--- a/Proposal.docx
+++ b/Proposal.docx
@@ -7,119 +7,124 @@
         <w:spacing w:line="300" w:lineRule="exact"/>
         <w:rPr>
           <w:rFonts w:ascii="Arial" w:hAnsi="Arial" w:cs="Arial"/>
-          <w:color w:val="FF0000"/>
-        </w:rPr>
-      </w:pPr>
-      <w:r>
-        <w:rPr>
-          <w:rFonts w:ascii="Arial" w:hAnsi="Arial" w:cs="Arial"/>
-          <w:color w:val="FF0000"/>
-        </w:rPr>
-        <w:t xml:space="preserve">[format: single space, 1inch margin, </w:t>
-      </w:r>
-      <w:proofErr w:type="spellStart"/>
-      <w:r>
-        <w:rPr>
-          <w:rFonts w:ascii="Arial" w:hAnsi="Arial" w:cs="Arial"/>
-          <w:color w:val="FF0000"/>
-        </w:rPr>
-        <w:t>text+figure</w:t>
-      </w:r>
-      <w:r>
-        <w:rPr>
-          <w:rFonts w:ascii="Arial" w:hAnsi="Arial" w:cs="Arial"/>
-          <w:color w:val="FF0000"/>
-        </w:rPr>
-        <w:t>s</w:t>
-      </w:r>
-      <w:proofErr w:type="spellEnd"/>
-      <w:r>
-        <w:rPr>
-          <w:rFonts w:ascii="Arial" w:hAnsi="Arial" w:cs="Arial"/>
-          <w:color w:val="FF0000"/>
-        </w:rPr>
-        <w:t>/tables</w:t>
-      </w:r>
-      <w:r>
-        <w:rPr>
-          <w:rFonts w:ascii="Arial" w:hAnsi="Arial" w:cs="Arial"/>
-          <w:color w:val="FF0000"/>
-        </w:rPr>
-        <w:t xml:space="preserve"> no more than 2 pages, references can go over the two-page limit]</w:t>
-      </w:r>
-    </w:p>
-    <w:p>
-      <w:pPr>
-        <w:spacing w:line="300" w:lineRule="exact"/>
+        </w:rPr>
+      </w:pPr>
+      <w:r>
         <w:rPr>
           <w:rFonts w:ascii="Arial" w:hAnsi="Arial" w:cs="Arial"/>
           <w:b/>
           <w:bCs/>
         </w:rPr>
-      </w:pPr>
-    </w:p>
-    <w:p>
-      <w:pPr>
-        <w:spacing w:line="300" w:lineRule="exact"/>
-        <w:rPr>
-          <w:rFonts w:ascii="Arial" w:hAnsi="Arial" w:cs="Arial"/>
-        </w:rPr>
-      </w:pPr>
-      <w:r>
+        <w:t>Title</w:t>
+      </w:r>
+      <w:r>
+        <w:rPr>
+          <w:rFonts w:ascii="Arial" w:hAnsi="Arial" w:cs="Arial"/>
+        </w:rPr>
+        <w:t xml:space="preserve">: </w:t>
+      </w:r>
+      <w:r>
+        <w:rPr>
+          <w:rFonts w:ascii="Arial" w:hAnsi="Arial" w:cs="Arial"/>
+        </w:rPr>
+        <w:t>Detecting and Disambiguating “Hidden” Cochlear Pathologies</w:t>
+      </w:r>
+    </w:p>
+    <w:p>
+      <w:pPr>
+        <w:spacing w:line="300" w:lineRule="exact"/>
+        <w:rPr>
+          <w:rFonts w:ascii="Arial" w:hAnsi="Arial" w:cs="Arial"/>
+        </w:rPr>
+      </w:pPr>
+    </w:p>
+    <w:p>
+      <w:pPr>
+        <w:spacing w:line="300" w:lineRule="exact"/>
         <w:rPr>
           <w:rFonts w:ascii="Arial" w:hAnsi="Arial" w:cs="Arial"/>
           <w:b/>
           <w:bCs/>
         </w:rPr>
-        <w:t>Title</w:t>
-      </w:r>
-      <w:r>
-        <w:rPr>
-          <w:rFonts w:ascii="Arial" w:hAnsi="Arial" w:cs="Arial"/>
-        </w:rPr>
-        <w:t xml:space="preserve">: </w:t>
-      </w:r>
-      <w:r>
-        <w:rPr>
-          <w:rFonts w:ascii="Arial" w:hAnsi="Arial" w:cs="Arial"/>
-        </w:rPr>
-        <w:t>Detecting and Disambiguating “Hidden” Cochlear Pathologies</w:t>
-      </w:r>
-    </w:p>
-    <w:p>
-      <w:pPr>
-        <w:spacing w:line="300" w:lineRule="exact"/>
-        <w:rPr>
-          <w:rFonts w:ascii="Arial" w:hAnsi="Arial" w:cs="Arial"/>
-        </w:rPr>
-      </w:pPr>
-    </w:p>
-    <w:p>
-      <w:pPr>
-        <w:spacing w:line="300" w:lineRule="exact"/>
+      </w:pPr>
+      <w:r>
         <w:rPr>
           <w:rFonts w:ascii="Arial" w:hAnsi="Arial" w:cs="Arial"/>
           <w:b/>
           <w:bCs/>
-          <w:color w:val="FF0000"/>
-        </w:rPr>
-      </w:pPr>
-      <w:r>
+        </w:rPr>
+        <w:t xml:space="preserve">Background: </w:t>
+      </w:r>
+      <w:r>
+        <w:rPr>
+          <w:rFonts w:ascii="Arial" w:hAnsi="Arial" w:cs="Arial"/>
+        </w:rPr>
+        <w:t xml:space="preserve">Some types of damage to the cochlea are not detected by standard, clinical hearing tests. In this study, I investigate two such “hidden” pathologies, </w:t>
+      </w:r>
+      <w:r>
+        <w:rPr>
+          <w:rFonts w:ascii="Arial" w:hAnsi="Arial" w:cs="Arial"/>
+        </w:rPr>
+        <w:t xml:space="preserve">inner hair cell (IHC) damage and cochlear </w:t>
+      </w:r>
+      <w:proofErr w:type="spellStart"/>
+      <w:r>
+        <w:rPr>
+          <w:rFonts w:ascii="Arial" w:hAnsi="Arial" w:cs="Arial"/>
+        </w:rPr>
+        <w:t>synaptopathy</w:t>
+      </w:r>
+      <w:proofErr w:type="spellEnd"/>
+      <w:r>
+        <w:rPr>
+          <w:rFonts w:ascii="Arial" w:hAnsi="Arial" w:cs="Arial"/>
+        </w:rPr>
+        <w:t xml:space="preserve"> (CS)</w:t>
+      </w:r>
+      <w:r>
+        <w:rPr>
+          <w:rFonts w:ascii="Arial" w:hAnsi="Arial" w:cs="Arial"/>
+        </w:rPr>
+        <w:t>, which</w:t>
+      </w:r>
+      <w:r>
+        <w:rPr>
+          <w:rFonts w:ascii="Arial" w:hAnsi="Arial" w:cs="Arial"/>
+        </w:rPr>
+        <w:t xml:space="preserve"> can masquerade as clinically normal hearing despite potentially having detrimental effects on suprathreshold listening and speech perception. </w:t>
+      </w:r>
+      <w:r>
+        <w:rPr>
+          <w:rFonts w:ascii="Arial" w:hAnsi="Arial" w:cs="Arial"/>
+        </w:rPr>
+        <w:t xml:space="preserve">This dataset aims to identify whether other biomarkers of auditory function are more sensitive to these two pathologies than the traditional hearing test, and if any of these biomarkers differentiate between IHC damage and CS. </w:t>
+      </w:r>
+    </w:p>
+    <w:p>
+      <w:pPr>
+        <w:spacing w:line="300" w:lineRule="exact"/>
+        <w:rPr>
+          <w:rFonts w:ascii="Arial" w:hAnsi="Arial" w:cs="Arial"/>
+        </w:rPr>
+      </w:pPr>
+    </w:p>
+    <w:p>
+      <w:pPr>
+        <w:spacing w:line="300" w:lineRule="exact"/>
         <w:rPr>
           <w:rFonts w:ascii="Arial" w:hAnsi="Arial" w:cs="Arial"/>
           <w:b/>
           <w:bCs/>
-        </w:rPr>
-        <w:t xml:space="preserve">Data Description: </w:t>
-      </w:r>
+          <w:color w:val="FF0000"/>
+        </w:rPr>
+      </w:pPr>
       <w:r>
         <w:rPr>
           <w:rFonts w:ascii="Arial" w:hAnsi="Arial" w:cs="Arial"/>
           <w:b/>
           <w:bCs/>
-          <w:color w:val="FF0000"/>
-        </w:rPr>
-        <w:t>[</w:t>
+        </w:rPr>
+        <w:t>Data Description:</w:t>
       </w:r>
       <w:r>
         <w:rPr>
@@ -128,21 +133,37 @@
           <w:bCs/>
           <w:color w:val="FF0000"/>
         </w:rPr>
-        <w:t>Include the following information]:</w:t>
-      </w:r>
-    </w:p>
-    <w:p>
-      <w:pPr>
-        <w:spacing w:line="300" w:lineRule="exact"/>
-        <w:rPr>
-          <w:rFonts w:ascii="Arial" w:hAnsi="Arial" w:cs="Arial"/>
-        </w:rPr>
-      </w:pPr>
-      <w:r>
-        <w:rPr>
-          <w:rFonts w:ascii="Arial" w:hAnsi="Arial" w:cs="Arial"/>
-        </w:rPr>
-        <w:t xml:space="preserve">Many cochlear pathologies do not result in measurable changes to audiometric thresholds, complicating both the diagnosis and treatment of such disorders. Auditory nerve loss, inner hair cell (IHC) damage, and cochlear </w:t>
+        <w:t xml:space="preserve"> </w:t>
+      </w:r>
+      <w:r>
+        <w:rPr>
+          <w:rFonts w:ascii="Arial" w:hAnsi="Arial" w:cs="Arial"/>
+        </w:rPr>
+        <w:t xml:space="preserve">16 chinchillas were randomly assigned to one of two exposure groups, maintaining an equal number of male and female chinchillas in each group. </w:t>
+      </w:r>
+      <w:r>
+        <w:rPr>
+          <w:rFonts w:ascii="Arial" w:hAnsi="Arial" w:cs="Arial"/>
+        </w:rPr>
+        <w:t xml:space="preserve">One group was </w:t>
+      </w:r>
+      <w:r>
+        <w:rPr>
+          <w:rFonts w:ascii="Arial" w:hAnsi="Arial" w:cs="Arial"/>
+        </w:rPr>
+        <w:t>exposed to a 1000 Hz octave</w:t>
+      </w:r>
+      <w:r>
+        <w:rPr>
+          <w:rFonts w:ascii="Arial" w:hAnsi="Arial" w:cs="Arial"/>
+        </w:rPr>
+        <w:t>-</w:t>
+      </w:r>
+      <w:r>
+        <w:rPr>
+          <w:rFonts w:ascii="Arial" w:hAnsi="Arial" w:cs="Arial"/>
+        </w:rPr>
+        <w:t xml:space="preserve">band noise for 2 hours to induce cochlear </w:t>
       </w:r>
       <w:proofErr w:type="spellStart"/>
       <w:r>
@@ -156,307 +177,596 @@
         <w:rPr>
           <w:rFonts w:ascii="Arial" w:hAnsi="Arial" w:cs="Arial"/>
         </w:rPr>
-        <w:t xml:space="preserve"> (CS) can masquerade as clinically normal hearing despite potentially having detrimental effects on suprathreshold listening and speech perception. This has sparked a search for biomarkers that can accurately diagnose these pathologies. The middle ear muscle reflex, the envelope following response, and auditory brainstem response have been suggested as biomarkers of cochlear </w:t>
+        <w:t xml:space="preserve">. This group is labeled TTS because the noise exposure causes a temporary threshold shift (TTS) that recovers after two weeks. </w:t>
+      </w:r>
+      <w:r>
+        <w:rPr>
+          <w:rFonts w:ascii="Arial" w:hAnsi="Arial" w:cs="Arial"/>
+        </w:rPr>
+        <w:t xml:space="preserve">The other group was </w:t>
+      </w:r>
+      <w:r>
+        <w:rPr>
+          <w:rFonts w:ascii="Arial" w:hAnsi="Arial" w:cs="Arial"/>
+        </w:rPr>
+        <w:t xml:space="preserve">administered 38 mg/kg </w:t>
       </w:r>
       <w:proofErr w:type="spellStart"/>
       <w:r>
         <w:rPr>
           <w:rFonts w:ascii="Arial" w:hAnsi="Arial" w:cs="Arial"/>
         </w:rPr>
-        <w:t>synaptopathy</w:t>
+        <w:t>i.p.</w:t>
       </w:r>
       <w:proofErr w:type="spellEnd"/>
       <w:r>
         <w:rPr>
           <w:rFonts w:ascii="Arial" w:hAnsi="Arial" w:cs="Arial"/>
         </w:rPr>
-        <w:t xml:space="preserve">, but the specificity of these diagnostic tools remains unclear. Precision </w:t>
-      </w:r>
-      <w:proofErr w:type="gramStart"/>
-      <w:r>
-        <w:rPr>
-          <w:rFonts w:ascii="Arial" w:hAnsi="Arial" w:cs="Arial"/>
-        </w:rPr>
-        <w:t>diagnostics</w:t>
-      </w:r>
-      <w:proofErr w:type="gramEnd"/>
-      <w:r>
-        <w:rPr>
-          <w:rFonts w:ascii="Arial" w:hAnsi="Arial" w:cs="Arial"/>
-        </w:rPr>
-        <w:t xml:space="preserve"> selective for a specific pathology are essential to the development of targeted interventions for hearing loss, especially pharmaceuticals. Here, we investigated whether tools developed as assays of CS were also sensitive to loss of IHCs and if the two types of pathologies could be disambiguated.</w:t>
-      </w:r>
-    </w:p>
-    <w:p>
-      <w:pPr>
-        <w:spacing w:line="300" w:lineRule="exact"/>
-        <w:rPr>
-          <w:rFonts w:ascii="Arial" w:hAnsi="Arial" w:cs="Arial"/>
-          <w:color w:val="FF0000"/>
-        </w:rPr>
-      </w:pPr>
-      <w:r>
-        <w:rPr>
-          <w:rFonts w:ascii="Arial" w:hAnsi="Arial" w:cs="Arial"/>
-          <w:color w:val="FF0000"/>
-        </w:rPr>
-        <w:t>-brief description of the experiments</w:t>
-      </w:r>
-    </w:p>
-    <w:p>
-      <w:pPr>
-        <w:spacing w:line="300" w:lineRule="exact"/>
-        <w:rPr>
-          <w:rFonts w:ascii="Arial" w:hAnsi="Arial" w:cs="Arial"/>
-          <w:color w:val="FF0000"/>
-        </w:rPr>
-      </w:pPr>
-      <w:r>
-        <w:rPr>
-          <w:rFonts w:ascii="Arial" w:hAnsi="Arial" w:cs="Arial"/>
-          <w:color w:val="FF0000"/>
-        </w:rPr>
-        <w:t>-what data is collected (measurements? Pictures? Sound/video Recordings? Sequences etc.)</w:t>
-      </w:r>
-    </w:p>
-    <w:p>
-      <w:pPr>
-        <w:spacing w:line="300" w:lineRule="exact"/>
-        <w:rPr>
-          <w:rFonts w:ascii="Arial" w:hAnsi="Arial" w:cs="Arial"/>
-        </w:rPr>
-      </w:pPr>
-      <w:r>
-        <w:rPr>
-          <w:rFonts w:ascii="Arial" w:hAnsi="Arial" w:cs="Arial"/>
-        </w:rPr>
-        <w:t xml:space="preserve">Seven chinchillas (n = 4 male) were exposed to a 1000 Hz octave band noise for 2 hours to induce cochlear </w:t>
-      </w:r>
-      <w:proofErr w:type="spellStart"/>
-      <w:r>
-        <w:rPr>
-          <w:rFonts w:ascii="Arial" w:hAnsi="Arial" w:cs="Arial"/>
-        </w:rPr>
-        <w:t>synaptopathy</w:t>
-      </w:r>
-      <w:proofErr w:type="spellEnd"/>
-      <w:r>
-        <w:rPr>
-          <w:rFonts w:ascii="Arial" w:hAnsi="Arial" w:cs="Arial"/>
-        </w:rPr>
-        <w:t xml:space="preserve"> following a temporary threshold shift (TTS). Eight animals (n = 4 male) were administered 38 mg/kg </w:t>
-      </w:r>
-      <w:proofErr w:type="spellStart"/>
-      <w:r>
-        <w:rPr>
-          <w:rFonts w:ascii="Arial" w:hAnsi="Arial" w:cs="Arial"/>
-        </w:rPr>
-        <w:t>i.p.</w:t>
-      </w:r>
-      <w:proofErr w:type="spellEnd"/>
-      <w:r>
-        <w:rPr>
-          <w:rFonts w:ascii="Arial" w:hAnsi="Arial" w:cs="Arial"/>
-        </w:rPr>
-        <w:t xml:space="preserve"> Carboplatin (CA) to induce mild (~15%) selective inner-hair-cell loss and significant stereocilia dysfunction in the surviving inner hair cells. Hearing was evaluated before and 2 weeks after exposure using a battery of </w:t>
-      </w:r>
-      <w:proofErr w:type="gramStart"/>
-      <w:r>
-        <w:rPr>
-          <w:rFonts w:ascii="Arial" w:hAnsi="Arial" w:cs="Arial"/>
-        </w:rPr>
-        <w:t>minimally-invasive</w:t>
-      </w:r>
-      <w:proofErr w:type="gramEnd"/>
-      <w:r>
-        <w:rPr>
-          <w:rFonts w:ascii="Arial" w:hAnsi="Arial" w:cs="Arial"/>
-        </w:rPr>
-        <w:t xml:space="preserve"> diagnostic measures. These measures included auditory brainstem response (ABR) to estimate hearing thresholds, ABR to a high level click, distortion product and stimulus frequency otoacoustic emissions (OAE), wideband middle ear muscle reflexes (MEMR), and envelope following responses evoked by rectangular amplitude modulated tones (RAM-EFR).</w:t>
-      </w:r>
-    </w:p>
-    <w:p>
-      <w:pPr>
-        <w:spacing w:line="300" w:lineRule="exact"/>
-        <w:rPr>
-          <w:rFonts w:ascii="Arial" w:hAnsi="Arial" w:cs="Arial"/>
-          <w:color w:val="FF0000"/>
-        </w:rPr>
-      </w:pPr>
-    </w:p>
-    <w:p>
-      <w:pPr>
-        <w:spacing w:line="300" w:lineRule="exact"/>
-        <w:rPr>
-          <w:rFonts w:ascii="Arial" w:hAnsi="Arial" w:cs="Arial"/>
-          <w:color w:val="FF0000"/>
-        </w:rPr>
-      </w:pPr>
-    </w:p>
-    <w:p>
-      <w:pPr>
-        <w:spacing w:line="300" w:lineRule="exact"/>
-        <w:rPr>
-          <w:rFonts w:ascii="Arial" w:hAnsi="Arial" w:cs="Arial"/>
-          <w:color w:val="FF0000"/>
-        </w:rPr>
-      </w:pPr>
-      <w:r>
-        <w:rPr>
-          <w:rFonts w:ascii="Arial" w:hAnsi="Arial" w:cs="Arial"/>
-          <w:color w:val="FF0000"/>
-        </w:rPr>
-        <w:t>-What taxa are involved?</w:t>
-      </w:r>
-    </w:p>
-    <w:p>
-      <w:pPr>
-        <w:spacing w:line="300" w:lineRule="exact"/>
-        <w:rPr>
-          <w:rFonts w:ascii="Arial" w:hAnsi="Arial" w:cs="Arial"/>
-          <w:color w:val="FF0000"/>
-        </w:rPr>
-      </w:pPr>
-      <w:r>
-        <w:rPr>
-          <w:rFonts w:ascii="Arial" w:hAnsi="Arial" w:cs="Arial"/>
-          <w:color w:val="FF0000"/>
-        </w:rPr>
-        <w:t>-Location</w:t>
-      </w:r>
-    </w:p>
-    <w:p>
-      <w:pPr>
-        <w:spacing w:line="300" w:lineRule="exact"/>
-        <w:rPr>
-          <w:rFonts w:ascii="Arial" w:hAnsi="Arial" w:cs="Arial"/>
-          <w:color w:val="FF0000"/>
-        </w:rPr>
-      </w:pPr>
-      <w:r>
-        <w:rPr>
-          <w:rFonts w:ascii="Arial" w:hAnsi="Arial" w:cs="Arial"/>
-          <w:color w:val="FF0000"/>
-        </w:rPr>
-        <w:t>-Duration, intervals of the experiments</w:t>
-      </w:r>
-    </w:p>
-    <w:p>
-      <w:pPr>
-        <w:spacing w:line="300" w:lineRule="exact"/>
-        <w:rPr>
-          <w:rFonts w:ascii="Arial" w:hAnsi="Arial" w:cs="Arial"/>
-          <w:color w:val="FF0000"/>
-        </w:rPr>
-      </w:pPr>
-      <w:r>
-        <w:rPr>
-          <w:rFonts w:ascii="Arial" w:hAnsi="Arial" w:cs="Arial"/>
-          <w:color w:val="FF0000"/>
-        </w:rPr>
-        <w:t>-Number of relational tables (analyze at least two tables), dimensions of the data</w:t>
-      </w:r>
-    </w:p>
-    <w:p>
-      <w:pPr>
-        <w:spacing w:line="300" w:lineRule="exact"/>
+        <w:t xml:space="preserve"> Carboplatin (CA) to induce mild (~15%) selective inner-hair-cell loss and significant stereocilia dysfunction in the surviving inner hair cells.</w:t>
+      </w:r>
+    </w:p>
+    <w:p>
+      <w:pPr>
+        <w:spacing w:line="300" w:lineRule="exact"/>
+        <w:rPr>
+          <w:rFonts w:ascii="Arial" w:hAnsi="Arial" w:cs="Arial"/>
+        </w:rPr>
+      </w:pPr>
+      <w:r>
+        <w:rPr>
+          <w:rFonts w:ascii="Arial" w:hAnsi="Arial" w:cs="Arial"/>
+        </w:rPr>
+        <w:tab/>
+        <w:t xml:space="preserve">Both before and 2 weeks after the exposure, hearing was evaluated using 6 different biomarkers: </w:t>
+      </w:r>
+    </w:p>
+    <w:p>
+      <w:pPr>
+        <w:pStyle w:val="ListParagraph"/>
+        <w:numPr>
+          <w:ilvl w:val="0"/>
+          <w:numId w:val="5"/>
+        </w:numPr>
+        <w:spacing w:line="300" w:lineRule="exact"/>
+        <w:rPr>
+          <w:rFonts w:ascii="Arial" w:hAnsi="Arial" w:cs="Arial"/>
+        </w:rPr>
+      </w:pPr>
+      <w:r>
+        <w:rPr>
+          <w:rFonts w:ascii="Arial" w:hAnsi="Arial" w:cs="Arial"/>
+        </w:rPr>
+        <w:t xml:space="preserve">Auditory Brainstem Response (ABR) Thresholds: tone bursts at different frequencies elicit an electrical response which is measured from subdermal needle electrodes. The lowest sound level which elicits a repeatable response is deemed to be the hearing threshold. Thresholds were measured at 500, 1000, 2000, 4000, and 8000 Hz. This is the gold standard for clinically assessment of hearing loss. </w:t>
+      </w:r>
+    </w:p>
+    <w:p>
+      <w:pPr>
+        <w:pStyle w:val="ListParagraph"/>
+        <w:numPr>
+          <w:ilvl w:val="0"/>
+          <w:numId w:val="5"/>
+        </w:numPr>
+        <w:spacing w:line="300" w:lineRule="exact"/>
+        <w:rPr>
+          <w:rFonts w:ascii="Arial" w:hAnsi="Arial" w:cs="Arial"/>
+        </w:rPr>
+      </w:pPr>
+      <w:r>
+        <w:rPr>
+          <w:rFonts w:ascii="Arial" w:hAnsi="Arial" w:cs="Arial"/>
+        </w:rPr>
+        <w:t xml:space="preserve">Envelope Following Response (EFR): the electrophysiological response to a rectangular amplitude modulated (RAM) tone was recorded. The EFR amplitude was calculated as the sum of the first four harmonics of the modulation frequency. </w:t>
+      </w:r>
+    </w:p>
+    <w:p>
+      <w:pPr>
+        <w:pStyle w:val="ListParagraph"/>
+        <w:numPr>
+          <w:ilvl w:val="0"/>
+          <w:numId w:val="5"/>
+        </w:numPr>
+        <w:spacing w:line="300" w:lineRule="exact"/>
+        <w:rPr>
+          <w:rFonts w:ascii="Arial" w:hAnsi="Arial" w:cs="Arial"/>
+        </w:rPr>
+      </w:pPr>
+      <w:r>
+        <w:rPr>
+          <w:rFonts w:ascii="Arial" w:hAnsi="Arial" w:cs="Arial"/>
+        </w:rPr>
+        <w:t>Middle Ear Muscle Reflex</w:t>
+      </w:r>
+      <w:r>
+        <w:rPr>
+          <w:rFonts w:ascii="Arial" w:hAnsi="Arial" w:cs="Arial"/>
+        </w:rPr>
+        <w:t xml:space="preserve"> (MEMR)</w:t>
+      </w:r>
+      <w:r>
+        <w:rPr>
+          <w:rFonts w:ascii="Arial" w:hAnsi="Arial" w:cs="Arial"/>
+        </w:rPr>
+        <w:t xml:space="preserve"> Threshold</w:t>
+      </w:r>
+      <w:r>
+        <w:rPr>
+          <w:rFonts w:ascii="Arial" w:hAnsi="Arial" w:cs="Arial"/>
+        </w:rPr>
+        <w:t xml:space="preserve">: The lowest noise level that elicited a </w:t>
+      </w:r>
+      <w:r>
+        <w:rPr>
+          <w:rFonts w:ascii="Arial" w:hAnsi="Arial" w:cs="Arial"/>
+        </w:rPr>
+        <w:t xml:space="preserve">contraction of the middle ear muscle was recorded. </w:t>
+      </w:r>
+    </w:p>
+    <w:p>
+      <w:pPr>
+        <w:pStyle w:val="ListParagraph"/>
+        <w:numPr>
+          <w:ilvl w:val="0"/>
+          <w:numId w:val="5"/>
+        </w:numPr>
+        <w:spacing w:line="300" w:lineRule="exact"/>
+        <w:rPr>
+          <w:rFonts w:ascii="Arial" w:hAnsi="Arial" w:cs="Arial"/>
+        </w:rPr>
+      </w:pPr>
+      <w:r>
+        <w:rPr>
+          <w:rFonts w:ascii="Arial" w:hAnsi="Arial" w:cs="Arial"/>
+        </w:rPr>
+        <w:t>Distortion Product O</w:t>
+      </w:r>
+      <w:r>
+        <w:rPr>
+          <w:rFonts w:ascii="Arial" w:hAnsi="Arial" w:cs="Arial"/>
+        </w:rPr>
+        <w:t>toacoustic Emissions</w:t>
+      </w:r>
+      <w:r>
+        <w:rPr>
+          <w:rFonts w:ascii="Arial" w:hAnsi="Arial" w:cs="Arial"/>
+        </w:rPr>
+        <w:t xml:space="preserve"> (DPOAEs)</w:t>
+      </w:r>
+      <w:r>
+        <w:rPr>
+          <w:rFonts w:ascii="Arial" w:hAnsi="Arial" w:cs="Arial"/>
+        </w:rPr>
+        <w:t xml:space="preserve">: </w:t>
+      </w:r>
+      <w:r>
+        <w:rPr>
+          <w:rFonts w:ascii="Arial" w:hAnsi="Arial" w:cs="Arial"/>
+        </w:rPr>
+        <w:t>DPOAEs</w:t>
+      </w:r>
+      <w:r>
+        <w:rPr>
+          <w:rFonts w:ascii="Arial" w:hAnsi="Arial" w:cs="Arial"/>
+        </w:rPr>
+        <w:t xml:space="preserve"> were measured from 500-16000 Hz and reported as the weighted average at 9 discrete half-octave frequency bands from 750-12000 Hz. </w:t>
+      </w:r>
+    </w:p>
+    <w:p>
+      <w:pPr>
+        <w:spacing w:line="300" w:lineRule="exact"/>
+        <w:rPr>
+          <w:rFonts w:ascii="Arial" w:hAnsi="Arial" w:cs="Arial"/>
+        </w:rPr>
+      </w:pPr>
+      <w:r>
+        <w:rPr>
+          <w:rFonts w:ascii="Arial" w:hAnsi="Arial" w:cs="Arial"/>
+        </w:rPr>
+        <w:t>All data was collected at Purdue University</w:t>
+      </w:r>
+      <w:r>
+        <w:rPr>
+          <w:rFonts w:ascii="Arial" w:hAnsi="Arial" w:cs="Arial"/>
+        </w:rPr>
+        <w:t xml:space="preserve"> as part of my thesis project</w:t>
+      </w:r>
+      <w:r>
+        <w:rPr>
+          <w:rFonts w:ascii="Arial" w:hAnsi="Arial" w:cs="Arial"/>
+        </w:rPr>
+        <w:t xml:space="preserve">. </w:t>
+      </w:r>
+    </w:p>
+    <w:p>
+      <w:pPr>
+        <w:spacing w:line="300" w:lineRule="exact"/>
+        <w:rPr>
+          <w:rFonts w:ascii="Arial" w:hAnsi="Arial" w:cs="Arial"/>
+          <w:color w:val="FF0000"/>
+        </w:rPr>
+      </w:pPr>
+    </w:p>
+    <w:p>
+      <w:pPr>
+        <w:spacing w:line="300" w:lineRule="exact"/>
+        <w:rPr>
+          <w:rFonts w:ascii="Arial" w:hAnsi="Arial" w:cs="Arial"/>
+        </w:rPr>
+      </w:pPr>
+      <w:r>
         <w:rPr>
           <w:rFonts w:ascii="Arial" w:hAnsi="Arial" w:cs="Arial"/>
           <w:b/>
           <w:bCs/>
-          <w:lang w:eastAsia="zh-CN"/>
-        </w:rPr>
-      </w:pPr>
-    </w:p>
-    <w:p>
-      <w:pPr>
-        <w:spacing w:line="300" w:lineRule="exact"/>
-        <w:rPr>
-          <w:rFonts w:ascii="Arial" w:hAnsi="Arial" w:cs="Arial"/>
-        </w:rPr>
-      </w:pPr>
+        </w:rPr>
+        <w:t>Aims</w:t>
+      </w:r>
       <w:r>
         <w:rPr>
           <w:rFonts w:ascii="Arial" w:hAnsi="Arial" w:cs="Arial"/>
           <w:b/>
           <w:bCs/>
         </w:rPr>
-        <w:t>Aims</w:t>
-      </w:r>
-      <w:r>
+        <w:t xml:space="preserve"> of the experiments</w:t>
+      </w:r>
+      <w:r>
+        <w:rPr>
+          <w:rFonts w:ascii="Arial" w:hAnsi="Arial" w:cs="Arial"/>
+        </w:rPr>
+        <w:t>:</w:t>
+      </w:r>
+      <w:r>
+        <w:rPr>
+          <w:rFonts w:ascii="Arial" w:hAnsi="Arial" w:cs="Arial"/>
+        </w:rPr>
+        <w:t xml:space="preserve"> </w:t>
+      </w:r>
+      <w:r>
+        <w:rPr>
+          <w:rFonts w:ascii="Arial" w:hAnsi="Arial" w:cs="Arial"/>
+        </w:rPr>
+        <w:t xml:space="preserve">The primary goal of this study is to investigate biomarkers for two different inner ear pathologies typically hidden from standard hearing testing. I will use this dataset to answer the following questions: </w:t>
+      </w:r>
+    </w:p>
+    <w:p>
+      <w:pPr>
+        <w:pStyle w:val="ListParagraph"/>
+        <w:numPr>
+          <w:ilvl w:val="0"/>
+          <w:numId w:val="6"/>
+        </w:numPr>
+        <w:spacing w:line="300" w:lineRule="exact"/>
+        <w:rPr>
+          <w:rFonts w:ascii="Arial" w:hAnsi="Arial" w:cs="Arial"/>
+        </w:rPr>
+      </w:pPr>
+      <w:r>
+        <w:rPr>
+          <w:rFonts w:ascii="Arial" w:hAnsi="Arial" w:cs="Arial"/>
+        </w:rPr>
+        <w:t xml:space="preserve">Are any of the biomarkers (ABR, EFR, MEMR, DPOAE) sensitive to inner hair cell damage or cochlear </w:t>
+      </w:r>
+      <w:proofErr w:type="spellStart"/>
+      <w:r>
+        <w:rPr>
+          <w:rFonts w:ascii="Arial" w:hAnsi="Arial" w:cs="Arial"/>
+        </w:rPr>
+        <w:t>synaptopathy</w:t>
+      </w:r>
+      <w:proofErr w:type="spellEnd"/>
+      <w:r>
+        <w:rPr>
+          <w:rFonts w:ascii="Arial" w:hAnsi="Arial" w:cs="Arial"/>
+        </w:rPr>
+        <w:t>? i.e., are pre-exposure responses different from post-exposure responses for these measures?</w:t>
+      </w:r>
+    </w:p>
+    <w:p>
+      <w:pPr>
+        <w:pStyle w:val="ListParagraph"/>
+        <w:numPr>
+          <w:ilvl w:val="0"/>
+          <w:numId w:val="6"/>
+        </w:numPr>
+        <w:spacing w:line="300" w:lineRule="exact"/>
+        <w:rPr>
+          <w:rFonts w:ascii="Arial" w:hAnsi="Arial" w:cs="Arial"/>
+        </w:rPr>
+      </w:pPr>
+      <w:r>
+        <w:rPr>
+          <w:rFonts w:ascii="Arial" w:hAnsi="Arial" w:cs="Arial"/>
+        </w:rPr>
+        <w:lastRenderedPageBreak/>
+        <w:t xml:space="preserve">Does IHC damage </w:t>
+      </w:r>
+      <w:r>
+        <w:rPr>
+          <w:rFonts w:ascii="Arial" w:hAnsi="Arial" w:cs="Arial"/>
+        </w:rPr>
+        <w:t>affect</w:t>
+      </w:r>
+      <w:r>
+        <w:rPr>
+          <w:rFonts w:ascii="Arial" w:hAnsi="Arial" w:cs="Arial"/>
+        </w:rPr>
+        <w:t xml:space="preserve"> the biomarkers differently than CS? i.e., are post-exposure responses for the two groups different across any of the individual biomarkers? </w:t>
+      </w:r>
+    </w:p>
+    <w:p>
+      <w:pPr>
+        <w:pStyle w:val="ListParagraph"/>
+        <w:numPr>
+          <w:ilvl w:val="0"/>
+          <w:numId w:val="6"/>
+        </w:numPr>
+        <w:spacing w:line="300" w:lineRule="exact"/>
+        <w:rPr>
+          <w:rFonts w:ascii="Arial" w:hAnsi="Arial" w:cs="Arial"/>
+        </w:rPr>
+      </w:pPr>
+      <w:r>
+        <w:rPr>
+          <w:rFonts w:ascii="Arial" w:hAnsi="Arial" w:cs="Arial"/>
+        </w:rPr>
+        <w:t xml:space="preserve">Can integration of results across biomarkers better differentiate the groups than a single biomarker alone? </w:t>
+      </w:r>
+    </w:p>
+    <w:p>
+      <w:pPr>
+        <w:spacing w:line="300" w:lineRule="exact"/>
         <w:rPr>
           <w:rFonts w:ascii="Arial" w:hAnsi="Arial" w:cs="Arial"/>
           <w:b/>
           <w:bCs/>
-        </w:rPr>
-        <w:t xml:space="preserve"> of the experiments</w:t>
-      </w:r>
-      <w:r>
-        <w:rPr>
-          <w:rFonts w:ascii="Arial" w:hAnsi="Arial" w:cs="Arial"/>
-        </w:rPr>
-        <w:t>:</w:t>
-      </w:r>
-    </w:p>
-    <w:p>
-      <w:pPr>
-        <w:spacing w:line="300" w:lineRule="exact"/>
+          <w:lang w:eastAsia="zh-CN"/>
+        </w:rPr>
+      </w:pPr>
+      <w:r>
         <w:rPr>
           <w:rFonts w:ascii="Arial" w:hAnsi="Arial" w:cs="Arial"/>
           <w:b/>
           <w:bCs/>
           <w:lang w:eastAsia="zh-CN"/>
         </w:rPr>
-      </w:pPr>
-    </w:p>
-    <w:p>
-      <w:pPr>
-        <w:spacing w:line="300" w:lineRule="exact"/>
-        <w:rPr>
-          <w:rFonts w:ascii="Arial" w:hAnsi="Arial" w:cs="Arial"/>
-          <w:color w:val="FF0000"/>
-          <w:lang w:eastAsia="zh-CN"/>
-        </w:rPr>
-      </w:pPr>
-      <w:r>
-        <w:rPr>
-          <w:rFonts w:ascii="Arial" w:hAnsi="Arial" w:cs="Arial"/>
-          <w:color w:val="FF0000"/>
-          <w:lang w:eastAsia="zh-CN"/>
-        </w:rPr>
-        <w:t>List questions the authors/you plan to answer</w:t>
-      </w:r>
-      <w:r>
-        <w:rPr>
-          <w:rFonts w:ascii="Arial" w:hAnsi="Arial" w:cs="Arial"/>
-          <w:color w:val="FF0000"/>
-          <w:lang w:eastAsia="zh-CN"/>
-        </w:rPr>
-        <w:t>.</w:t>
-      </w:r>
-    </w:p>
-    <w:p>
-      <w:pPr>
-        <w:spacing w:line="300" w:lineRule="exact"/>
+        <w:t xml:space="preserve">Hypotheses: </w:t>
+      </w:r>
+      <w:r>
+        <w:rPr>
+          <w:rFonts w:ascii="Arial" w:hAnsi="Arial" w:cs="Arial"/>
+          <w:lang w:eastAsia="zh-CN"/>
+        </w:rPr>
+        <w:t xml:space="preserve">Following the above aims, I hypothesize that: </w:t>
+      </w:r>
+    </w:p>
+    <w:p>
+      <w:pPr>
+        <w:pStyle w:val="ListParagraph"/>
+        <w:numPr>
+          <w:ilvl w:val="0"/>
+          <w:numId w:val="7"/>
+        </w:numPr>
+        <w:spacing w:line="300" w:lineRule="exact"/>
+        <w:rPr>
+          <w:rFonts w:ascii="Arial" w:hAnsi="Arial" w:cs="Arial"/>
+        </w:rPr>
+      </w:pPr>
+      <w:r>
+        <w:rPr>
+          <w:rFonts w:ascii="Arial" w:hAnsi="Arial" w:cs="Arial"/>
+        </w:rPr>
+        <w:t xml:space="preserve">ABR and DPOAEs will not be different before and after exposure since they are primarily driven by outer hair cell function rather than inner hair cell function. EFR amplitudes and MEMR thresholds will both be significantly worse in the post-exposure condition compared to the pre-exposure condition. </w:t>
+      </w:r>
+    </w:p>
+    <w:p>
+      <w:pPr>
+        <w:pStyle w:val="ListParagraph"/>
+        <w:numPr>
+          <w:ilvl w:val="0"/>
+          <w:numId w:val="7"/>
+        </w:numPr>
+        <w:spacing w:line="300" w:lineRule="exact"/>
+        <w:rPr>
+          <w:rFonts w:ascii="Arial" w:hAnsi="Arial" w:cs="Arial"/>
+        </w:rPr>
+      </w:pPr>
+      <w:r>
+        <w:rPr>
+          <w:rFonts w:ascii="Arial" w:hAnsi="Arial" w:cs="Arial"/>
+        </w:rPr>
+        <w:t>While both CS and IHC dysfunction will both reduce EFR amplitudes, MEMR thresholds will be reduced more in the CS group than the IHC group.</w:t>
+      </w:r>
+    </w:p>
+    <w:p>
+      <w:pPr>
+        <w:pStyle w:val="ListParagraph"/>
+        <w:numPr>
+          <w:ilvl w:val="0"/>
+          <w:numId w:val="7"/>
+        </w:numPr>
+        <w:spacing w:line="300" w:lineRule="exact"/>
+        <w:rPr>
+          <w:rFonts w:ascii="Arial" w:hAnsi="Arial" w:cs="Arial"/>
+        </w:rPr>
+      </w:pPr>
+      <w:r>
+        <w:rPr>
+          <w:rFonts w:ascii="Arial" w:hAnsi="Arial" w:cs="Arial"/>
+        </w:rPr>
+        <w:t xml:space="preserve">Integration across all biomarkers will differentiate between the IHC dysfunction and CS groups better than any individual metric. </w:t>
+      </w:r>
+    </w:p>
+    <w:p>
+      <w:pPr>
+        <w:spacing w:line="300" w:lineRule="exact"/>
+        <w:rPr>
+          <w:rFonts w:ascii="Arial" w:hAnsi="Arial" w:cs="Arial"/>
+          <w:color w:val="FF0000"/>
+        </w:rPr>
+      </w:pPr>
+      <w:r>
         <w:rPr>
           <w:rFonts w:ascii="Arial" w:hAnsi="Arial" w:cs="Arial"/>
           <w:b/>
           <w:bCs/>
-          <w:lang w:eastAsia="zh-CN"/>
-        </w:rPr>
-      </w:pPr>
-    </w:p>
-    <w:p>
-      <w:pPr>
-        <w:spacing w:line="300" w:lineRule="exact"/>
+        </w:rPr>
+        <w:t>Proposed methods</w:t>
+      </w:r>
+      <w:r>
+        <w:rPr>
+          <w:rFonts w:ascii="Arial" w:hAnsi="Arial" w:cs="Arial"/>
+        </w:rPr>
+        <w:t>:</w:t>
+      </w:r>
+      <w:r>
+        <w:rPr>
+          <w:rFonts w:ascii="Arial" w:hAnsi="Arial" w:cs="Arial"/>
+        </w:rPr>
+        <w:t xml:space="preserve"> </w:t>
+      </w:r>
+      <w:r>
+        <w:rPr>
+          <w:rFonts w:ascii="Arial" w:hAnsi="Arial" w:cs="Arial"/>
+        </w:rPr>
+        <w:t>I have the full dataset organized into a single CSV that will need to be modified to appropriately analyze and plot the data</w:t>
+      </w:r>
+      <w:r>
+        <w:rPr>
+          <w:rFonts w:ascii="Arial" w:hAnsi="Arial" w:cs="Arial"/>
+        </w:rPr>
+        <w:t xml:space="preserve"> (see example code for summary figures)</w:t>
+      </w:r>
+      <w:r>
+        <w:rPr>
+          <w:rFonts w:ascii="Arial" w:hAnsi="Arial" w:cs="Arial"/>
+        </w:rPr>
+        <w:t xml:space="preserve">. </w:t>
+      </w:r>
+      <w:r>
+        <w:rPr>
+          <w:rFonts w:ascii="Arial" w:hAnsi="Arial" w:cs="Arial"/>
+        </w:rPr>
+        <w:t xml:space="preserve">To address the goals of this project, I will need to compare the </w:t>
+      </w:r>
+      <w:r>
+        <w:rPr>
+          <w:rFonts w:ascii="Arial" w:hAnsi="Arial" w:cs="Arial"/>
+        </w:rPr>
+        <w:t xml:space="preserve">outcomes of a few different measures. </w:t>
+      </w:r>
+      <w:r>
+        <w:rPr>
+          <w:rFonts w:ascii="Arial" w:hAnsi="Arial" w:cs="Arial"/>
+          <w:color w:val="FF0000"/>
+        </w:rPr>
+        <w:t>What R packages/functions do you plan to use?</w:t>
+      </w:r>
+      <w:r>
+        <w:rPr>
+          <w:rFonts w:ascii="Arial" w:hAnsi="Arial" w:cs="Arial"/>
+          <w:color w:val="FF0000"/>
+        </w:rPr>
+        <w:t xml:space="preserve"> </w:t>
+      </w:r>
+      <w:r>
+        <w:rPr>
+          <w:rFonts w:ascii="Arial" w:hAnsi="Arial" w:cs="Arial"/>
+        </w:rPr>
+        <w:t xml:space="preserve">Packages I plan to use are: </w:t>
+      </w:r>
+      <w:proofErr w:type="spellStart"/>
+      <w:r>
+        <w:rPr>
+          <w:rFonts w:ascii="Arial" w:hAnsi="Arial" w:cs="Arial"/>
+        </w:rPr>
+        <w:t>Tidyverse</w:t>
+      </w:r>
+      <w:proofErr w:type="spellEnd"/>
+      <w:r>
+        <w:rPr>
+          <w:rFonts w:ascii="Arial" w:hAnsi="Arial" w:cs="Arial"/>
+        </w:rPr>
+        <w:t>, g</w:t>
+      </w:r>
+      <w:r>
+        <w:rPr>
+          <w:rFonts w:ascii="Arial" w:hAnsi="Arial" w:cs="Arial"/>
+        </w:rPr>
+        <w:t>gplot2</w:t>
+      </w:r>
+      <w:r>
+        <w:rPr>
+          <w:rFonts w:ascii="Arial" w:hAnsi="Arial" w:cs="Arial"/>
+        </w:rPr>
+        <w:t xml:space="preserve">, and </w:t>
+      </w:r>
+      <w:r>
+        <w:rPr>
+          <w:rFonts w:ascii="Arial" w:hAnsi="Arial" w:cs="Arial"/>
+          <w:highlight w:val="yellow"/>
+        </w:rPr>
+        <w:t>XXX</w:t>
+      </w:r>
+      <w:r>
+        <w:rPr>
+          <w:rFonts w:ascii="Arial" w:hAnsi="Arial" w:cs="Arial"/>
+        </w:rPr>
+        <w:t xml:space="preserve">. </w:t>
+      </w:r>
+      <w:r>
+        <w:rPr>
+          <w:rFonts w:ascii="Arial" w:hAnsi="Arial" w:cs="Arial"/>
+          <w:color w:val="FF0000"/>
+        </w:rPr>
+        <w:t>What kind of figures do you plan to communicate the findings?</w:t>
+      </w:r>
+      <w:r>
+        <w:rPr>
+          <w:rFonts w:ascii="Arial" w:hAnsi="Arial" w:cs="Arial"/>
+          <w:color w:val="FF0000"/>
+        </w:rPr>
+        <w:t xml:space="preserve"> </w:t>
+      </w:r>
+      <w:r>
+        <w:rPr>
+          <w:rFonts w:ascii="Arial" w:hAnsi="Arial" w:cs="Arial"/>
+          <w:color w:val="FF0000"/>
+        </w:rPr>
+        <w:t>What</w:t>
+      </w:r>
+      <w:r>
+        <w:rPr>
+          <w:rFonts w:ascii="Arial" w:hAnsi="Arial" w:cs="Arial"/>
+          <w:color w:val="FF0000"/>
+        </w:rPr>
+        <w:t xml:space="preserve"> statistical methods do you plan to test the hypotheses?</w:t>
+      </w:r>
+    </w:p>
+    <w:p>
+      <w:pPr>
+        <w:spacing w:line="300" w:lineRule="exact"/>
+        <w:rPr>
+          <w:rFonts w:ascii="Arial" w:hAnsi="Arial" w:cs="Arial"/>
+        </w:rPr>
+      </w:pPr>
+    </w:p>
+    <w:p>
+      <w:pPr>
+        <w:spacing w:line="300" w:lineRule="exact"/>
+        <w:rPr>
+          <w:rFonts w:ascii="Arial" w:hAnsi="Arial" w:cs="Arial"/>
+          <w:lang w:eastAsia="zh-CN"/>
+        </w:rPr>
+      </w:pPr>
+      <w:r>
         <w:rPr>
           <w:rFonts w:ascii="Arial" w:hAnsi="Arial" w:cs="Arial"/>
           <w:b/>
           <w:bCs/>
-          <w:color w:val="FF0000"/>
-          <w:lang w:eastAsia="zh-CN"/>
-        </w:rPr>
-      </w:pPr>
+          <w:lang w:eastAsia="zh-CN"/>
+        </w:rPr>
+        <w:t>Simple summary stats of the data:</w:t>
+      </w:r>
       <w:r>
         <w:rPr>
           <w:rFonts w:ascii="Arial" w:hAnsi="Arial" w:cs="Arial"/>
@@ -464,283 +774,501 @@
           <w:bCs/>
           <w:lang w:eastAsia="zh-CN"/>
         </w:rPr>
-        <w:lastRenderedPageBreak/>
-        <w:t xml:space="preserve">Hypotheses: </w:t>
-      </w:r>
-      <w:r>
-        <w:rPr>
-          <w:rFonts w:ascii="Arial" w:hAnsi="Arial" w:cs="Arial"/>
-          <w:b/>
-          <w:bCs/>
-          <w:lang w:eastAsia="zh-CN"/>
-        </w:rPr>
-        <w:t xml:space="preserve">Although most measures will not differentiate between inner hair cell and synapse pathology, the combination of measures will aid in identification of the two groups. </w:t>
-      </w:r>
-      <w:proofErr w:type="gramStart"/>
-      <w:r>
-        <w:rPr>
-          <w:rFonts w:ascii="Arial" w:hAnsi="Arial" w:cs="Arial"/>
-          <w:b/>
-          <w:bCs/>
-          <w:color w:val="FF0000"/>
-          <w:lang w:eastAsia="zh-CN"/>
-        </w:rPr>
-        <w:t>(</w:t>
-      </w:r>
-      <w:proofErr w:type="gramEnd"/>
-      <w:r>
-        <w:rPr>
-          <w:rFonts w:ascii="Arial" w:hAnsi="Arial" w:cs="Arial"/>
-          <w:b/>
-          <w:bCs/>
-          <w:color w:val="FF0000"/>
-          <w:lang w:eastAsia="zh-CN"/>
-        </w:rPr>
-        <w:t xml:space="preserve">can be omitted </w:t>
-      </w:r>
-      <w:r>
-        <w:rPr>
-          <w:rFonts w:ascii="Arial" w:hAnsi="Arial" w:cs="Arial"/>
-          <w:b/>
-          <w:bCs/>
-          <w:color w:val="FF0000"/>
-          <w:lang w:eastAsia="zh-CN"/>
-        </w:rPr>
-        <w:t xml:space="preserve">for undergrads </w:t>
-      </w:r>
-      <w:r>
-        <w:rPr>
-          <w:rFonts w:ascii="Arial" w:hAnsi="Arial" w:cs="Arial"/>
-          <w:b/>
-          <w:bCs/>
-          <w:color w:val="FF0000"/>
-          <w:lang w:eastAsia="zh-CN"/>
-        </w:rPr>
-        <w:t>if you only plan to explore patterns present in the data)</w:t>
-      </w:r>
-    </w:p>
-    <w:p>
-      <w:pPr>
-        <w:spacing w:line="300" w:lineRule="exact"/>
-        <w:rPr>
-          <w:rFonts w:ascii="Arial" w:hAnsi="Arial" w:cs="Arial"/>
-          <w:b/>
-          <w:bCs/>
-          <w:lang w:eastAsia="zh-CN"/>
-        </w:rPr>
-      </w:pPr>
-    </w:p>
-    <w:p>
-      <w:pPr>
-        <w:spacing w:line="300" w:lineRule="exact"/>
-        <w:rPr>
-          <w:rFonts w:ascii="Arial" w:hAnsi="Arial" w:cs="Arial"/>
-        </w:rPr>
-      </w:pPr>
-      <w:r>
-        <w:rPr>
-          <w:rFonts w:ascii="Arial" w:hAnsi="Arial" w:cs="Arial"/>
-          <w:b/>
-          <w:bCs/>
-        </w:rPr>
-        <w:t>Proposed methods</w:t>
-      </w:r>
-      <w:r>
-        <w:rPr>
-          <w:rFonts w:ascii="Arial" w:hAnsi="Arial" w:cs="Arial"/>
-        </w:rPr>
-        <w:t>:</w:t>
-      </w:r>
-    </w:p>
-    <w:p>
-      <w:pPr>
-        <w:spacing w:line="300" w:lineRule="exact"/>
-        <w:rPr>
-          <w:rFonts w:ascii="Arial" w:hAnsi="Arial" w:cs="Arial"/>
-          <w:color w:val="FF0000"/>
-        </w:rPr>
-      </w:pPr>
-      <w:r>
-        <w:rPr>
-          <w:rFonts w:ascii="Arial" w:hAnsi="Arial" w:cs="Arial"/>
-          <w:color w:val="FF0000"/>
-        </w:rPr>
-        <w:t>-</w:t>
-      </w:r>
-      <w:r>
-        <w:rPr>
-          <w:rFonts w:ascii="Arial" w:hAnsi="Arial" w:cs="Arial"/>
-          <w:color w:val="FF0000"/>
-        </w:rPr>
-        <w:t>W</w:t>
-      </w:r>
-      <w:r>
-        <w:rPr>
-          <w:rFonts w:ascii="Arial" w:hAnsi="Arial" w:cs="Arial"/>
-          <w:color w:val="FF0000"/>
-        </w:rPr>
-        <w:t>hat R packages/functions do you plan to use?</w:t>
-      </w:r>
-    </w:p>
-    <w:p>
-      <w:pPr>
-        <w:spacing w:line="300" w:lineRule="exact"/>
-        <w:rPr>
-          <w:rFonts w:ascii="Arial" w:hAnsi="Arial" w:cs="Arial"/>
-          <w:color w:val="FF0000"/>
-        </w:rPr>
-      </w:pPr>
-      <w:r>
-        <w:rPr>
-          <w:rFonts w:ascii="Arial" w:hAnsi="Arial" w:cs="Arial"/>
-          <w:color w:val="FF0000"/>
-        </w:rPr>
-        <w:t>-What kind of figures do you plan to communicate the findings?</w:t>
-      </w:r>
-    </w:p>
-    <w:p>
-      <w:pPr>
-        <w:spacing w:line="300" w:lineRule="exact"/>
-        <w:rPr>
-          <w:rFonts w:ascii="Arial" w:hAnsi="Arial" w:cs="Arial"/>
-          <w:color w:val="FF0000"/>
-        </w:rPr>
-      </w:pPr>
-      <w:r>
-        <w:rPr>
-          <w:rFonts w:ascii="Arial" w:hAnsi="Arial" w:cs="Arial"/>
-          <w:color w:val="FF0000"/>
-        </w:rPr>
-        <w:t>-</w:t>
-      </w:r>
-      <w:r>
-        <w:rPr>
-          <w:rFonts w:ascii="Arial" w:hAnsi="Arial" w:cs="Arial"/>
-          <w:color w:val="FF0000"/>
-        </w:rPr>
-        <w:t>What</w:t>
-      </w:r>
-      <w:r>
-        <w:rPr>
-          <w:rFonts w:ascii="Arial" w:hAnsi="Arial" w:cs="Arial"/>
-          <w:color w:val="FF0000"/>
-        </w:rPr>
-        <w:t xml:space="preserve"> statistical methods do you plan to test the hypotheses?</w:t>
-      </w:r>
-    </w:p>
-    <w:p>
-      <w:pPr>
-        <w:spacing w:line="300" w:lineRule="exact"/>
-        <w:rPr>
-          <w:rFonts w:ascii="Arial" w:hAnsi="Arial" w:cs="Arial"/>
-        </w:rPr>
-      </w:pPr>
-    </w:p>
-    <w:p>
-      <w:pPr>
-        <w:spacing w:line="300" w:lineRule="exact"/>
-        <w:rPr>
-          <w:rFonts w:ascii="Arial" w:hAnsi="Arial" w:cs="Arial"/>
-          <w:b/>
-          <w:bCs/>
-          <w:lang w:eastAsia="zh-CN"/>
-        </w:rPr>
-      </w:pPr>
-      <w:r>
-        <w:rPr>
-          <w:rFonts w:ascii="Arial" w:hAnsi="Arial" w:cs="Arial"/>
-          <w:b/>
-          <w:bCs/>
-          <w:lang w:eastAsia="zh-CN"/>
-        </w:rPr>
-        <w:t>Simple summary stats of the data:</w:t>
-      </w:r>
-    </w:p>
-    <w:p>
-      <w:pPr>
-        <w:spacing w:line="300" w:lineRule="exact"/>
-        <w:rPr>
-          <w:rFonts w:ascii="Arial" w:hAnsi="Arial" w:cs="Arial"/>
-          <w:lang w:eastAsia="zh-CN"/>
-        </w:rPr>
-      </w:pPr>
-      <w:r>
-        <w:rPr>
-          <w:rFonts w:ascii="Arial" w:hAnsi="Arial" w:cs="Arial"/>
-          <w:lang w:eastAsia="zh-CN"/>
-        </w:rPr>
-        <w:t>-present at least 1 figure, displaying some summary statistics of the data</w:t>
-      </w:r>
-      <w:r>
-        <w:rPr>
-          <w:rFonts w:ascii="Arial" w:hAnsi="Arial" w:cs="Arial"/>
-          <w:lang w:eastAsia="zh-CN"/>
-        </w:rPr>
-        <w:t xml:space="preserve"> (include the code)</w:t>
-      </w:r>
-    </w:p>
-    <w:p>
-      <w:pPr>
-        <w:spacing w:line="300" w:lineRule="exact"/>
-        <w:rPr>
-          <w:rFonts w:ascii="Arial" w:hAnsi="Arial" w:cs="Arial"/>
-          <w:lang w:eastAsia="zh-CN"/>
-        </w:rPr>
-      </w:pPr>
-    </w:p>
-    <w:p>
-      <w:pPr>
-        <w:spacing w:line="300" w:lineRule="exact"/>
-        <w:rPr>
-          <w:rFonts w:ascii="Arial" w:eastAsia="Times New Roman" w:hAnsi="Arial" w:cs="Arial"/>
-          <w:color w:val="FF0000"/>
-          <w:shd w:val="clear" w:color="auto" w:fill="FFFFFF"/>
-        </w:rPr>
-      </w:pPr>
-      <w:r>
-        <w:rPr>
-          <w:rFonts w:ascii="Arial" w:eastAsia="Times New Roman" w:hAnsi="Arial" w:cs="Arial"/>
-          <w:color w:val="FF0000"/>
-          <w:shd w:val="clear" w:color="auto" w:fill="FFFFFF"/>
-        </w:rPr>
-        <w:t>Provide</w:t>
-      </w:r>
-      <w:r>
-        <w:rPr>
-          <w:rFonts w:ascii="Arial" w:eastAsia="Times New Roman" w:hAnsi="Arial" w:cs="Arial"/>
-          <w:color w:val="FF0000"/>
-          <w:shd w:val="clear" w:color="auto" w:fill="FFFFFF"/>
-        </w:rPr>
-        <w:t xml:space="preserve"> the </w:t>
-      </w:r>
-      <w:proofErr w:type="spellStart"/>
-      <w:r>
-        <w:rPr>
-          <w:rFonts w:ascii="Arial" w:eastAsia="Times New Roman" w:hAnsi="Arial" w:cs="Arial"/>
-          <w:color w:val="FF0000"/>
-          <w:shd w:val="clear" w:color="auto" w:fill="FFFFFF"/>
-        </w:rPr>
-        <w:t>git</w:t>
-      </w:r>
-      <w:proofErr w:type="spellEnd"/>
-      <w:r>
-        <w:rPr>
-          <w:rFonts w:ascii="Arial" w:eastAsia="Times New Roman" w:hAnsi="Arial" w:cs="Arial"/>
-          <w:color w:val="FF0000"/>
-          <w:shd w:val="clear" w:color="auto" w:fill="FFFFFF"/>
-        </w:rPr>
-        <w:t xml:space="preserve"> repo website for the project that includes your curated data (if too large, you can upload only a small sample of the data)</w:t>
-      </w:r>
-    </w:p>
-    <w:p>
-      <w:pPr>
-        <w:spacing w:line="300" w:lineRule="exact"/>
+        <w:t xml:space="preserve"> </w:t>
+      </w:r>
+      <w:r>
+        <w:rPr>
+          <w:rFonts w:ascii="Arial" w:hAnsi="Arial" w:cs="Arial"/>
+          <w:lang w:eastAsia="zh-CN"/>
+        </w:rPr>
+        <w:t>I have included a few plots</w:t>
+      </w:r>
+      <w:r>
+        <w:rPr>
+          <w:rFonts w:ascii="Arial" w:hAnsi="Arial" w:cs="Arial"/>
+          <w:lang w:eastAsia="zh-CN"/>
+        </w:rPr>
+        <w:t xml:space="preserve"> below</w:t>
+      </w:r>
+      <w:r>
+        <w:rPr>
+          <w:rFonts w:ascii="Arial" w:hAnsi="Arial" w:cs="Arial"/>
+          <w:lang w:eastAsia="zh-CN"/>
+        </w:rPr>
+        <w:t xml:space="preserve"> to</w:t>
+      </w:r>
+      <w:r>
+        <w:rPr>
+          <w:rFonts w:ascii="Arial" w:hAnsi="Arial" w:cs="Arial"/>
+          <w:lang w:eastAsia="zh-CN"/>
+        </w:rPr>
+        <w:t xml:space="preserve"> give a sense of the data and the types of analyses that will be completed</w:t>
+      </w:r>
+      <w:r>
+        <w:rPr>
+          <w:rFonts w:ascii="Arial" w:hAnsi="Arial" w:cs="Arial"/>
+          <w:lang w:eastAsia="zh-CN"/>
+        </w:rPr>
+        <w:t xml:space="preserve"> </w:t>
+      </w:r>
+    </w:p>
+    <w:p>
+      <w:pPr>
+        <w:spacing w:line="300" w:lineRule="exact"/>
+        <w:ind w:firstLine="420"/>
         <w:rPr>
           <w:rFonts w:ascii="Arial" w:eastAsia="Times New Roman" w:hAnsi="Arial" w:cs="Arial"/>
           <w:color w:val="222222"/>
           <w:shd w:val="clear" w:color="auto" w:fill="FFFFFF"/>
         </w:rPr>
       </w:pPr>
+      <w:r>
+        <w:rPr>
+          <w:rFonts w:ascii="Arial" w:hAnsi="Arial" w:cs="Arial"/>
+          <w:noProof/>
+          <w:lang w:eastAsia="zh-CN"/>
+        </w:rPr>
+        <w:drawing>
+          <wp:anchor distT="0" distB="0" distL="114300" distR="114300" simplePos="0" relativeHeight="251658240" behindDoc="0" locked="0" layoutInCell="1" allowOverlap="1" wp14:anchorId="7D4C007C" wp14:editId="4F536572">
+            <wp:simplePos x="0" y="0"/>
+            <wp:positionH relativeFrom="column">
+              <wp:align>center</wp:align>
+            </wp:positionH>
+            <wp:positionV relativeFrom="paragraph">
+              <wp:posOffset>699770</wp:posOffset>
+            </wp:positionV>
+            <wp:extent cx="3657600" cy="1963840"/>
+            <wp:effectExtent l="0" t="0" r="0" b="0"/>
+            <wp:wrapTopAndBottom/>
+            <wp:docPr id="376448966" name="Picture 2" descr="A graph of different types of lines&#10;&#10;Description automatically generated with medium confidence"/>
+            <wp:cNvGraphicFramePr>
+              <a:graphicFrameLocks xmlns:a="http://schemas.openxmlformats.org/drawingml/2006/main" noChangeAspect="1"/>
+            </wp:cNvGraphicFramePr>
+            <a:graphic xmlns:a="http://schemas.openxmlformats.org/drawingml/2006/main">
+              <a:graphicData uri="http://schemas.openxmlformats.org/drawingml/2006/picture">
+                <pic:pic xmlns:pic="http://schemas.openxmlformats.org/drawingml/2006/picture">
+                  <pic:nvPicPr>
+                    <pic:cNvPr id="376448966" name="Picture 2" descr="A graph of different types of lines&#10;&#10;Description automatically generated with medium confidence"/>
+                    <pic:cNvPicPr>
+                      <a:picLocks noChangeAspect="1" noChangeArrowheads="1"/>
+                    </pic:cNvPicPr>
+                  </pic:nvPicPr>
+                  <pic:blipFill>
+                    <a:blip r:embed="rId8">
+                      <a:extLst>
+                        <a:ext uri="{28A0092B-C50C-407E-A947-70E740481C1C}">
+                          <a14:useLocalDpi xmlns:a14="http://schemas.microsoft.com/office/drawing/2010/main" val="0"/>
+                        </a:ext>
+                      </a:extLst>
+                    </a:blip>
+                    <a:srcRect/>
+                    <a:stretch>
+                      <a:fillRect/>
+                    </a:stretch>
+                  </pic:blipFill>
+                  <pic:spPr bwMode="auto">
+                    <a:xfrm>
+                      <a:off x="0" y="0"/>
+                      <a:ext cx="3657600" cy="1963840"/>
+                    </a:xfrm>
+                    <a:prstGeom prst="rect">
+                      <a:avLst/>
+                    </a:prstGeom>
+                    <a:noFill/>
+                  </pic:spPr>
+                </pic:pic>
+              </a:graphicData>
+            </a:graphic>
+            <wp14:sizeRelH relativeFrom="margin">
+              <wp14:pctWidth>0</wp14:pctWidth>
+            </wp14:sizeRelH>
+            <wp14:sizeRelV relativeFrom="margin">
+              <wp14:pctHeight>0</wp14:pctHeight>
+            </wp14:sizeRelV>
+          </wp:anchor>
+        </w:drawing>
+      </w:r>
+      <w:r>
+        <w:rPr>
+          <w:rFonts w:ascii="Arial" w:hAnsi="Arial" w:cs="Arial"/>
+          <w:lang w:eastAsia="zh-CN"/>
+        </w:rPr>
+        <w:t xml:space="preserve">FIGURE 1: </w:t>
+      </w:r>
+      <w:r>
+        <w:rPr>
+          <w:rFonts w:ascii="Arial" w:hAnsi="Arial" w:cs="Arial"/>
+          <w:lang w:eastAsia="zh-CN"/>
+        </w:rPr>
+        <w:t xml:space="preserve">Average hearing thresholds for the two groups before (black) and after (red) exposure. One animal showed a significant elevation in thresholds after the CA exposure and one animal in the TTS group has elevated thresholds at baseline. </w:t>
+      </w:r>
+    </w:p>
+    <w:p>
+      <w:pPr>
+        <w:spacing w:line="300" w:lineRule="exact"/>
+        <w:rPr>
+          <w:rFonts w:ascii="Arial" w:hAnsi="Arial" w:cs="Arial"/>
+          <w:b/>
+          <w:bCs/>
+          <w:lang w:eastAsia="zh-CN"/>
+        </w:rPr>
+      </w:pPr>
+    </w:p>
+    <w:p>
+      <w:pPr>
+        <w:spacing w:line="300" w:lineRule="exact"/>
+        <w:rPr>
+          <w:rFonts w:ascii="Arial" w:hAnsi="Arial" w:cs="Arial"/>
+          <w:b/>
+          <w:bCs/>
+          <w:lang w:eastAsia="zh-CN"/>
+        </w:rPr>
+      </w:pPr>
+      <w:r>
+        <w:rPr>
+          <w:rFonts w:ascii="Arial" w:hAnsi="Arial" w:cs="Arial"/>
+          <w:b/>
+          <w:bCs/>
+          <w:noProof/>
+          <w:lang w:eastAsia="zh-CN"/>
+        </w:rPr>
+        <w:drawing>
+          <wp:inline distT="0" distB="0" distL="0" distR="0" wp14:anchorId="178C0025" wp14:editId="4D6796E3">
+            <wp:extent cx="5943600" cy="3188335"/>
+            <wp:effectExtent l="0" t="0" r="0" b="0"/>
+            <wp:docPr id="106257000" name="Picture 3" descr="A graph of different types of lines&#10;&#10;Description automatically generated with medium confidence"/>
+            <wp:cNvGraphicFramePr>
+              <a:graphicFrameLocks xmlns:a="http://schemas.openxmlformats.org/drawingml/2006/main" noChangeAspect="1"/>
+            </wp:cNvGraphicFramePr>
+            <a:graphic xmlns:a="http://schemas.openxmlformats.org/drawingml/2006/main">
+              <a:graphicData uri="http://schemas.openxmlformats.org/drawingml/2006/picture">
+                <pic:pic xmlns:pic="http://schemas.openxmlformats.org/drawingml/2006/picture">
+                  <pic:nvPicPr>
+                    <pic:cNvPr id="106257000" name="Picture 3" descr="A graph of different types of lines&#10;&#10;Description automatically generated with medium confidence"/>
+                    <pic:cNvPicPr/>
+                  </pic:nvPicPr>
+                  <pic:blipFill>
+                    <a:blip r:embed="rId9">
+                      <a:extLst>
+                        <a:ext uri="{28A0092B-C50C-407E-A947-70E740481C1C}">
+                          <a14:useLocalDpi xmlns:a14="http://schemas.microsoft.com/office/drawing/2010/main" val="0"/>
+                        </a:ext>
+                      </a:extLst>
+                    </a:blip>
+                    <a:stretch>
+                      <a:fillRect/>
+                    </a:stretch>
+                  </pic:blipFill>
+                  <pic:spPr>
+                    <a:xfrm>
+                      <a:off x="0" y="0"/>
+                      <a:ext cx="5943600" cy="3188335"/>
+                    </a:xfrm>
+                    <a:prstGeom prst="rect">
+                      <a:avLst/>
+                    </a:prstGeom>
+                  </pic:spPr>
+                </pic:pic>
+              </a:graphicData>
+            </a:graphic>
+          </wp:inline>
+        </w:drawing>
+      </w:r>
+    </w:p>
+    <w:p>
+      <w:pPr>
+        <w:spacing w:line="300" w:lineRule="exact"/>
+        <w:rPr>
+          <w:rFonts w:ascii="Arial" w:hAnsi="Arial" w:cs="Arial"/>
+          <w:lang w:eastAsia="zh-CN"/>
+        </w:rPr>
+      </w:pPr>
+      <w:r>
+        <w:rPr>
+          <w:rFonts w:ascii="Arial" w:hAnsi="Arial" w:cs="Arial"/>
+          <w:lang w:eastAsia="zh-CN"/>
+        </w:rPr>
+        <w:lastRenderedPageBreak/>
+        <w:t xml:space="preserve">FIGURE </w:t>
+      </w:r>
+      <w:r>
+        <w:rPr>
+          <w:rFonts w:ascii="Arial" w:hAnsi="Arial" w:cs="Arial"/>
+          <w:lang w:eastAsia="zh-CN"/>
+        </w:rPr>
+        <w:t>2</w:t>
+      </w:r>
+      <w:r>
+        <w:rPr>
+          <w:rFonts w:ascii="Arial" w:hAnsi="Arial" w:cs="Arial"/>
+          <w:lang w:eastAsia="zh-CN"/>
+        </w:rPr>
+        <w:t xml:space="preserve">: </w:t>
+      </w:r>
+      <w:r>
+        <w:rPr>
+          <w:rFonts w:ascii="Arial" w:hAnsi="Arial" w:cs="Arial"/>
+          <w:lang w:eastAsia="zh-CN"/>
+        </w:rPr>
+        <w:t>Average DPOAE amplitudes</w:t>
+      </w:r>
+      <w:r>
+        <w:rPr>
+          <w:rFonts w:ascii="Arial" w:hAnsi="Arial" w:cs="Arial"/>
+          <w:lang w:eastAsia="zh-CN"/>
+        </w:rPr>
+        <w:t xml:space="preserve"> for the two groups before (black) and after (red) exposure.</w:t>
+      </w:r>
+      <w:r>
+        <w:rPr>
+          <w:rFonts w:ascii="Arial" w:hAnsi="Arial" w:cs="Arial"/>
+          <w:lang w:eastAsia="zh-CN"/>
+        </w:rPr>
+        <w:t xml:space="preserve"> Overall, there is not much difference between pre vs post exposure. If anything, there may be a slight increase in amplitudes in the Carboplatin (CA) group and a slight decrease in amplitudes in the (TTS)</w:t>
+      </w:r>
+    </w:p>
+    <w:p>
+      <w:pPr>
+        <w:spacing w:line="300" w:lineRule="exact"/>
+        <w:rPr>
+          <w:rFonts w:ascii="Arial" w:hAnsi="Arial" w:cs="Arial"/>
+          <w:lang w:eastAsia="zh-CN"/>
+        </w:rPr>
+      </w:pPr>
+      <w:r>
+        <w:rPr>
+          <w:rFonts w:ascii="Arial" w:hAnsi="Arial" w:cs="Arial"/>
+          <w:b/>
+          <w:bCs/>
+          <w:noProof/>
+          <w:lang w:eastAsia="zh-CN"/>
+        </w:rPr>
+        <w:drawing>
+          <wp:anchor distT="0" distB="0" distL="114300" distR="114300" simplePos="0" relativeHeight="251659264" behindDoc="0" locked="0" layoutInCell="1" allowOverlap="1" wp14:anchorId="126AF136" wp14:editId="75C0E0CA">
+            <wp:simplePos x="0" y="0"/>
+            <wp:positionH relativeFrom="column">
+              <wp:posOffset>1144001</wp:posOffset>
+            </wp:positionH>
+            <wp:positionV relativeFrom="paragraph">
+              <wp:posOffset>2704465</wp:posOffset>
+            </wp:positionV>
+            <wp:extent cx="3657600" cy="1962052"/>
+            <wp:effectExtent l="0" t="0" r="0" b="635"/>
+            <wp:wrapTopAndBottom/>
+            <wp:docPr id="2114917671" name="Picture 4" descr="A graph with red and black squares&#10;&#10;Description automatically generated"/>
+            <wp:cNvGraphicFramePr>
+              <a:graphicFrameLocks xmlns:a="http://schemas.openxmlformats.org/drawingml/2006/main" noChangeAspect="1"/>
+            </wp:cNvGraphicFramePr>
+            <a:graphic xmlns:a="http://schemas.openxmlformats.org/drawingml/2006/main">
+              <a:graphicData uri="http://schemas.openxmlformats.org/drawingml/2006/picture">
+                <pic:pic xmlns:pic="http://schemas.openxmlformats.org/drawingml/2006/picture">
+                  <pic:nvPicPr>
+                    <pic:cNvPr id="2114917671" name="Picture 4" descr="A graph with red and black squares&#10;&#10;Description automatically generated"/>
+                    <pic:cNvPicPr/>
+                  </pic:nvPicPr>
+                  <pic:blipFill>
+                    <a:blip r:embed="rId10">
+                      <a:extLst>
+                        <a:ext uri="{28A0092B-C50C-407E-A947-70E740481C1C}">
+                          <a14:useLocalDpi xmlns:a14="http://schemas.microsoft.com/office/drawing/2010/main" val="0"/>
+                        </a:ext>
+                      </a:extLst>
+                    </a:blip>
+                    <a:stretch>
+                      <a:fillRect/>
+                    </a:stretch>
+                  </pic:blipFill>
+                  <pic:spPr>
+                    <a:xfrm>
+                      <a:off x="0" y="0"/>
+                      <a:ext cx="3657600" cy="1962052"/>
+                    </a:xfrm>
+                    <a:prstGeom prst="rect">
+                      <a:avLst/>
+                    </a:prstGeom>
+                  </pic:spPr>
+                </pic:pic>
+              </a:graphicData>
+            </a:graphic>
+            <wp14:sizeRelH relativeFrom="page">
+              <wp14:pctWidth>0</wp14:pctWidth>
+            </wp14:sizeRelH>
+            <wp14:sizeRelV relativeFrom="page">
+              <wp14:pctHeight>0</wp14:pctHeight>
+            </wp14:sizeRelV>
+          </wp:anchor>
+        </w:drawing>
+      </w:r>
+      <w:r>
+        <w:rPr>
+          <w:rFonts w:ascii="Arial" w:hAnsi="Arial" w:cs="Arial"/>
+          <w:lang w:eastAsia="zh-CN"/>
+        </w:rPr>
+        <w:t xml:space="preserve">FIGURE </w:t>
+      </w:r>
+      <w:r>
+        <w:rPr>
+          <w:rFonts w:ascii="Arial" w:hAnsi="Arial" w:cs="Arial"/>
+          <w:lang w:eastAsia="zh-CN"/>
+        </w:rPr>
+        <w:t>3</w:t>
+      </w:r>
+      <w:r>
+        <w:rPr>
+          <w:rFonts w:ascii="Arial" w:hAnsi="Arial" w:cs="Arial"/>
+          <w:lang w:eastAsia="zh-CN"/>
+        </w:rPr>
+        <w:t xml:space="preserve">: Average </w:t>
+      </w:r>
+      <w:r>
+        <w:rPr>
+          <w:rFonts w:ascii="Arial" w:hAnsi="Arial" w:cs="Arial"/>
+          <w:lang w:eastAsia="zh-CN"/>
+        </w:rPr>
+        <w:t>EFR amplitudes</w:t>
+      </w:r>
+      <w:r>
+        <w:rPr>
+          <w:rFonts w:ascii="Arial" w:hAnsi="Arial" w:cs="Arial"/>
+          <w:lang w:eastAsia="zh-CN"/>
+        </w:rPr>
+        <w:t xml:space="preserve"> for the two groups before (black) and after (red) exposure.</w:t>
+      </w:r>
+      <w:r>
+        <w:rPr>
+          <w:rFonts w:ascii="Arial" w:hAnsi="Arial" w:cs="Arial"/>
+          <w:noProof/>
+          <w:color w:val="FF0000"/>
+          <w:lang w:eastAsia="zh-CN"/>
+        </w:rPr>
+        <w:drawing>
+          <wp:anchor distT="0" distB="0" distL="114300" distR="114300" simplePos="0" relativeHeight="251660288" behindDoc="0" locked="0" layoutInCell="1" allowOverlap="1" wp14:anchorId="2D37F66E" wp14:editId="2A9A6F79">
+            <wp:simplePos x="0" y="0"/>
+            <wp:positionH relativeFrom="column">
+              <wp:posOffset>1144001</wp:posOffset>
+            </wp:positionH>
+            <wp:positionV relativeFrom="paragraph">
+              <wp:posOffset>0</wp:posOffset>
+            </wp:positionV>
+            <wp:extent cx="3657600" cy="1962052"/>
+            <wp:effectExtent l="0" t="0" r="0" b="635"/>
+            <wp:wrapTopAndBottom/>
+            <wp:docPr id="963333969" name="Picture 5" descr="A graph of different types of lines&#10;&#10;Description automatically generated with medium confidence"/>
+            <wp:cNvGraphicFramePr>
+              <a:graphicFrameLocks xmlns:a="http://schemas.openxmlformats.org/drawingml/2006/main" noChangeAspect="1"/>
+            </wp:cNvGraphicFramePr>
+            <a:graphic xmlns:a="http://schemas.openxmlformats.org/drawingml/2006/main">
+              <a:graphicData uri="http://schemas.openxmlformats.org/drawingml/2006/picture">
+                <pic:pic xmlns:pic="http://schemas.openxmlformats.org/drawingml/2006/picture">
+                  <pic:nvPicPr>
+                    <pic:cNvPr id="963333969" name="Picture 5" descr="A graph of different types of lines&#10;&#10;Description automatically generated with medium confidence"/>
+                    <pic:cNvPicPr/>
+                  </pic:nvPicPr>
+                  <pic:blipFill>
+                    <a:blip r:embed="rId9">
+                      <a:extLst>
+                        <a:ext uri="{28A0092B-C50C-407E-A947-70E740481C1C}">
+                          <a14:useLocalDpi xmlns:a14="http://schemas.microsoft.com/office/drawing/2010/main" val="0"/>
+                        </a:ext>
+                      </a:extLst>
+                    </a:blip>
+                    <a:stretch>
+                      <a:fillRect/>
+                    </a:stretch>
+                  </pic:blipFill>
+                  <pic:spPr>
+                    <a:xfrm>
+                      <a:off x="0" y="0"/>
+                      <a:ext cx="3657600" cy="1962052"/>
+                    </a:xfrm>
+                    <a:prstGeom prst="rect">
+                      <a:avLst/>
+                    </a:prstGeom>
+                  </pic:spPr>
+                </pic:pic>
+              </a:graphicData>
+            </a:graphic>
+            <wp14:sizeRelH relativeFrom="page">
+              <wp14:pctWidth>0</wp14:pctWidth>
+            </wp14:sizeRelH>
+            <wp14:sizeRelV relativeFrom="page">
+              <wp14:pctHeight>0</wp14:pctHeight>
+            </wp14:sizeRelV>
+          </wp:anchor>
+        </w:drawing>
+      </w:r>
+      <w:r>
+        <w:rPr>
+          <w:rFonts w:ascii="Arial" w:hAnsi="Arial" w:cs="Arial"/>
+          <w:lang w:eastAsia="zh-CN"/>
+        </w:rPr>
+        <w:t xml:space="preserve"> In general, both CA and TTS groups seems to show a reduction in EFR amplitudes after exposure, though it may be worse in the CA group than the TTS group.</w:t>
+      </w:r>
+    </w:p>
+    <w:p>
+      <w:pPr>
+        <w:spacing w:line="300" w:lineRule="exact"/>
+        <w:rPr>
+          <w:rFonts w:ascii="Arial" w:hAnsi="Arial" w:cs="Arial"/>
+          <w:lang w:eastAsia="zh-CN"/>
+        </w:rPr>
+      </w:pPr>
+      <w:r>
+        <w:rPr>
+          <w:rFonts w:ascii="Arial" w:hAnsi="Arial" w:cs="Arial"/>
+          <w:b/>
+          <w:bCs/>
+          <w:lang w:eastAsia="zh-CN"/>
+        </w:rPr>
+        <w:t xml:space="preserve">GitHub Repository: </w:t>
+      </w:r>
+      <w:r>
+        <w:rPr>
+          <w:rFonts w:ascii="Arial" w:hAnsi="Arial" w:cs="Arial"/>
+          <w:lang w:eastAsia="zh-CN"/>
+        </w:rPr>
+        <w:t xml:space="preserve">All code for this project </w:t>
+      </w:r>
+      <w:r>
+        <w:rPr>
+          <w:rFonts w:ascii="Arial" w:hAnsi="Arial" w:cs="Arial"/>
+          <w:lang w:eastAsia="zh-CN"/>
+        </w:rPr>
+        <w:t xml:space="preserve">(including the demo figures above) </w:t>
+      </w:r>
+      <w:r>
+        <w:rPr>
+          <w:rFonts w:ascii="Arial" w:hAnsi="Arial" w:cs="Arial"/>
+          <w:lang w:eastAsia="zh-CN"/>
+        </w:rPr>
+        <w:t xml:space="preserve">can be found at </w:t>
+      </w:r>
+      <w:r>
+        <w:rPr>
+          <w:rFonts w:ascii="Arial" w:hAnsi="Arial" w:cs="Arial"/>
+          <w:highlight w:val="yellow"/>
+          <w:lang w:eastAsia="zh-CN"/>
+        </w:rPr>
+        <w:t>this link:</w:t>
+      </w:r>
+      <w:r>
+        <w:rPr>
+          <w:rFonts w:ascii="Arial" w:hAnsi="Arial" w:cs="Arial"/>
+          <w:lang w:eastAsia="zh-CN"/>
+        </w:rPr>
+        <w:t xml:space="preserve"> </w:t>
+      </w:r>
+    </w:p>
+    <w:p>
+      <w:pPr>
+        <w:spacing w:line="300" w:lineRule="exact"/>
+        <w:rPr>
+          <w:rFonts w:ascii="Arial" w:hAnsi="Arial" w:cs="Arial"/>
+          <w:b/>
+          <w:bCs/>
+          <w:lang w:eastAsia="zh-CN"/>
+        </w:rPr>
+      </w:pPr>
     </w:p>
     <w:p>
       <w:pPr>
@@ -780,6 +1308,56 @@
           <w:lang w:eastAsia="zh-CN"/>
         </w:rPr>
       </w:pPr>
+    </w:p>
+    <w:p>
+      <w:pPr>
+        <w:spacing w:line="300" w:lineRule="exact"/>
+        <w:rPr>
+          <w:rFonts w:ascii="Arial" w:hAnsi="Arial" w:cs="Arial"/>
+          <w:color w:val="FF0000"/>
+          <w:lang w:eastAsia="zh-CN"/>
+        </w:rPr>
+      </w:pPr>
+    </w:p>
+    <w:p>
+      <w:pPr>
+        <w:spacing w:line="300" w:lineRule="exact"/>
+        <w:rPr>
+          <w:rFonts w:ascii="Arial" w:hAnsi="Arial" w:cs="Arial"/>
+          <w:color w:val="FF0000"/>
+          <w:lang w:eastAsia="zh-CN"/>
+        </w:rPr>
+      </w:pPr>
+    </w:p>
+    <w:p>
+      <w:pPr>
+        <w:spacing w:line="300" w:lineRule="exact"/>
+        <w:rPr>
+          <w:rFonts w:ascii="Arial" w:hAnsi="Arial" w:cs="Arial"/>
+          <w:color w:val="FF0000"/>
+          <w:lang w:eastAsia="zh-CN"/>
+        </w:rPr>
+      </w:pPr>
+    </w:p>
+    <w:p>
+      <w:pPr>
+        <w:spacing w:line="300" w:lineRule="exact"/>
+        <w:rPr>
+          <w:rFonts w:ascii="Arial" w:hAnsi="Arial" w:cs="Arial"/>
+          <w:color w:val="FF0000"/>
+          <w:lang w:eastAsia="zh-CN"/>
+        </w:rPr>
+      </w:pPr>
+    </w:p>
+    <w:p>
+      <w:pPr>
+        <w:spacing w:line="300" w:lineRule="exact"/>
+        <w:rPr>
+          <w:rFonts w:ascii="Arial" w:hAnsi="Arial" w:cs="Arial"/>
+          <w:color w:val="FF0000"/>
+          <w:lang w:eastAsia="zh-CN"/>
+        </w:rPr>
+      </w:pPr>
       <w:r>
         <w:rPr>
           <w:rFonts w:ascii="Arial" w:hAnsi="Arial" w:cs="Arial" w:hint="eastAsia"/>
@@ -815,8 +1393,218 @@
         <w:t>Include relevant literature that generates or utilizes the datasets</w:t>
       </w:r>
     </w:p>
+    <w:p>
+      <w:pPr>
+        <w:spacing w:line="300" w:lineRule="exact"/>
+        <w:rPr>
+          <w:rFonts w:ascii="Arial" w:hAnsi="Arial" w:cs="Arial"/>
+          <w:color w:val="FF0000"/>
+          <w:lang w:eastAsia="zh-CN"/>
+        </w:rPr>
+      </w:pPr>
+    </w:p>
+    <w:p>
+      <w:pPr>
+        <w:spacing w:line="300" w:lineRule="exact"/>
+        <w:rPr>
+          <w:rFonts w:ascii="Arial" w:hAnsi="Arial" w:cs="Arial"/>
+          <w:color w:val="FF0000"/>
+        </w:rPr>
+      </w:pPr>
+      <w:r>
+        <w:rPr>
+          <w:rFonts w:ascii="Arial" w:hAnsi="Arial" w:cs="Arial"/>
+          <w:color w:val="FF0000"/>
+        </w:rPr>
+        <w:t xml:space="preserve">[format: single space, 1inch margin, </w:t>
+      </w:r>
+      <w:proofErr w:type="spellStart"/>
+      <w:r>
+        <w:rPr>
+          <w:rFonts w:ascii="Arial" w:hAnsi="Arial" w:cs="Arial"/>
+          <w:color w:val="FF0000"/>
+        </w:rPr>
+        <w:t>text+figure</w:t>
+      </w:r>
+      <w:r>
+        <w:rPr>
+          <w:rFonts w:ascii="Arial" w:hAnsi="Arial" w:cs="Arial"/>
+          <w:color w:val="FF0000"/>
+        </w:rPr>
+        <w:t>s</w:t>
+      </w:r>
+      <w:proofErr w:type="spellEnd"/>
+      <w:r>
+        <w:rPr>
+          <w:rFonts w:ascii="Arial" w:hAnsi="Arial" w:cs="Arial"/>
+          <w:color w:val="FF0000"/>
+        </w:rPr>
+        <w:t>/tables</w:t>
+      </w:r>
+      <w:r>
+        <w:rPr>
+          <w:rFonts w:ascii="Arial" w:hAnsi="Arial" w:cs="Arial"/>
+          <w:color w:val="FF0000"/>
+        </w:rPr>
+        <w:t xml:space="preserve"> no more than 2 pages, references can go over the two-page limit]</w:t>
+      </w:r>
+    </w:p>
+    <w:p>
+      <w:pPr>
+        <w:spacing w:line="300" w:lineRule="exact"/>
+        <w:rPr>
+          <w:rFonts w:ascii="Arial" w:hAnsi="Arial" w:cs="Arial"/>
+          <w:color w:val="FF0000"/>
+          <w:lang w:eastAsia="zh-CN"/>
+        </w:rPr>
+      </w:pPr>
+    </w:p>
+    <w:p>
+      <w:pPr>
+        <w:spacing w:line="300" w:lineRule="exact"/>
+        <w:rPr>
+          <w:rFonts w:ascii="Arial" w:hAnsi="Arial" w:cs="Arial"/>
+          <w:color w:val="FF0000"/>
+        </w:rPr>
+      </w:pPr>
+      <w:r>
+        <w:rPr>
+          <w:rFonts w:ascii="Arial" w:hAnsi="Arial" w:cs="Arial"/>
+          <w:color w:val="FF0000"/>
+        </w:rPr>
+        <w:t>-brief description of the experiments</w:t>
+      </w:r>
+    </w:p>
+    <w:p>
+      <w:pPr>
+        <w:spacing w:line="300" w:lineRule="exact"/>
+        <w:rPr>
+          <w:rFonts w:ascii="Arial" w:hAnsi="Arial" w:cs="Arial"/>
+          <w:color w:val="FF0000"/>
+        </w:rPr>
+      </w:pPr>
+      <w:r>
+        <w:rPr>
+          <w:rFonts w:ascii="Arial" w:hAnsi="Arial" w:cs="Arial"/>
+          <w:color w:val="FF0000"/>
+        </w:rPr>
+        <w:t>-what data is collected (measurements? Pictures? Sound/video Recordings? Sequences etc.)</w:t>
+      </w:r>
+    </w:p>
+    <w:p>
+      <w:pPr>
+        <w:spacing w:line="300" w:lineRule="exact"/>
+        <w:rPr>
+          <w:rFonts w:ascii="Arial" w:hAnsi="Arial" w:cs="Arial"/>
+          <w:color w:val="FF0000"/>
+        </w:rPr>
+      </w:pPr>
+      <w:r>
+        <w:rPr>
+          <w:rFonts w:ascii="Arial" w:hAnsi="Arial" w:cs="Arial"/>
+          <w:color w:val="FF0000"/>
+        </w:rPr>
+        <w:t>-What taxa are involved?</w:t>
+      </w:r>
+    </w:p>
+    <w:p>
+      <w:pPr>
+        <w:spacing w:line="300" w:lineRule="exact"/>
+        <w:rPr>
+          <w:rFonts w:ascii="Arial" w:hAnsi="Arial" w:cs="Arial"/>
+          <w:color w:val="FF0000"/>
+        </w:rPr>
+      </w:pPr>
+      <w:r>
+        <w:rPr>
+          <w:rFonts w:ascii="Arial" w:hAnsi="Arial" w:cs="Arial"/>
+          <w:color w:val="FF0000"/>
+        </w:rPr>
+        <w:t>-Location</w:t>
+      </w:r>
+    </w:p>
+    <w:p>
+      <w:pPr>
+        <w:spacing w:line="300" w:lineRule="exact"/>
+        <w:rPr>
+          <w:rFonts w:ascii="Arial" w:hAnsi="Arial" w:cs="Arial"/>
+          <w:color w:val="FF0000"/>
+        </w:rPr>
+      </w:pPr>
+      <w:r>
+        <w:rPr>
+          <w:rFonts w:ascii="Arial" w:hAnsi="Arial" w:cs="Arial"/>
+          <w:color w:val="FF0000"/>
+        </w:rPr>
+        <w:t>-Duration, intervals of the experiments</w:t>
+      </w:r>
+    </w:p>
+    <w:p>
+      <w:pPr>
+        <w:spacing w:line="300" w:lineRule="exact"/>
+        <w:rPr>
+          <w:rFonts w:ascii="Arial" w:hAnsi="Arial" w:cs="Arial"/>
+          <w:color w:val="FF0000"/>
+        </w:rPr>
+      </w:pPr>
+      <w:r>
+        <w:rPr>
+          <w:rFonts w:ascii="Arial" w:hAnsi="Arial" w:cs="Arial"/>
+          <w:color w:val="FF0000"/>
+        </w:rPr>
+        <w:t>-Number of relational tables (analyze at least two tables), dimensions of the data</w:t>
+      </w:r>
+    </w:p>
+    <w:p>
+      <w:pPr>
+        <w:spacing w:line="300" w:lineRule="exact"/>
+        <w:rPr>
+          <w:rFonts w:ascii="Arial" w:hAnsi="Arial" w:cs="Arial"/>
+          <w:b/>
+          <w:bCs/>
+          <w:lang w:eastAsia="zh-CN"/>
+        </w:rPr>
+      </w:pPr>
+    </w:p>
+    <w:p>
+      <w:pPr>
+        <w:spacing w:line="300" w:lineRule="exact"/>
+        <w:rPr>
+          <w:rFonts w:ascii="Arial" w:hAnsi="Arial" w:cs="Arial"/>
+          <w:color w:val="FF0000"/>
+          <w:lang w:eastAsia="zh-CN"/>
+        </w:rPr>
+      </w:pPr>
+      <w:r>
+        <w:rPr>
+          <w:rFonts w:ascii="Arial" w:hAnsi="Arial" w:cs="Arial"/>
+          <w:color w:val="FF0000"/>
+          <w:lang w:eastAsia="zh-CN"/>
+        </w:rPr>
+        <w:t>List questions the authors/you plan to answer</w:t>
+      </w:r>
+      <w:r>
+        <w:rPr>
+          <w:rFonts w:ascii="Arial" w:hAnsi="Arial" w:cs="Arial"/>
+          <w:color w:val="FF0000"/>
+          <w:lang w:eastAsia="zh-CN"/>
+        </w:rPr>
+        <w:t>.</w:t>
+      </w:r>
+    </w:p>
+    <w:p>
+      <w:pPr>
+        <w:spacing w:line="300" w:lineRule="exact"/>
+        <w:rPr>
+          <w:rFonts w:ascii="Arial" w:hAnsi="Arial" w:cs="Arial"/>
+          <w:color w:val="FF0000"/>
+          <w:lang w:eastAsia="zh-CN"/>
+        </w:rPr>
+      </w:pPr>
+    </w:p>
     <w:sectPr>
-      <w:headerReference w:type="default" r:id="rId8"/>
+      <w:headerReference w:type="default" r:id="rId11"/>
+      <w:footerReference w:type="default" r:id="rId12"/>
       <w:pgSz w:w="12240" w:h="15840"/>
       <w:pgMar w:top="1440" w:right="1440" w:bottom="1440" w:left="1440" w:header="720" w:footer="720" w:gutter="0"/>
       <w:cols w:space="720"/>
@@ -843,6 +1631,59 @@
     </w:p>
   </w:endnote>
 </w:endnotes>
+</file>
+
+<file path=word/footer1.xml><?xml version="1.0" encoding="utf-8"?>
+<w:ftr xmlns:wpc="http://schemas.microsoft.com/office/word/2010/wordprocessingCanvas" xmlns:cx="http://schemas.microsoft.com/office/drawing/2014/chartex" xmlns:cx1="http://schemas.microsoft.com/office/drawing/2015/9/8/chartex" xmlns:cx2="http://schemas.microsoft.com/office/drawing/2015/10/21/chartex" xmlns:cx3="http://schemas.microsoft.com/office/drawing/2016/5/9/chartex" xmlns:cx4="http://schemas.microsoft.com/office/drawing/2016/5/10/chartex" xmlns:cx5="http://schemas.microsoft.com/office/drawing/2016/5/11/chartex" xmlns:cx6="http://schemas.microsoft.com/office/drawing/2016/5/12/chartex" xmlns:cx7="http://schemas.microsoft.com/office/drawing/2016/5/13/chartex" xmlns:cx8="http://schemas.microsoft.com/office/drawing/2016/5/14/chartex" xmlns:mc="http://schemas.openxmlformats.org/markup-compatibility/2006" xmlns:aink="http://schemas.microsoft.com/office/drawing/2016/ink" xmlns:am3d="http://schemas.microsoft.com/office/drawing/2017/model3d" xmlns:o="urn:schemas-microsoft-com:office:office" xmlns:oel="http://schemas.microsoft.com/office/2019/extlst" xmlns:r="http://schemas.openxmlformats.org/officeDocument/2006/relationships" xmlns:m="http://schemas.openxmlformats.org/officeDocument/2006/math" xmlns:v="urn:schemas-microsoft-com:vml" xmlns:wp14="http://schemas.microsoft.com/office/word/2010/wordprocessingDrawing" xmlns:wp="http://schemas.openxmlformats.org/drawingml/2006/wordprocessingDrawing" xmlns:w10="urn:schemas-microsoft-com:office:word" xmlns:w="http://schemas.openxmlformats.org/wordprocessingml/2006/main" xmlns:w14="http://schemas.microsoft.com/office/word/2010/wordml" xmlns:w15="http://schemas.microsoft.com/office/word/2012/wordml" xmlns:w16cex="http://schemas.microsoft.com/office/word/2018/wordml/cex" xmlns:w16cid="http://schemas.microsoft.com/office/word/2016/wordml/cid" xmlns:w16="http://schemas.microsoft.com/office/word/2018/wordml" xmlns:w16du="http://schemas.microsoft.com/office/word/2023/wordml/word16du" xmlns:w16sdtdh="http://schemas.microsoft.com/office/word/2020/wordml/sdtdatahash" xmlns:w16se="http://schemas.microsoft.com/office/word/2015/wordml/symex" xmlns:wpg="http://schemas.microsoft.com/office/word/2010/wordprocessingGroup" xmlns:wpi="http://schemas.microsoft.com/office/word/2010/wordprocessingInk" xmlns:wne="http://schemas.microsoft.com/office/word/2006/wordml" xmlns:wps="http://schemas.microsoft.com/office/word/2010/wordprocessingShape" mc:Ignorable="w14 w15 w16se w16cid w16 w16cex w16sdtdh w16du wp14">
+  <w:sdt>
+    <w:sdtPr>
+      <w:id w:val="990985789"/>
+      <w:docPartObj>
+        <w:docPartGallery w:val="Page Numbers (Bottom of Page)"/>
+        <w:docPartUnique/>
+      </w:docPartObj>
+    </w:sdtPr>
+    <w:sdtEndPr>
+      <w:rPr>
+        <w:noProof/>
+      </w:rPr>
+    </w:sdtEndPr>
+    <w:sdtContent>
+      <w:p>
+        <w:pPr>
+          <w:pStyle w:val="Footer"/>
+          <w:jc w:val="right"/>
+        </w:pPr>
+        <w:r>
+          <w:fldChar w:fldCharType="begin"/>
+        </w:r>
+        <w:r>
+          <w:instrText xml:space="preserve"> PAGE   \* MERGEFORMAT </w:instrText>
+        </w:r>
+        <w:r>
+          <w:fldChar w:fldCharType="separate"/>
+        </w:r>
+        <w:r>
+          <w:rPr>
+            <w:noProof/>
+          </w:rPr>
+          <w:t>2</w:t>
+        </w:r>
+        <w:r>
+          <w:rPr>
+            <w:noProof/>
+          </w:rPr>
+          <w:fldChar w:fldCharType="end"/>
+        </w:r>
+      </w:p>
+    </w:sdtContent>
+  </w:sdt>
+  <w:p>
+    <w:pPr>
+      <w:pStyle w:val="Footer"/>
+    </w:pPr>
+  </w:p>
+</w:ftr>
 </file>
 
 <file path=word/footnotes.xml><?xml version="1.0" encoding="utf-8"?>
@@ -973,6 +1814,95 @@
     </w:lvl>
   </w:abstractNum>
   <w:abstractNum w:abstractNumId="1" w15:restartNumberingAfterBreak="0">
+    <w:nsid w:val="226F406F"/>
+    <w:multiLevelType w:val="hybridMultilevel"/>
+    <w:tmpl w:val="FFBECB8E"/>
+    <w:lvl w:ilvl="0" w:tplc="0409000F">
+      <w:start w:val="1"/>
+      <w:numFmt w:val="decimal"/>
+      <w:lvlText w:val="%1."/>
+      <w:lvlJc w:val="left"/>
+      <w:pPr>
+        <w:ind w:left="720" w:hanging="360"/>
+      </w:pPr>
+      <w:rPr>
+        <w:rFonts w:hint="default"/>
+      </w:rPr>
+    </w:lvl>
+    <w:lvl w:ilvl="1" w:tplc="04090019" w:tentative="1">
+      <w:start w:val="1"/>
+      <w:numFmt w:val="lowerLetter"/>
+      <w:lvlText w:val="%2."/>
+      <w:lvlJc w:val="left"/>
+      <w:pPr>
+        <w:ind w:left="1440" w:hanging="360"/>
+      </w:pPr>
+    </w:lvl>
+    <w:lvl w:ilvl="2" w:tplc="0409001B" w:tentative="1">
+      <w:start w:val="1"/>
+      <w:numFmt w:val="lowerRoman"/>
+      <w:lvlText w:val="%3."/>
+      <w:lvlJc w:val="right"/>
+      <w:pPr>
+        <w:ind w:left="2160" w:hanging="180"/>
+      </w:pPr>
+    </w:lvl>
+    <w:lvl w:ilvl="3" w:tplc="0409000F" w:tentative="1">
+      <w:start w:val="1"/>
+      <w:numFmt w:val="decimal"/>
+      <w:lvlText w:val="%4."/>
+      <w:lvlJc w:val="left"/>
+      <w:pPr>
+        <w:ind w:left="2880" w:hanging="360"/>
+      </w:pPr>
+    </w:lvl>
+    <w:lvl w:ilvl="4" w:tplc="04090019" w:tentative="1">
+      <w:start w:val="1"/>
+      <w:numFmt w:val="lowerLetter"/>
+      <w:lvlText w:val="%5."/>
+      <w:lvlJc w:val="left"/>
+      <w:pPr>
+        <w:ind w:left="3600" w:hanging="360"/>
+      </w:pPr>
+    </w:lvl>
+    <w:lvl w:ilvl="5" w:tplc="0409001B" w:tentative="1">
+      <w:start w:val="1"/>
+      <w:numFmt w:val="lowerRoman"/>
+      <w:lvlText w:val="%6."/>
+      <w:lvlJc w:val="right"/>
+      <w:pPr>
+        <w:ind w:left="4320" w:hanging="180"/>
+      </w:pPr>
+    </w:lvl>
+    <w:lvl w:ilvl="6" w:tplc="0409000F" w:tentative="1">
+      <w:start w:val="1"/>
+      <w:numFmt w:val="decimal"/>
+      <w:lvlText w:val="%7."/>
+      <w:lvlJc w:val="left"/>
+      <w:pPr>
+        <w:ind w:left="5040" w:hanging="360"/>
+      </w:pPr>
+    </w:lvl>
+    <w:lvl w:ilvl="7" w:tplc="04090019" w:tentative="1">
+      <w:start w:val="1"/>
+      <w:numFmt w:val="lowerLetter"/>
+      <w:lvlText w:val="%8."/>
+      <w:lvlJc w:val="left"/>
+      <w:pPr>
+        <w:ind w:left="5760" w:hanging="360"/>
+      </w:pPr>
+    </w:lvl>
+    <w:lvl w:ilvl="8" w:tplc="0409001B" w:tentative="1">
+      <w:start w:val="1"/>
+      <w:numFmt w:val="lowerRoman"/>
+      <w:lvlText w:val="%9."/>
+      <w:lvlJc w:val="right"/>
+      <w:pPr>
+        <w:ind w:left="6480" w:hanging="180"/>
+      </w:pPr>
+    </w:lvl>
+  </w:abstractNum>
+  <w:abstractNum w:abstractNumId="2" w15:restartNumberingAfterBreak="0">
     <w:nsid w:val="245458BF"/>
     <w:multiLevelType w:val="hybridMultilevel"/>
     <w:tmpl w:val="B3FEB2A6"/>
@@ -1062,7 +1992,209 @@
       </w:pPr>
     </w:lvl>
   </w:abstractNum>
-  <w:abstractNum w:abstractNumId="2" w15:restartNumberingAfterBreak="0">
+  <w:abstractNum w:abstractNumId="3" w15:restartNumberingAfterBreak="0">
+    <w:nsid w:val="4454055A"/>
+    <w:multiLevelType w:val="hybridMultilevel"/>
+    <w:tmpl w:val="143A4A6A"/>
+    <w:lvl w:ilvl="0" w:tplc="555C037C">
+      <w:start w:val="1"/>
+      <w:numFmt w:val="bullet"/>
+      <w:lvlText w:val="-"/>
+      <w:lvlJc w:val="left"/>
+      <w:pPr>
+        <w:ind w:left="720" w:hanging="360"/>
+      </w:pPr>
+      <w:rPr>
+        <w:rFonts w:ascii="Arial" w:eastAsiaTheme="minorEastAsia" w:hAnsi="Arial" w:cs="Arial" w:hint="default"/>
+      </w:rPr>
+    </w:lvl>
+    <w:lvl w:ilvl="1" w:tplc="04090003" w:tentative="1">
+      <w:start w:val="1"/>
+      <w:numFmt w:val="bullet"/>
+      <w:lvlText w:val="o"/>
+      <w:lvlJc w:val="left"/>
+      <w:pPr>
+        <w:ind w:left="1440" w:hanging="360"/>
+      </w:pPr>
+      <w:rPr>
+        <w:rFonts w:ascii="Courier New" w:hAnsi="Courier New" w:cs="Courier New" w:hint="default"/>
+      </w:rPr>
+    </w:lvl>
+    <w:lvl w:ilvl="2" w:tplc="04090005" w:tentative="1">
+      <w:start w:val="1"/>
+      <w:numFmt w:val="bullet"/>
+      <w:lvlText w:val=""/>
+      <w:lvlJc w:val="left"/>
+      <w:pPr>
+        <w:ind w:left="2160" w:hanging="360"/>
+      </w:pPr>
+      <w:rPr>
+        <w:rFonts w:ascii="Wingdings" w:hAnsi="Wingdings" w:hint="default"/>
+      </w:rPr>
+    </w:lvl>
+    <w:lvl w:ilvl="3" w:tplc="04090001" w:tentative="1">
+      <w:start w:val="1"/>
+      <w:numFmt w:val="bullet"/>
+      <w:lvlText w:val=""/>
+      <w:lvlJc w:val="left"/>
+      <w:pPr>
+        <w:ind w:left="2880" w:hanging="360"/>
+      </w:pPr>
+      <w:rPr>
+        <w:rFonts w:ascii="Symbol" w:hAnsi="Symbol" w:hint="default"/>
+      </w:rPr>
+    </w:lvl>
+    <w:lvl w:ilvl="4" w:tplc="04090003" w:tentative="1">
+      <w:start w:val="1"/>
+      <w:numFmt w:val="bullet"/>
+      <w:lvlText w:val="o"/>
+      <w:lvlJc w:val="left"/>
+      <w:pPr>
+        <w:ind w:left="3600" w:hanging="360"/>
+      </w:pPr>
+      <w:rPr>
+        <w:rFonts w:ascii="Courier New" w:hAnsi="Courier New" w:cs="Courier New" w:hint="default"/>
+      </w:rPr>
+    </w:lvl>
+    <w:lvl w:ilvl="5" w:tplc="04090005" w:tentative="1">
+      <w:start w:val="1"/>
+      <w:numFmt w:val="bullet"/>
+      <w:lvlText w:val=""/>
+      <w:lvlJc w:val="left"/>
+      <w:pPr>
+        <w:ind w:left="4320" w:hanging="360"/>
+      </w:pPr>
+      <w:rPr>
+        <w:rFonts w:ascii="Wingdings" w:hAnsi="Wingdings" w:hint="default"/>
+      </w:rPr>
+    </w:lvl>
+    <w:lvl w:ilvl="6" w:tplc="04090001" w:tentative="1">
+      <w:start w:val="1"/>
+      <w:numFmt w:val="bullet"/>
+      <w:lvlText w:val=""/>
+      <w:lvlJc w:val="left"/>
+      <w:pPr>
+        <w:ind w:left="5040" w:hanging="360"/>
+      </w:pPr>
+      <w:rPr>
+        <w:rFonts w:ascii="Symbol" w:hAnsi="Symbol" w:hint="default"/>
+      </w:rPr>
+    </w:lvl>
+    <w:lvl w:ilvl="7" w:tplc="04090003" w:tentative="1">
+      <w:start w:val="1"/>
+      <w:numFmt w:val="bullet"/>
+      <w:lvlText w:val="o"/>
+      <w:lvlJc w:val="left"/>
+      <w:pPr>
+        <w:ind w:left="5760" w:hanging="360"/>
+      </w:pPr>
+      <w:rPr>
+        <w:rFonts w:ascii="Courier New" w:hAnsi="Courier New" w:cs="Courier New" w:hint="default"/>
+      </w:rPr>
+    </w:lvl>
+    <w:lvl w:ilvl="8" w:tplc="04090005" w:tentative="1">
+      <w:start w:val="1"/>
+      <w:numFmt w:val="bullet"/>
+      <w:lvlText w:val=""/>
+      <w:lvlJc w:val="left"/>
+      <w:pPr>
+        <w:ind w:left="6480" w:hanging="360"/>
+      </w:pPr>
+      <w:rPr>
+        <w:rFonts w:ascii="Wingdings" w:hAnsi="Wingdings" w:hint="default"/>
+      </w:rPr>
+    </w:lvl>
+  </w:abstractNum>
+  <w:abstractNum w:abstractNumId="4" w15:restartNumberingAfterBreak="0">
+    <w:nsid w:val="47C47513"/>
+    <w:multiLevelType w:val="hybridMultilevel"/>
+    <w:tmpl w:val="FFBECB8E"/>
+    <w:lvl w:ilvl="0" w:tplc="FFFFFFFF">
+      <w:start w:val="1"/>
+      <w:numFmt w:val="decimal"/>
+      <w:lvlText w:val="%1."/>
+      <w:lvlJc w:val="left"/>
+      <w:pPr>
+        <w:ind w:left="720" w:hanging="360"/>
+      </w:pPr>
+      <w:rPr>
+        <w:rFonts w:hint="default"/>
+      </w:rPr>
+    </w:lvl>
+    <w:lvl w:ilvl="1" w:tplc="FFFFFFFF" w:tentative="1">
+      <w:start w:val="1"/>
+      <w:numFmt w:val="lowerLetter"/>
+      <w:lvlText w:val="%2."/>
+      <w:lvlJc w:val="left"/>
+      <w:pPr>
+        <w:ind w:left="1440" w:hanging="360"/>
+      </w:pPr>
+    </w:lvl>
+    <w:lvl w:ilvl="2" w:tplc="FFFFFFFF" w:tentative="1">
+      <w:start w:val="1"/>
+      <w:numFmt w:val="lowerRoman"/>
+      <w:lvlText w:val="%3."/>
+      <w:lvlJc w:val="right"/>
+      <w:pPr>
+        <w:ind w:left="2160" w:hanging="180"/>
+      </w:pPr>
+    </w:lvl>
+    <w:lvl w:ilvl="3" w:tplc="FFFFFFFF" w:tentative="1">
+      <w:start w:val="1"/>
+      <w:numFmt w:val="decimal"/>
+      <w:lvlText w:val="%4."/>
+      <w:lvlJc w:val="left"/>
+      <w:pPr>
+        <w:ind w:left="2880" w:hanging="360"/>
+      </w:pPr>
+    </w:lvl>
+    <w:lvl w:ilvl="4" w:tplc="FFFFFFFF" w:tentative="1">
+      <w:start w:val="1"/>
+      <w:numFmt w:val="lowerLetter"/>
+      <w:lvlText w:val="%5."/>
+      <w:lvlJc w:val="left"/>
+      <w:pPr>
+        <w:ind w:left="3600" w:hanging="360"/>
+      </w:pPr>
+    </w:lvl>
+    <w:lvl w:ilvl="5" w:tplc="FFFFFFFF" w:tentative="1">
+      <w:start w:val="1"/>
+      <w:numFmt w:val="lowerRoman"/>
+      <w:lvlText w:val="%6."/>
+      <w:lvlJc w:val="right"/>
+      <w:pPr>
+        <w:ind w:left="4320" w:hanging="180"/>
+      </w:pPr>
+    </w:lvl>
+    <w:lvl w:ilvl="6" w:tplc="FFFFFFFF" w:tentative="1">
+      <w:start w:val="1"/>
+      <w:numFmt w:val="decimal"/>
+      <w:lvlText w:val="%7."/>
+      <w:lvlJc w:val="left"/>
+      <w:pPr>
+        <w:ind w:left="5040" w:hanging="360"/>
+      </w:pPr>
+    </w:lvl>
+    <w:lvl w:ilvl="7" w:tplc="FFFFFFFF" w:tentative="1">
+      <w:start w:val="1"/>
+      <w:numFmt w:val="lowerLetter"/>
+      <w:lvlText w:val="%8."/>
+      <w:lvlJc w:val="left"/>
+      <w:pPr>
+        <w:ind w:left="5760" w:hanging="360"/>
+      </w:pPr>
+    </w:lvl>
+    <w:lvl w:ilvl="8" w:tplc="FFFFFFFF" w:tentative="1">
+      <w:start w:val="1"/>
+      <w:numFmt w:val="lowerRoman"/>
+      <w:lvlText w:val="%9."/>
+      <w:lvlJc w:val="right"/>
+      <w:pPr>
+        <w:ind w:left="6480" w:hanging="180"/>
+      </w:pPr>
+    </w:lvl>
+  </w:abstractNum>
+  <w:abstractNum w:abstractNumId="5" w15:restartNumberingAfterBreak="0">
     <w:nsid w:val="574C3636"/>
     <w:multiLevelType w:val="hybridMultilevel"/>
     <w:tmpl w:val="EB2ED994"/>
@@ -1175,7 +2307,209 @@
       </w:rPr>
     </w:lvl>
   </w:abstractNum>
-  <w:abstractNum w:abstractNumId="3" w15:restartNumberingAfterBreak="0">
+  <w:abstractNum w:abstractNumId="6" w15:restartNumberingAfterBreak="0">
+    <w:nsid w:val="5BD36957"/>
+    <w:multiLevelType w:val="hybridMultilevel"/>
+    <w:tmpl w:val="83886720"/>
+    <w:lvl w:ilvl="0" w:tplc="0409000F">
+      <w:start w:val="1"/>
+      <w:numFmt w:val="decimal"/>
+      <w:lvlText w:val="%1."/>
+      <w:lvlJc w:val="left"/>
+      <w:pPr>
+        <w:ind w:left="720" w:hanging="360"/>
+      </w:pPr>
+      <w:rPr>
+        <w:rFonts w:hint="default"/>
+      </w:rPr>
+    </w:lvl>
+    <w:lvl w:ilvl="1" w:tplc="04090019" w:tentative="1">
+      <w:start w:val="1"/>
+      <w:numFmt w:val="lowerLetter"/>
+      <w:lvlText w:val="%2."/>
+      <w:lvlJc w:val="left"/>
+      <w:pPr>
+        <w:ind w:left="1440" w:hanging="360"/>
+      </w:pPr>
+    </w:lvl>
+    <w:lvl w:ilvl="2" w:tplc="0409001B" w:tentative="1">
+      <w:start w:val="1"/>
+      <w:numFmt w:val="lowerRoman"/>
+      <w:lvlText w:val="%3."/>
+      <w:lvlJc w:val="right"/>
+      <w:pPr>
+        <w:ind w:left="2160" w:hanging="180"/>
+      </w:pPr>
+    </w:lvl>
+    <w:lvl w:ilvl="3" w:tplc="0409000F" w:tentative="1">
+      <w:start w:val="1"/>
+      <w:numFmt w:val="decimal"/>
+      <w:lvlText w:val="%4."/>
+      <w:lvlJc w:val="left"/>
+      <w:pPr>
+        <w:ind w:left="2880" w:hanging="360"/>
+      </w:pPr>
+    </w:lvl>
+    <w:lvl w:ilvl="4" w:tplc="04090019" w:tentative="1">
+      <w:start w:val="1"/>
+      <w:numFmt w:val="lowerLetter"/>
+      <w:lvlText w:val="%5."/>
+      <w:lvlJc w:val="left"/>
+      <w:pPr>
+        <w:ind w:left="3600" w:hanging="360"/>
+      </w:pPr>
+    </w:lvl>
+    <w:lvl w:ilvl="5" w:tplc="0409001B" w:tentative="1">
+      <w:start w:val="1"/>
+      <w:numFmt w:val="lowerRoman"/>
+      <w:lvlText w:val="%6."/>
+      <w:lvlJc w:val="right"/>
+      <w:pPr>
+        <w:ind w:left="4320" w:hanging="180"/>
+      </w:pPr>
+    </w:lvl>
+    <w:lvl w:ilvl="6" w:tplc="0409000F" w:tentative="1">
+      <w:start w:val="1"/>
+      <w:numFmt w:val="decimal"/>
+      <w:lvlText w:val="%7."/>
+      <w:lvlJc w:val="left"/>
+      <w:pPr>
+        <w:ind w:left="5040" w:hanging="360"/>
+      </w:pPr>
+    </w:lvl>
+    <w:lvl w:ilvl="7" w:tplc="04090019" w:tentative="1">
+      <w:start w:val="1"/>
+      <w:numFmt w:val="lowerLetter"/>
+      <w:lvlText w:val="%8."/>
+      <w:lvlJc w:val="left"/>
+      <w:pPr>
+        <w:ind w:left="5760" w:hanging="360"/>
+      </w:pPr>
+    </w:lvl>
+    <w:lvl w:ilvl="8" w:tplc="0409001B" w:tentative="1">
+      <w:start w:val="1"/>
+      <w:numFmt w:val="lowerRoman"/>
+      <w:lvlText w:val="%9."/>
+      <w:lvlJc w:val="right"/>
+      <w:pPr>
+        <w:ind w:left="6480" w:hanging="180"/>
+      </w:pPr>
+    </w:lvl>
+  </w:abstractNum>
+  <w:abstractNum w:abstractNumId="7" w15:restartNumberingAfterBreak="0">
+    <w:nsid w:val="66D66A29"/>
+    <w:multiLevelType w:val="hybridMultilevel"/>
+    <w:tmpl w:val="57E09C42"/>
+    <w:lvl w:ilvl="0" w:tplc="CA7EE374">
+      <w:start w:val="1"/>
+      <w:numFmt w:val="bullet"/>
+      <w:lvlText w:val=""/>
+      <w:lvlJc w:val="left"/>
+      <w:pPr>
+        <w:ind w:left="780" w:hanging="360"/>
+      </w:pPr>
+      <w:rPr>
+        <w:rFonts w:ascii="Arial" w:eastAsiaTheme="minorEastAsia" w:hAnsi="Arial" w:cs="Arial" w:hint="default"/>
+      </w:rPr>
+    </w:lvl>
+    <w:lvl w:ilvl="1" w:tplc="04090003" w:tentative="1">
+      <w:start w:val="1"/>
+      <w:numFmt w:val="bullet"/>
+      <w:lvlText w:val="o"/>
+      <w:lvlJc w:val="left"/>
+      <w:pPr>
+        <w:ind w:left="1500" w:hanging="360"/>
+      </w:pPr>
+      <w:rPr>
+        <w:rFonts w:ascii="Courier New" w:hAnsi="Courier New" w:cs="Courier New" w:hint="default"/>
+      </w:rPr>
+    </w:lvl>
+    <w:lvl w:ilvl="2" w:tplc="04090005" w:tentative="1">
+      <w:start w:val="1"/>
+      <w:numFmt w:val="bullet"/>
+      <w:lvlText w:val=""/>
+      <w:lvlJc w:val="left"/>
+      <w:pPr>
+        <w:ind w:left="2220" w:hanging="360"/>
+      </w:pPr>
+      <w:rPr>
+        <w:rFonts w:ascii="Wingdings" w:hAnsi="Wingdings" w:hint="default"/>
+      </w:rPr>
+    </w:lvl>
+    <w:lvl w:ilvl="3" w:tplc="04090001" w:tentative="1">
+      <w:start w:val="1"/>
+      <w:numFmt w:val="bullet"/>
+      <w:lvlText w:val=""/>
+      <w:lvlJc w:val="left"/>
+      <w:pPr>
+        <w:ind w:left="2940" w:hanging="360"/>
+      </w:pPr>
+      <w:rPr>
+        <w:rFonts w:ascii="Symbol" w:hAnsi="Symbol" w:hint="default"/>
+      </w:rPr>
+    </w:lvl>
+    <w:lvl w:ilvl="4" w:tplc="04090003" w:tentative="1">
+      <w:start w:val="1"/>
+      <w:numFmt w:val="bullet"/>
+      <w:lvlText w:val="o"/>
+      <w:lvlJc w:val="left"/>
+      <w:pPr>
+        <w:ind w:left="3660" w:hanging="360"/>
+      </w:pPr>
+      <w:rPr>
+        <w:rFonts w:ascii="Courier New" w:hAnsi="Courier New" w:cs="Courier New" w:hint="default"/>
+      </w:rPr>
+    </w:lvl>
+    <w:lvl w:ilvl="5" w:tplc="04090005" w:tentative="1">
+      <w:start w:val="1"/>
+      <w:numFmt w:val="bullet"/>
+      <w:lvlText w:val=""/>
+      <w:lvlJc w:val="left"/>
+      <w:pPr>
+        <w:ind w:left="4380" w:hanging="360"/>
+      </w:pPr>
+      <w:rPr>
+        <w:rFonts w:ascii="Wingdings" w:hAnsi="Wingdings" w:hint="default"/>
+      </w:rPr>
+    </w:lvl>
+    <w:lvl w:ilvl="6" w:tplc="04090001" w:tentative="1">
+      <w:start w:val="1"/>
+      <w:numFmt w:val="bullet"/>
+      <w:lvlText w:val=""/>
+      <w:lvlJc w:val="left"/>
+      <w:pPr>
+        <w:ind w:left="5100" w:hanging="360"/>
+      </w:pPr>
+      <w:rPr>
+        <w:rFonts w:ascii="Symbol" w:hAnsi="Symbol" w:hint="default"/>
+      </w:rPr>
+    </w:lvl>
+    <w:lvl w:ilvl="7" w:tplc="04090003" w:tentative="1">
+      <w:start w:val="1"/>
+      <w:numFmt w:val="bullet"/>
+      <w:lvlText w:val="o"/>
+      <w:lvlJc w:val="left"/>
+      <w:pPr>
+        <w:ind w:left="5820" w:hanging="360"/>
+      </w:pPr>
+      <w:rPr>
+        <w:rFonts w:ascii="Courier New" w:hAnsi="Courier New" w:cs="Courier New" w:hint="default"/>
+      </w:rPr>
+    </w:lvl>
+    <w:lvl w:ilvl="8" w:tplc="04090005" w:tentative="1">
+      <w:start w:val="1"/>
+      <w:numFmt w:val="bullet"/>
+      <w:lvlText w:val=""/>
+      <w:lvlJc w:val="left"/>
+      <w:pPr>
+        <w:ind w:left="6540" w:hanging="360"/>
+      </w:pPr>
+      <w:rPr>
+        <w:rFonts w:ascii="Wingdings" w:hAnsi="Wingdings" w:hint="default"/>
+      </w:rPr>
+    </w:lvl>
+  </w:abstractNum>
+  <w:abstractNum w:abstractNumId="8" w15:restartNumberingAfterBreak="0">
     <w:nsid w:val="76F02E5D"/>
     <w:multiLevelType w:val="hybridMultilevel"/>
     <w:tmpl w:val="43068C90"/>
@@ -1268,13 +2602,28 @@
     <w:abstractNumId w:val="0"/>
   </w:num>
   <w:num w:numId="2" w16cid:durableId="92020319">
-    <w:abstractNumId w:val="3"/>
+    <w:abstractNumId w:val="8"/>
   </w:num>
   <w:num w:numId="3" w16cid:durableId="1143963220">
+    <w:abstractNumId w:val="2"/>
+  </w:num>
+  <w:num w:numId="4" w16cid:durableId="491600695">
+    <w:abstractNumId w:val="5"/>
+  </w:num>
+  <w:num w:numId="5" w16cid:durableId="622687458">
+    <w:abstractNumId w:val="6"/>
+  </w:num>
+  <w:num w:numId="6" w16cid:durableId="1439253591">
     <w:abstractNumId w:val="1"/>
   </w:num>
-  <w:num w:numId="4" w16cid:durableId="491600695">
-    <w:abstractNumId w:val="2"/>
+  <w:num w:numId="7" w16cid:durableId="589855915">
+    <w:abstractNumId w:val="4"/>
+  </w:num>
+  <w:num w:numId="8" w16cid:durableId="444733406">
+    <w:abstractNumId w:val="7"/>
+  </w:num>
+  <w:num w:numId="9" w16cid:durableId="939721598">
+    <w:abstractNumId w:val="3"/>
   </w:num>
 </w:numbering>
 </file>

--- a/Proposal.docx
+++ b/Proposal.docx
@@ -5,6 +5,7 @@
     <w:p>
       <w:pPr>
         <w:spacing w:line="300" w:lineRule="exact"/>
+        <w:jc w:val="both"/>
         <w:rPr>
           <w:rFonts w:ascii="Arial" w:hAnsi="Arial" w:cs="Arial"/>
         </w:rPr>
@@ -33,84 +34,18 @@
     <w:p>
       <w:pPr>
         <w:spacing w:line="300" w:lineRule="exact"/>
-        <w:rPr>
-          <w:rFonts w:ascii="Arial" w:hAnsi="Arial" w:cs="Arial"/>
+        <w:jc w:val="both"/>
+        <w:rPr>
+          <w:rFonts w:ascii="Arial" w:hAnsi="Arial" w:cs="Arial"/>
+          <w:b/>
+          <w:bCs/>
         </w:rPr>
       </w:pPr>
     </w:p>
     <w:p>
       <w:pPr>
         <w:spacing w:line="300" w:lineRule="exact"/>
-        <w:rPr>
-          <w:rFonts w:ascii="Arial" w:hAnsi="Arial" w:cs="Arial"/>
-          <w:b/>
-          <w:bCs/>
-        </w:rPr>
-      </w:pPr>
-      <w:r>
-        <w:rPr>
-          <w:rFonts w:ascii="Arial" w:hAnsi="Arial" w:cs="Arial"/>
-          <w:b/>
-          <w:bCs/>
-        </w:rPr>
-        <w:t xml:space="preserve">Background: </w:t>
-      </w:r>
-      <w:r>
-        <w:rPr>
-          <w:rFonts w:ascii="Arial" w:hAnsi="Arial" w:cs="Arial"/>
-        </w:rPr>
-        <w:t xml:space="preserve">Some types of damage to the cochlea are not detected by standard, clinical hearing tests. In this study, I investigate two such “hidden” pathologies, </w:t>
-      </w:r>
-      <w:r>
-        <w:rPr>
-          <w:rFonts w:ascii="Arial" w:hAnsi="Arial" w:cs="Arial"/>
-        </w:rPr>
-        <w:t xml:space="preserve">inner hair cell (IHC) damage and cochlear </w:t>
-      </w:r>
-      <w:proofErr w:type="spellStart"/>
-      <w:r>
-        <w:rPr>
-          <w:rFonts w:ascii="Arial" w:hAnsi="Arial" w:cs="Arial"/>
-        </w:rPr>
-        <w:t>synaptopathy</w:t>
-      </w:r>
-      <w:proofErr w:type="spellEnd"/>
-      <w:r>
-        <w:rPr>
-          <w:rFonts w:ascii="Arial" w:hAnsi="Arial" w:cs="Arial"/>
-        </w:rPr>
-        <w:t xml:space="preserve"> (CS)</w:t>
-      </w:r>
-      <w:r>
-        <w:rPr>
-          <w:rFonts w:ascii="Arial" w:hAnsi="Arial" w:cs="Arial"/>
-        </w:rPr>
-        <w:t>, which</w:t>
-      </w:r>
-      <w:r>
-        <w:rPr>
-          <w:rFonts w:ascii="Arial" w:hAnsi="Arial" w:cs="Arial"/>
-        </w:rPr>
-        <w:t xml:space="preserve"> can masquerade as clinically normal hearing despite potentially having detrimental effects on suprathreshold listening and speech perception. </w:t>
-      </w:r>
-      <w:r>
-        <w:rPr>
-          <w:rFonts w:ascii="Arial" w:hAnsi="Arial" w:cs="Arial"/>
-        </w:rPr>
-        <w:t xml:space="preserve">This dataset aims to identify whether other biomarkers of auditory function are more sensitive to these two pathologies than the traditional hearing test, and if any of these biomarkers differentiate between IHC damage and CS. </w:t>
-      </w:r>
-    </w:p>
-    <w:p>
-      <w:pPr>
-        <w:spacing w:line="300" w:lineRule="exact"/>
-        <w:rPr>
-          <w:rFonts w:ascii="Arial" w:hAnsi="Arial" w:cs="Arial"/>
-        </w:rPr>
-      </w:pPr>
-    </w:p>
-    <w:p>
-      <w:pPr>
-        <w:spacing w:line="300" w:lineRule="exact"/>
+        <w:jc w:val="both"/>
         <w:rPr>
           <w:rFonts w:ascii="Arial" w:hAnsi="Arial" w:cs="Arial"/>
           <w:b/>
@@ -139,31 +74,13 @@
         <w:rPr>
           <w:rFonts w:ascii="Arial" w:hAnsi="Arial" w:cs="Arial"/>
         </w:rPr>
-        <w:t xml:space="preserve">16 chinchillas were randomly assigned to one of two exposure groups, maintaining an equal number of male and female chinchillas in each group. </w:t>
-      </w:r>
-      <w:r>
-        <w:rPr>
-          <w:rFonts w:ascii="Arial" w:hAnsi="Arial" w:cs="Arial"/>
-        </w:rPr>
-        <w:t xml:space="preserve">One group was </w:t>
-      </w:r>
-      <w:r>
-        <w:rPr>
-          <w:rFonts w:ascii="Arial" w:hAnsi="Arial" w:cs="Arial"/>
-        </w:rPr>
-        <w:t>exposed to a 1000 Hz octave</w:t>
-      </w:r>
-      <w:r>
-        <w:rPr>
-          <w:rFonts w:ascii="Arial" w:hAnsi="Arial" w:cs="Arial"/>
-        </w:rPr>
-        <w:t>-</w:t>
-      </w:r>
-      <w:r>
-        <w:rPr>
-          <w:rFonts w:ascii="Arial" w:hAnsi="Arial" w:cs="Arial"/>
-        </w:rPr>
-        <w:t xml:space="preserve">band noise for 2 hours to induce cochlear </w:t>
+        <w:t xml:space="preserve">Some types of damage to the cochlea are not detected by standard, clinical hearing tests. In this study, I investigate two such “hidden” pathologies, </w:t>
+      </w:r>
+      <w:r>
+        <w:rPr>
+          <w:rFonts w:ascii="Arial" w:hAnsi="Arial" w:cs="Arial"/>
+        </w:rPr>
+        <w:t xml:space="preserve">inner hair cell (IHC) damage and cochlear </w:t>
       </w:r>
       <w:proofErr w:type="spellStart"/>
       <w:r>
@@ -177,48 +94,179 @@
         <w:rPr>
           <w:rFonts w:ascii="Arial" w:hAnsi="Arial" w:cs="Arial"/>
         </w:rPr>
-        <w:t xml:space="preserve">. This group is labeled TTS because the noise exposure causes a temporary threshold shift (TTS) that recovers after two weeks. </w:t>
-      </w:r>
-      <w:r>
-        <w:rPr>
-          <w:rFonts w:ascii="Arial" w:hAnsi="Arial" w:cs="Arial"/>
-        </w:rPr>
-        <w:t xml:space="preserve">The other group was </w:t>
-      </w:r>
-      <w:r>
-        <w:rPr>
-          <w:rFonts w:ascii="Arial" w:hAnsi="Arial" w:cs="Arial"/>
-        </w:rPr>
-        <w:t xml:space="preserve">administered 38 mg/kg </w:t>
-      </w:r>
-      <w:proofErr w:type="spellStart"/>
-      <w:r>
-        <w:rPr>
-          <w:rFonts w:ascii="Arial" w:hAnsi="Arial" w:cs="Arial"/>
-        </w:rPr>
-        <w:t>i.p.</w:t>
-      </w:r>
-      <w:proofErr w:type="spellEnd"/>
-      <w:r>
-        <w:rPr>
-          <w:rFonts w:ascii="Arial" w:hAnsi="Arial" w:cs="Arial"/>
-        </w:rPr>
-        <w:t xml:space="preserve"> Carboplatin (CA) to induce mild (~15%) selective inner-hair-cell loss and significant stereocilia dysfunction in the surviving inner hair cells.</w:t>
+        <w:t xml:space="preserve"> (CS)</w:t>
+      </w:r>
+      <w:r>
+        <w:rPr>
+          <w:rFonts w:ascii="Arial" w:hAnsi="Arial" w:cs="Arial"/>
+        </w:rPr>
+        <w:t>, which</w:t>
+      </w:r>
+      <w:r>
+        <w:rPr>
+          <w:rFonts w:ascii="Arial" w:hAnsi="Arial" w:cs="Arial"/>
+        </w:rPr>
+        <w:t xml:space="preserve"> can masquerade as clinically normal hearing despite potentially having detrimental effects on suprathreshold listening and speech perception. </w:t>
+      </w:r>
+      <w:r>
+        <w:rPr>
+          <w:rFonts w:ascii="Arial" w:hAnsi="Arial" w:cs="Arial"/>
+        </w:rPr>
+        <w:t>This dataset aims to identify whether other biomarkers of auditory function are more sensitive to these two pathologies than the traditional hearing test, and if any of these biomarkers differentiate between IHC damage and CS.</w:t>
       </w:r>
     </w:p>
     <w:p>
       <w:pPr>
         <w:spacing w:line="300" w:lineRule="exact"/>
-        <w:rPr>
-          <w:rFonts w:ascii="Arial" w:hAnsi="Arial" w:cs="Arial"/>
-        </w:rPr>
-      </w:pPr>
-      <w:r>
-        <w:rPr>
-          <w:rFonts w:ascii="Arial" w:hAnsi="Arial" w:cs="Arial"/>
-        </w:rPr>
-        <w:tab/>
-        <w:t xml:space="preserve">Both before and 2 weeks after the exposure, hearing was evaluated using 6 different biomarkers: </w:t>
+        <w:ind w:firstLine="360"/>
+        <w:jc w:val="both"/>
+        <w:rPr>
+          <w:rFonts w:ascii="Arial" w:hAnsi="Arial" w:cs="Arial"/>
+        </w:rPr>
+      </w:pPr>
+      <w:r>
+        <w:rPr>
+          <w:rFonts w:ascii="Arial" w:hAnsi="Arial" w:cs="Arial"/>
+        </w:rPr>
+        <w:t xml:space="preserve">16 chinchillas </w:t>
+      </w:r>
+      <w:r>
+        <w:rPr>
+          <w:rFonts w:ascii="Arial" w:hAnsi="Arial" w:cs="Arial"/>
+        </w:rPr>
+        <w:t xml:space="preserve">(Trevino et al., 2019) </w:t>
+      </w:r>
+      <w:r>
+        <w:rPr>
+          <w:rFonts w:ascii="Arial" w:hAnsi="Arial" w:cs="Arial"/>
+        </w:rPr>
+        <w:t xml:space="preserve">were randomly assigned to one of two exposure groups, maintaining an equal number of male and female chinchillas in each group. </w:t>
+      </w:r>
+      <w:r>
+        <w:rPr>
+          <w:rFonts w:ascii="Arial" w:hAnsi="Arial" w:cs="Arial"/>
+        </w:rPr>
+        <w:t xml:space="preserve">One group was </w:t>
+      </w:r>
+      <w:r>
+        <w:rPr>
+          <w:rFonts w:ascii="Arial" w:hAnsi="Arial" w:cs="Arial"/>
+        </w:rPr>
+        <w:t>exposed to a 1000 Hz octave</w:t>
+      </w:r>
+      <w:r>
+        <w:rPr>
+          <w:rFonts w:ascii="Arial" w:hAnsi="Arial" w:cs="Arial"/>
+        </w:rPr>
+        <w:t>-</w:t>
+      </w:r>
+      <w:r>
+        <w:rPr>
+          <w:rFonts w:ascii="Arial" w:hAnsi="Arial" w:cs="Arial"/>
+        </w:rPr>
+        <w:t xml:space="preserve">band noise for 2 hours to induce cochlear </w:t>
+      </w:r>
+      <w:proofErr w:type="spellStart"/>
+      <w:r>
+        <w:rPr>
+          <w:rFonts w:ascii="Arial" w:hAnsi="Arial" w:cs="Arial"/>
+        </w:rPr>
+        <w:t>synaptopathy</w:t>
+      </w:r>
+      <w:proofErr w:type="spellEnd"/>
+      <w:r>
+        <w:rPr>
+          <w:rFonts w:ascii="Arial" w:hAnsi="Arial" w:cs="Arial"/>
+        </w:rPr>
+        <w:t xml:space="preserve"> (Kujawa &amp; Liberman, 2009)</w:t>
+      </w:r>
+      <w:r>
+        <w:rPr>
+          <w:rFonts w:ascii="Arial" w:hAnsi="Arial" w:cs="Arial"/>
+        </w:rPr>
+        <w:t xml:space="preserve">. This group is labeled TTS because the noise exposure causes a temporary threshold shift (TTS) that recovers after two weeks. </w:t>
+      </w:r>
+      <w:r>
+        <w:rPr>
+          <w:rFonts w:ascii="Arial" w:hAnsi="Arial" w:cs="Arial"/>
+        </w:rPr>
+        <w:t xml:space="preserve">The other group was </w:t>
+      </w:r>
+      <w:r>
+        <w:rPr>
+          <w:rFonts w:ascii="Arial" w:hAnsi="Arial" w:cs="Arial"/>
+        </w:rPr>
+        <w:t xml:space="preserve">administered 38 mg/kg </w:t>
+      </w:r>
+      <w:proofErr w:type="spellStart"/>
+      <w:r>
+        <w:rPr>
+          <w:rFonts w:ascii="Arial" w:hAnsi="Arial" w:cs="Arial"/>
+        </w:rPr>
+        <w:t>i.p.</w:t>
+      </w:r>
+      <w:proofErr w:type="spellEnd"/>
+      <w:r>
+        <w:rPr>
+          <w:rFonts w:ascii="Arial" w:hAnsi="Arial" w:cs="Arial"/>
+        </w:rPr>
+        <w:t xml:space="preserve"> Carboplatin (CA) to induce mild (~15%) selective inner-hair-cell loss and significant stereocilia dysfunction in the surviving inner hair cells</w:t>
+      </w:r>
+      <w:r>
+        <w:rPr>
+          <w:rFonts w:ascii="Arial" w:hAnsi="Arial" w:cs="Arial"/>
+        </w:rPr>
+        <w:t xml:space="preserve"> (</w:t>
+      </w:r>
+      <w:proofErr w:type="spellStart"/>
+      <w:r>
+        <w:rPr>
+          <w:rFonts w:ascii="Arial" w:hAnsi="Arial" w:cs="Arial"/>
+        </w:rPr>
+        <w:t>Lobarinas</w:t>
+      </w:r>
+      <w:proofErr w:type="spellEnd"/>
+      <w:r>
+        <w:rPr>
+          <w:rFonts w:ascii="Arial" w:hAnsi="Arial" w:cs="Arial"/>
+        </w:rPr>
+        <w:t xml:space="preserve"> et al., 2013)</w:t>
+      </w:r>
+      <w:r>
+        <w:rPr>
+          <w:rFonts w:ascii="Arial" w:hAnsi="Arial" w:cs="Arial"/>
+        </w:rPr>
+        <w:t>.</w:t>
+      </w:r>
+      <w:r>
+        <w:rPr>
+          <w:rFonts w:ascii="Arial" w:hAnsi="Arial" w:cs="Arial"/>
+        </w:rPr>
+        <w:t xml:space="preserve"> </w:t>
+      </w:r>
+      <w:r>
+        <w:rPr>
+          <w:rFonts w:ascii="Arial" w:hAnsi="Arial" w:cs="Arial"/>
+        </w:rPr>
+        <w:t xml:space="preserve">All data was collected at Purdue University as part of my thesis project. </w:t>
+      </w:r>
+      <w:r>
+        <w:rPr>
+          <w:rFonts w:ascii="Arial" w:hAnsi="Arial" w:cs="Arial"/>
+        </w:rPr>
+        <w:t xml:space="preserve">Both before and 2 weeks after the exposure, hearing was evaluated using </w:t>
+      </w:r>
+      <w:r>
+        <w:rPr>
+          <w:rFonts w:ascii="Arial" w:hAnsi="Arial" w:cs="Arial"/>
+        </w:rPr>
+        <w:t>4</w:t>
+      </w:r>
+      <w:r>
+        <w:rPr>
+          <w:rFonts w:ascii="Arial" w:hAnsi="Arial" w:cs="Arial"/>
+        </w:rPr>
+        <w:t xml:space="preserve"> different biomarkers: </w:t>
       </w:r>
     </w:p>
     <w:p>
@@ -229,15 +277,23 @@
           <w:numId w:val="5"/>
         </w:numPr>
         <w:spacing w:line="300" w:lineRule="exact"/>
-        <w:rPr>
-          <w:rFonts w:ascii="Arial" w:hAnsi="Arial" w:cs="Arial"/>
-        </w:rPr>
-      </w:pPr>
-      <w:r>
-        <w:rPr>
-          <w:rFonts w:ascii="Arial" w:hAnsi="Arial" w:cs="Arial"/>
-        </w:rPr>
-        <w:t xml:space="preserve">Auditory Brainstem Response (ABR) Thresholds: tone bursts at different frequencies elicit an electrical response which is measured from subdermal needle electrodes. The lowest sound level which elicits a repeatable response is deemed to be the hearing threshold. Thresholds were measured at 500, 1000, 2000, 4000, and 8000 Hz. This is the gold standard for clinically assessment of hearing loss. </w:t>
+        <w:jc w:val="both"/>
+        <w:rPr>
+          <w:rFonts w:ascii="Arial" w:hAnsi="Arial" w:cs="Arial"/>
+        </w:rPr>
+      </w:pPr>
+      <w:r>
+        <w:rPr>
+          <w:rFonts w:ascii="Arial" w:hAnsi="Arial" w:cs="Arial"/>
+          <w:u w:val="single"/>
+        </w:rPr>
+        <w:t>Auditory Brainstem Response (ABR) Thresholds:</w:t>
+      </w:r>
+      <w:r>
+        <w:rPr>
+          <w:rFonts w:ascii="Arial" w:hAnsi="Arial" w:cs="Arial"/>
+        </w:rPr>
+        <w:t xml:space="preserve"> tone bursts at different frequencies elicit an electrical response which is measured from subdermal needle electrodes. The lowest sound level which elicits a repeatable response is deemed to be the hearing threshold. Thresholds were measured at 500, 1000, 2000, 4000, and 8000 Hz. This is the gold standard for clinically assessment of hearing loss. </w:t>
       </w:r>
     </w:p>
     <w:p>
@@ -248,15 +304,49 @@
           <w:numId w:val="5"/>
         </w:numPr>
         <w:spacing w:line="300" w:lineRule="exact"/>
-        <w:rPr>
-          <w:rFonts w:ascii="Arial" w:hAnsi="Arial" w:cs="Arial"/>
-        </w:rPr>
-      </w:pPr>
-      <w:r>
-        <w:rPr>
-          <w:rFonts w:ascii="Arial" w:hAnsi="Arial" w:cs="Arial"/>
-        </w:rPr>
-        <w:t xml:space="preserve">Envelope Following Response (EFR): the electrophysiological response to a rectangular amplitude modulated (RAM) tone was recorded. The EFR amplitude was calculated as the sum of the first four harmonics of the modulation frequency. </w:t>
+        <w:jc w:val="both"/>
+        <w:rPr>
+          <w:rFonts w:ascii="Arial" w:hAnsi="Arial" w:cs="Arial"/>
+        </w:rPr>
+      </w:pPr>
+      <w:r>
+        <w:rPr>
+          <w:rFonts w:ascii="Arial" w:hAnsi="Arial" w:cs="Arial"/>
+          <w:u w:val="single"/>
+        </w:rPr>
+        <w:t>Envelope Following Response (EFR):</w:t>
+      </w:r>
+      <w:r>
+        <w:rPr>
+          <w:rFonts w:ascii="Arial" w:hAnsi="Arial" w:cs="Arial"/>
+        </w:rPr>
+        <w:t xml:space="preserve"> the electrophysiological response to a rectangular amplitude modulated (RAM) tone was recorded. The EFR amplitude was calculated as the sum of the first four harmonics of the modulation frequency</w:t>
+      </w:r>
+      <w:r>
+        <w:rPr>
+          <w:rFonts w:ascii="Arial" w:hAnsi="Arial" w:cs="Arial"/>
+        </w:rPr>
+        <w:t xml:space="preserve"> (</w:t>
+      </w:r>
+      <w:proofErr w:type="spellStart"/>
+      <w:r>
+        <w:rPr>
+          <w:rFonts w:ascii="Arial" w:hAnsi="Arial" w:cs="Arial"/>
+        </w:rPr>
+        <w:t>Vasilkov</w:t>
+      </w:r>
+      <w:proofErr w:type="spellEnd"/>
+      <w:r>
+        <w:rPr>
+          <w:rFonts w:ascii="Arial" w:hAnsi="Arial" w:cs="Arial"/>
+        </w:rPr>
+        <w:t xml:space="preserve"> et al, 2019)</w:t>
+      </w:r>
+      <w:r>
+        <w:rPr>
+          <w:rFonts w:ascii="Arial" w:hAnsi="Arial" w:cs="Arial"/>
+        </w:rPr>
+        <w:t xml:space="preserve">. </w:t>
       </w:r>
     </w:p>
     <w:p>
@@ -267,39 +357,76 @@
           <w:numId w:val="5"/>
         </w:numPr>
         <w:spacing w:line="300" w:lineRule="exact"/>
-        <w:rPr>
-          <w:rFonts w:ascii="Arial" w:hAnsi="Arial" w:cs="Arial"/>
-        </w:rPr>
-      </w:pPr>
-      <w:r>
-        <w:rPr>
-          <w:rFonts w:ascii="Arial" w:hAnsi="Arial" w:cs="Arial"/>
+        <w:jc w:val="both"/>
+        <w:rPr>
+          <w:rFonts w:ascii="Arial" w:hAnsi="Arial" w:cs="Arial"/>
+        </w:rPr>
+      </w:pPr>
+      <w:r>
+        <w:rPr>
+          <w:rFonts w:ascii="Arial" w:hAnsi="Arial" w:cs="Arial"/>
+          <w:u w:val="single"/>
         </w:rPr>
         <w:t>Middle Ear Muscle Reflex</w:t>
       </w:r>
       <w:r>
         <w:rPr>
           <w:rFonts w:ascii="Arial" w:hAnsi="Arial" w:cs="Arial"/>
+          <w:u w:val="single"/>
         </w:rPr>
         <w:t xml:space="preserve"> (MEMR)</w:t>
       </w:r>
       <w:r>
         <w:rPr>
           <w:rFonts w:ascii="Arial" w:hAnsi="Arial" w:cs="Arial"/>
+          <w:u w:val="single"/>
         </w:rPr>
         <w:t xml:space="preserve"> Threshold</w:t>
       </w:r>
       <w:r>
         <w:rPr>
           <w:rFonts w:ascii="Arial" w:hAnsi="Arial" w:cs="Arial"/>
-        </w:rPr>
-        <w:t xml:space="preserve">: The lowest noise level that elicited a </w:t>
-      </w:r>
-      <w:r>
-        <w:rPr>
-          <w:rFonts w:ascii="Arial" w:hAnsi="Arial" w:cs="Arial"/>
-        </w:rPr>
-        <w:t xml:space="preserve">contraction of the middle ear muscle was recorded. </w:t>
+          <w:u w:val="single"/>
+        </w:rPr>
+        <w:t>:</w:t>
+      </w:r>
+      <w:r>
+        <w:rPr>
+          <w:rFonts w:ascii="Arial" w:hAnsi="Arial" w:cs="Arial"/>
+        </w:rPr>
+        <w:t xml:space="preserve"> The lowest noise level that elicited a </w:t>
+      </w:r>
+      <w:r>
+        <w:rPr>
+          <w:rFonts w:ascii="Arial" w:hAnsi="Arial" w:cs="Arial"/>
+        </w:rPr>
+        <w:t>contraction of the middle ear muscle was recorded</w:t>
+      </w:r>
+      <w:r>
+        <w:rPr>
+          <w:rFonts w:ascii="Arial" w:hAnsi="Arial" w:cs="Arial"/>
+        </w:rPr>
+        <w:t xml:space="preserve"> (</w:t>
+      </w:r>
+      <w:proofErr w:type="spellStart"/>
+      <w:r>
+        <w:rPr>
+          <w:rFonts w:ascii="Arial" w:hAnsi="Arial" w:cs="Arial"/>
+        </w:rPr>
+        <w:t>Mepani</w:t>
+      </w:r>
+      <w:proofErr w:type="spellEnd"/>
+      <w:r>
+        <w:rPr>
+          <w:rFonts w:ascii="Arial" w:hAnsi="Arial" w:cs="Arial"/>
+        </w:rPr>
+        <w:t xml:space="preserve"> et al., 2020)</w:t>
+      </w:r>
+      <w:r>
+        <w:rPr>
+          <w:rFonts w:ascii="Arial" w:hAnsi="Arial" w:cs="Arial"/>
+        </w:rPr>
+        <w:t xml:space="preserve">. </w:t>
       </w:r>
     </w:p>
     <w:p>
@@ -310,31 +437,36 @@
           <w:numId w:val="5"/>
         </w:numPr>
         <w:spacing w:line="300" w:lineRule="exact"/>
-        <w:rPr>
-          <w:rFonts w:ascii="Arial" w:hAnsi="Arial" w:cs="Arial"/>
-        </w:rPr>
-      </w:pPr>
-      <w:r>
-        <w:rPr>
-          <w:rFonts w:ascii="Arial" w:hAnsi="Arial" w:cs="Arial"/>
+        <w:jc w:val="both"/>
+        <w:rPr>
+          <w:rFonts w:ascii="Arial" w:hAnsi="Arial" w:cs="Arial"/>
+        </w:rPr>
+      </w:pPr>
+      <w:r>
+        <w:rPr>
+          <w:rFonts w:ascii="Arial" w:hAnsi="Arial" w:cs="Arial"/>
+          <w:u w:val="single"/>
         </w:rPr>
         <w:t>Distortion Product O</w:t>
       </w:r>
       <w:r>
         <w:rPr>
           <w:rFonts w:ascii="Arial" w:hAnsi="Arial" w:cs="Arial"/>
+          <w:u w:val="single"/>
         </w:rPr>
         <w:t>toacoustic Emissions</w:t>
       </w:r>
       <w:r>
         <w:rPr>
           <w:rFonts w:ascii="Arial" w:hAnsi="Arial" w:cs="Arial"/>
+          <w:u w:val="single"/>
         </w:rPr>
         <w:t xml:space="preserve"> (DPOAEs)</w:t>
       </w:r>
       <w:r>
         <w:rPr>
           <w:rFonts w:ascii="Arial" w:hAnsi="Arial" w:cs="Arial"/>
+          <w:u w:val="single"/>
         </w:rPr>
         <w:t xml:space="preserve">: </w:t>
       </w:r>
@@ -348,47 +480,25 @@
         <w:rPr>
           <w:rFonts w:ascii="Arial" w:hAnsi="Arial" w:cs="Arial"/>
         </w:rPr>
-        <w:t xml:space="preserve"> were measured from 500-16000 Hz and reported as the weighted average at 9 discrete half-octave frequency bands from 750-12000 Hz. </w:t>
+        <w:t xml:space="preserve"> were measured from 500-16000 Hz and reported as the weighted average at 9 discrete half-octave frequency bands from 750-12000 Hz</w:t>
+      </w:r>
+      <w:r>
+        <w:rPr>
+          <w:rFonts w:ascii="Arial" w:hAnsi="Arial" w:cs="Arial"/>
+        </w:rPr>
+        <w:t xml:space="preserve"> (Abdala et al, 2018)</w:t>
+      </w:r>
+      <w:r>
+        <w:rPr>
+          <w:rFonts w:ascii="Arial" w:hAnsi="Arial" w:cs="Arial"/>
+        </w:rPr>
+        <w:t xml:space="preserve">. </w:t>
       </w:r>
     </w:p>
     <w:p>
       <w:pPr>
         <w:spacing w:line="300" w:lineRule="exact"/>
-        <w:rPr>
-          <w:rFonts w:ascii="Arial" w:hAnsi="Arial" w:cs="Arial"/>
-        </w:rPr>
-      </w:pPr>
-      <w:r>
-        <w:rPr>
-          <w:rFonts w:ascii="Arial" w:hAnsi="Arial" w:cs="Arial"/>
-        </w:rPr>
-        <w:t>All data was collected at Purdue University</w:t>
-      </w:r>
-      <w:r>
-        <w:rPr>
-          <w:rFonts w:ascii="Arial" w:hAnsi="Arial" w:cs="Arial"/>
-        </w:rPr>
-        <w:t xml:space="preserve"> as part of my thesis project</w:t>
-      </w:r>
-      <w:r>
-        <w:rPr>
-          <w:rFonts w:ascii="Arial" w:hAnsi="Arial" w:cs="Arial"/>
-        </w:rPr>
-        <w:t xml:space="preserve">. </w:t>
-      </w:r>
-    </w:p>
-    <w:p>
-      <w:pPr>
-        <w:spacing w:line="300" w:lineRule="exact"/>
-        <w:rPr>
-          <w:rFonts w:ascii="Arial" w:hAnsi="Arial" w:cs="Arial"/>
-          <w:color w:val="FF0000"/>
-        </w:rPr>
-      </w:pPr>
-    </w:p>
-    <w:p>
-      <w:pPr>
-        <w:spacing w:line="300" w:lineRule="exact"/>
+        <w:jc w:val="both"/>
         <w:rPr>
           <w:rFonts w:ascii="Arial" w:hAnsi="Arial" w:cs="Arial"/>
         </w:rPr>
@@ -436,6 +546,7 @@
           <w:numId w:val="6"/>
         </w:numPr>
         <w:spacing w:line="300" w:lineRule="exact"/>
+        <w:jc w:val="both"/>
         <w:rPr>
           <w:rFonts w:ascii="Arial" w:hAnsi="Arial" w:cs="Arial"/>
         </w:rPr>
@@ -469,15 +580,15 @@
           <w:numId w:val="6"/>
         </w:numPr>
         <w:spacing w:line="300" w:lineRule="exact"/>
-        <w:rPr>
-          <w:rFonts w:ascii="Arial" w:hAnsi="Arial" w:cs="Arial"/>
-        </w:rPr>
-      </w:pPr>
-      <w:r>
-        <w:rPr>
-          <w:rFonts w:ascii="Arial" w:hAnsi="Arial" w:cs="Arial"/>
-        </w:rPr>
-        <w:lastRenderedPageBreak/>
+        <w:jc w:val="both"/>
+        <w:rPr>
+          <w:rFonts w:ascii="Arial" w:hAnsi="Arial" w:cs="Arial"/>
+        </w:rPr>
+      </w:pPr>
+      <w:r>
+        <w:rPr>
+          <w:rFonts w:ascii="Arial" w:hAnsi="Arial" w:cs="Arial"/>
+        </w:rPr>
         <w:t xml:space="preserve">Does IHC damage </w:t>
       </w:r>
       <w:r>
@@ -501,20 +612,23 @@
           <w:numId w:val="6"/>
         </w:numPr>
         <w:spacing w:line="300" w:lineRule="exact"/>
-        <w:rPr>
-          <w:rFonts w:ascii="Arial" w:hAnsi="Arial" w:cs="Arial"/>
-        </w:rPr>
-      </w:pPr>
-      <w:r>
-        <w:rPr>
-          <w:rFonts w:ascii="Arial" w:hAnsi="Arial" w:cs="Arial"/>
-        </w:rPr>
+        <w:jc w:val="both"/>
+        <w:rPr>
+          <w:rFonts w:ascii="Arial" w:hAnsi="Arial" w:cs="Arial"/>
+        </w:rPr>
+      </w:pPr>
+      <w:r>
+        <w:rPr>
+          <w:rFonts w:ascii="Arial" w:hAnsi="Arial" w:cs="Arial"/>
+        </w:rPr>
+        <w:lastRenderedPageBreak/>
         <w:t xml:space="preserve">Can integration of results across biomarkers better differentiate the groups than a single biomarker alone? </w:t>
       </w:r>
     </w:p>
     <w:p>
       <w:pPr>
         <w:spacing w:line="300" w:lineRule="exact"/>
+        <w:jc w:val="both"/>
         <w:rPr>
           <w:rFonts w:ascii="Arial" w:hAnsi="Arial" w:cs="Arial"/>
           <w:b/>
@@ -547,6 +661,7 @@
           <w:numId w:val="7"/>
         </w:numPr>
         <w:spacing w:line="300" w:lineRule="exact"/>
+        <w:jc w:val="both"/>
         <w:rPr>
           <w:rFonts w:ascii="Arial" w:hAnsi="Arial" w:cs="Arial"/>
         </w:rPr>
@@ -566,6 +681,7 @@
           <w:numId w:val="7"/>
         </w:numPr>
         <w:spacing w:line="300" w:lineRule="exact"/>
+        <w:jc w:val="both"/>
         <w:rPr>
           <w:rFonts w:ascii="Arial" w:hAnsi="Arial" w:cs="Arial"/>
         </w:rPr>
@@ -585,6 +701,7 @@
           <w:numId w:val="7"/>
         </w:numPr>
         <w:spacing w:line="300" w:lineRule="exact"/>
+        <w:jc w:val="both"/>
         <w:rPr>
           <w:rFonts w:ascii="Arial" w:hAnsi="Arial" w:cs="Arial"/>
         </w:rPr>
@@ -599,6 +716,7 @@
     <w:p>
       <w:pPr>
         <w:spacing w:line="300" w:lineRule="exact"/>
+        <w:jc w:val="both"/>
         <w:rPr>
           <w:rFonts w:ascii="Arial" w:hAnsi="Arial" w:cs="Arial"/>
           <w:color w:val="FF0000"/>
@@ -628,14 +746,96 @@
         <w:rPr>
           <w:rFonts w:ascii="Arial" w:hAnsi="Arial" w:cs="Arial"/>
         </w:rPr>
-        <w:t>I have the full dataset organized into a single CSV that will need to be modified to appropriately analyze and plot the data</w:t>
-      </w:r>
-      <w:r>
-        <w:rPr>
-          <w:rFonts w:ascii="Arial" w:hAnsi="Arial" w:cs="Arial"/>
-        </w:rPr>
-        <w:t xml:space="preserve"> (see example code for summary figures)</w:t>
-      </w:r>
+        <w:t xml:space="preserve">I have the full dataset organized into a single CSV that will need to be modified </w:t>
+      </w:r>
+      <w:r>
+        <w:rPr>
+          <w:rFonts w:ascii="Arial" w:hAnsi="Arial" w:cs="Arial"/>
+        </w:rPr>
+        <w:t xml:space="preserve">into relational data tables (each measure and subject information) to </w:t>
+      </w:r>
+      <w:r>
+        <w:rPr>
+          <w:rFonts w:ascii="Arial" w:hAnsi="Arial" w:cs="Arial"/>
+        </w:rPr>
+        <w:t xml:space="preserve">analyze and plot the data. </w:t>
+      </w:r>
+      <w:r>
+        <w:rPr>
+          <w:rFonts w:ascii="Arial" w:hAnsi="Arial" w:cs="Arial"/>
+        </w:rPr>
+        <w:t xml:space="preserve">I will need to compare the </w:t>
+      </w:r>
+      <w:r>
+        <w:rPr>
+          <w:rFonts w:ascii="Arial" w:hAnsi="Arial" w:cs="Arial"/>
+        </w:rPr>
+        <w:t xml:space="preserve">outcomes of a few different </w:t>
+      </w:r>
+      <w:r>
+        <w:rPr>
+          <w:rFonts w:ascii="Arial" w:hAnsi="Arial" w:cs="Arial"/>
+        </w:rPr>
+        <w:t>measures,</w:t>
+      </w:r>
+      <w:r>
+        <w:rPr>
+          <w:rFonts w:ascii="Arial" w:hAnsi="Arial" w:cs="Arial"/>
+        </w:rPr>
+        <w:t xml:space="preserve"> so I</w:t>
+      </w:r>
+      <w:r>
+        <w:rPr>
+          <w:rFonts w:ascii="Arial" w:hAnsi="Arial" w:cs="Arial"/>
+        </w:rPr>
+        <w:t xml:space="preserve"> plan to use</w:t>
+      </w:r>
+      <w:r>
+        <w:rPr>
+          <w:rFonts w:ascii="Arial" w:hAnsi="Arial" w:cs="Arial"/>
+        </w:rPr>
+        <w:t xml:space="preserve"> </w:t>
+      </w:r>
+      <w:proofErr w:type="spellStart"/>
+      <w:r>
+        <w:rPr>
+          <w:rFonts w:ascii="Arial" w:hAnsi="Arial" w:cs="Arial"/>
+        </w:rPr>
+        <w:t>t</w:t>
+      </w:r>
+      <w:r>
+        <w:rPr>
+          <w:rFonts w:ascii="Arial" w:hAnsi="Arial" w:cs="Arial"/>
+        </w:rPr>
+        <w:t>idyverse</w:t>
+      </w:r>
+      <w:proofErr w:type="spellEnd"/>
+      <w:r>
+        <w:rPr>
+          <w:rFonts w:ascii="Arial" w:hAnsi="Arial" w:cs="Arial"/>
+        </w:rPr>
+        <w:t>, g</w:t>
+      </w:r>
+      <w:r>
+        <w:rPr>
+          <w:rFonts w:ascii="Arial" w:hAnsi="Arial" w:cs="Arial"/>
+        </w:rPr>
+        <w:t>gplot2</w:t>
+      </w:r>
+      <w:r>
+        <w:rPr>
+          <w:rFonts w:ascii="Arial" w:hAnsi="Arial" w:cs="Arial"/>
+        </w:rPr>
+        <w:t xml:space="preserve">, and </w:t>
+      </w:r>
+      <w:proofErr w:type="spellStart"/>
+      <w:r>
+        <w:rPr>
+          <w:rFonts w:ascii="Arial" w:hAnsi="Arial" w:cs="Arial"/>
+        </w:rPr>
+        <w:t>tidymodels</w:t>
+      </w:r>
+      <w:proofErr w:type="spellEnd"/>
       <w:r>
         <w:rPr>
           <w:rFonts w:ascii="Arial" w:hAnsi="Arial" w:cs="Arial"/>
@@ -646,25 +846,11 @@
         <w:rPr>
           <w:rFonts w:ascii="Arial" w:hAnsi="Arial" w:cs="Arial"/>
         </w:rPr>
-        <w:t xml:space="preserve">To address the goals of this project, I will need to compare the </w:t>
-      </w:r>
-      <w:r>
-        <w:rPr>
-          <w:rFonts w:ascii="Arial" w:hAnsi="Arial" w:cs="Arial"/>
-        </w:rPr>
-        <w:t xml:space="preserve">outcomes of a few different measures. </w:t>
-      </w:r>
-      <w:r>
-        <w:rPr>
-          <w:rFonts w:ascii="Arial" w:hAnsi="Arial" w:cs="Arial"/>
-          <w:color w:val="FF0000"/>
-        </w:rPr>
-        <w:t>What R packages/functions do you plan to use?</w:t>
-      </w:r>
-      <w:r>
-        <w:rPr>
-          <w:rFonts w:ascii="Arial" w:hAnsi="Arial" w:cs="Arial"/>
-          <w:color w:val="FF0000"/>
+        <w:t>I will have some boxplots and some line graphs depending on the type of measure (see below). I will be using linear models and ANOVA to analyze this data for differences between the exposure groups and pre/post conditions. I hope to include some</w:t>
+      </w:r>
+      <w:r>
+        <w:rPr>
+          <w:rFonts w:ascii="Arial" w:hAnsi="Arial" w:cs="Arial"/>
         </w:rPr>
         <w:t xml:space="preserve"> </w:t>
       </w:r>
@@ -672,79 +858,25 @@
         <w:rPr>
           <w:rFonts w:ascii="Arial" w:hAnsi="Arial" w:cs="Arial"/>
         </w:rPr>
-        <w:t xml:space="preserve">Packages I plan to use are: </w:t>
-      </w:r>
-      <w:proofErr w:type="spellStart"/>
-      <w:r>
-        <w:rPr>
-          <w:rFonts w:ascii="Arial" w:hAnsi="Arial" w:cs="Arial"/>
-        </w:rPr>
-        <w:t>Tidyverse</w:t>
-      </w:r>
-      <w:proofErr w:type="spellEnd"/>
-      <w:r>
-        <w:rPr>
-          <w:rFonts w:ascii="Arial" w:hAnsi="Arial" w:cs="Arial"/>
-        </w:rPr>
-        <w:t>, g</w:t>
-      </w:r>
-      <w:r>
-        <w:rPr>
-          <w:rFonts w:ascii="Arial" w:hAnsi="Arial" w:cs="Arial"/>
-        </w:rPr>
-        <w:t>gplot2</w:t>
-      </w:r>
-      <w:r>
-        <w:rPr>
-          <w:rFonts w:ascii="Arial" w:hAnsi="Arial" w:cs="Arial"/>
-        </w:rPr>
-        <w:t xml:space="preserve">, and </w:t>
-      </w:r>
-      <w:r>
-        <w:rPr>
-          <w:rFonts w:ascii="Arial" w:hAnsi="Arial" w:cs="Arial"/>
-          <w:highlight w:val="yellow"/>
-        </w:rPr>
-        <w:t>XXX</w:t>
-      </w:r>
-      <w:r>
-        <w:rPr>
-          <w:rFonts w:ascii="Arial" w:hAnsi="Arial" w:cs="Arial"/>
-        </w:rPr>
-        <w:t xml:space="preserve">. </w:t>
-      </w:r>
-      <w:r>
-        <w:rPr>
-          <w:rFonts w:ascii="Arial" w:hAnsi="Arial" w:cs="Arial"/>
-          <w:color w:val="FF0000"/>
-        </w:rPr>
-        <w:t>What kind of figures do you plan to communicate the findings?</w:t>
-      </w:r>
-      <w:r>
-        <w:rPr>
-          <w:rFonts w:ascii="Arial" w:hAnsi="Arial" w:cs="Arial"/>
-          <w:color w:val="FF0000"/>
-        </w:rPr>
-        <w:t xml:space="preserve"> </w:t>
-      </w:r>
-      <w:r>
-        <w:rPr>
-          <w:rFonts w:ascii="Arial" w:hAnsi="Arial" w:cs="Arial"/>
-          <w:color w:val="FF0000"/>
-        </w:rPr>
-        <w:t>What</w:t>
-      </w:r>
-      <w:r>
-        <w:rPr>
-          <w:rFonts w:ascii="Arial" w:hAnsi="Arial" w:cs="Arial"/>
-          <w:color w:val="FF0000"/>
-        </w:rPr>
-        <w:t xml:space="preserve"> statistical methods do you plan to test the hypotheses?</w:t>
+        <w:t xml:space="preserve">machine learning models </w:t>
+      </w:r>
+      <w:r>
+        <w:rPr>
+          <w:rFonts w:ascii="Arial" w:hAnsi="Arial" w:cs="Arial"/>
+        </w:rPr>
+        <w:t xml:space="preserve">for classification that </w:t>
+      </w:r>
+      <w:r>
+        <w:rPr>
+          <w:rFonts w:ascii="Arial" w:hAnsi="Arial" w:cs="Arial"/>
+        </w:rPr>
+        <w:t xml:space="preserve">we’ll talk about later in the course. </w:t>
       </w:r>
     </w:p>
     <w:p>
       <w:pPr>
         <w:spacing w:line="300" w:lineRule="exact"/>
+        <w:jc w:val="both"/>
         <w:rPr>
           <w:rFonts w:ascii="Arial" w:hAnsi="Arial" w:cs="Arial"/>
         </w:rPr>
@@ -753,6 +885,7 @@
     <w:p>
       <w:pPr>
         <w:spacing w:line="300" w:lineRule="exact"/>
+        <w:jc w:val="both"/>
         <w:rPr>
           <w:rFonts w:ascii="Arial" w:hAnsi="Arial" w:cs="Arial"/>
           <w:lang w:eastAsia="zh-CN"/>
@@ -776,46 +909,290 @@
         </w:rPr>
         <w:t xml:space="preserve"> </w:t>
       </w:r>
-      <w:r>
-        <w:rPr>
-          <w:rFonts w:ascii="Arial" w:hAnsi="Arial" w:cs="Arial"/>
-          <w:lang w:eastAsia="zh-CN"/>
-        </w:rPr>
-        <w:t>I have included a few plots</w:t>
-      </w:r>
-      <w:r>
-        <w:rPr>
-          <w:rFonts w:ascii="Arial" w:hAnsi="Arial" w:cs="Arial"/>
-          <w:lang w:eastAsia="zh-CN"/>
-        </w:rPr>
-        <w:t xml:space="preserve"> below</w:t>
-      </w:r>
-      <w:r>
-        <w:rPr>
-          <w:rFonts w:ascii="Arial" w:hAnsi="Arial" w:cs="Arial"/>
-          <w:lang w:eastAsia="zh-CN"/>
-        </w:rPr>
-        <w:t xml:space="preserve"> to</w:t>
-      </w:r>
-      <w:r>
-        <w:rPr>
-          <w:rFonts w:ascii="Arial" w:hAnsi="Arial" w:cs="Arial"/>
-          <w:lang w:eastAsia="zh-CN"/>
-        </w:rPr>
-        <w:t xml:space="preserve"> give a sense of the data and the types of analyses that will be completed</w:t>
-      </w:r>
-      <w:r>
-        <w:rPr>
-          <w:rFonts w:ascii="Arial" w:hAnsi="Arial" w:cs="Arial"/>
-          <w:lang w:eastAsia="zh-CN"/>
-        </w:rPr>
-        <w:t xml:space="preserve"> </w:t>
-      </w:r>
+    </w:p>
+    <w:tbl>
+      <w:tblPr>
+        <w:tblStyle w:val="TableGrid"/>
+        <w:tblW w:w="0" w:type="auto"/>
+        <w:tblCellMar>
+          <w:left w:w="43" w:type="dxa"/>
+          <w:right w:w="43" w:type="dxa"/>
+        </w:tblCellMar>
+        <w:tblLook w:val="04A0" w:firstRow="1" w:lastRow="0" w:firstColumn="1" w:lastColumn="0" w:noHBand="0" w:noVBand="1"/>
+      </w:tblPr>
+      <w:tblGrid>
+        <w:gridCol w:w="4675"/>
+        <w:gridCol w:w="4675"/>
+      </w:tblGrid>
+      <w:tr>
+        <w:trPr>
+          <w:trHeight w:val="395"/>
+        </w:trPr>
+        <w:tc>
+          <w:tcPr>
+            <w:tcW w:w="4675" w:type="dxa"/>
+            <w:vAlign w:val="center"/>
+          </w:tcPr>
+          <w:p>
+            <w:pPr>
+              <w:spacing w:line="300" w:lineRule="exact"/>
+              <w:jc w:val="center"/>
+              <w:rPr>
+                <w:rFonts w:ascii="Arial" w:hAnsi="Arial" w:cs="Arial"/>
+                <w:b/>
+                <w:bCs/>
+              </w:rPr>
+            </w:pPr>
+            <w:r>
+              <w:rPr>
+                <w:rFonts w:ascii="Arial" w:hAnsi="Arial" w:cs="Arial"/>
+                <w:b/>
+                <w:bCs/>
+              </w:rPr>
+              <w:t>FIGURE 1</w:t>
+            </w:r>
+          </w:p>
+          <w:p>
+            <w:pPr>
+              <w:spacing w:line="300" w:lineRule="exact"/>
+              <w:jc w:val="center"/>
+              <w:rPr>
+                <w:rFonts w:ascii="Arial" w:hAnsi="Arial" w:cs="Arial"/>
+              </w:rPr>
+            </w:pPr>
+            <w:r>
+              <w:rPr>
+                <w:rFonts w:ascii="Arial" w:hAnsi="Arial" w:cs="Arial"/>
+              </w:rPr>
+              <w:t>Average hearing thresholds for the two groups before (black) and after (red) exposure. One animal showed a significant elevation in thresholds after the CA exposure and one animal in the TTS group has elevated thresholds at baseline.</w:t>
+            </w:r>
+          </w:p>
+        </w:tc>
+        <w:tc>
+          <w:tcPr>
+            <w:tcW w:w="4675" w:type="dxa"/>
+            <w:vAlign w:val="center"/>
+          </w:tcPr>
+          <w:p>
+            <w:pPr>
+              <w:spacing w:line="300" w:lineRule="exact"/>
+              <w:jc w:val="center"/>
+              <w:rPr>
+                <w:rFonts w:ascii="Arial" w:hAnsi="Arial" w:cs="Arial"/>
+                <w:b/>
+                <w:bCs/>
+              </w:rPr>
+            </w:pPr>
+            <w:r>
+              <w:rPr>
+                <w:rFonts w:ascii="Arial" w:hAnsi="Arial" w:cs="Arial"/>
+                <w:b/>
+                <w:bCs/>
+              </w:rPr>
+              <w:t>FIGURE 2</w:t>
+            </w:r>
+          </w:p>
+          <w:p>
+            <w:pPr>
+              <w:spacing w:line="300" w:lineRule="exact"/>
+              <w:jc w:val="center"/>
+              <w:rPr>
+                <w:rFonts w:ascii="Arial" w:hAnsi="Arial" w:cs="Arial"/>
+              </w:rPr>
+            </w:pPr>
+            <w:r>
+              <w:rPr>
+                <w:rFonts w:ascii="Arial" w:hAnsi="Arial" w:cs="Arial"/>
+              </w:rPr>
+              <w:t>Average EFR amplitudes for the two groups before (black) and after (red) exposure. In general, both CA and TTS groups seems to show a reduction in EFR amplitudes after exposure, though it may be worse in the CA group than the TTS group.</w:t>
+            </w:r>
+          </w:p>
+        </w:tc>
+      </w:tr>
+      <w:tr>
+        <w:trPr>
+          <w:trHeight w:val="2304"/>
+        </w:trPr>
+        <w:tc>
+          <w:tcPr>
+            <w:tcW w:w="4675" w:type="dxa"/>
+            <w:vAlign w:val="center"/>
+          </w:tcPr>
+          <w:p>
+            <w:pPr>
+              <w:spacing w:line="300" w:lineRule="exact"/>
+              <w:jc w:val="both"/>
+              <w:rPr>
+                <w:rFonts w:ascii="Arial" w:hAnsi="Arial" w:cs="Arial"/>
+                <w:lang w:eastAsia="zh-CN"/>
+              </w:rPr>
+            </w:pPr>
+            <w:r>
+              <w:rPr>
+                <w:rFonts w:ascii="Arial" w:hAnsi="Arial" w:cs="Arial"/>
+                <w:noProof/>
+                <w:lang w:eastAsia="zh-CN"/>
+              </w:rPr>
+              <w:drawing>
+                <wp:anchor distT="0" distB="0" distL="114300" distR="114300" simplePos="0" relativeHeight="251662336" behindDoc="0" locked="0" layoutInCell="1" allowOverlap="1" wp14:anchorId="0F15A5C6" wp14:editId="3B10404F">
+                  <wp:simplePos x="981075" y="7477125"/>
+                  <wp:positionH relativeFrom="margin">
+                    <wp:align>center</wp:align>
+                  </wp:positionH>
+                  <wp:positionV relativeFrom="margin">
+                    <wp:align>center</wp:align>
+                  </wp:positionV>
+                  <wp:extent cx="2926080" cy="1570737"/>
+                  <wp:effectExtent l="0" t="0" r="7620" b="0"/>
+                  <wp:wrapSquare wrapText="bothSides"/>
+                  <wp:docPr id="376448966" name="Picture 2" descr="A graph of different types of lines&#10;&#10;Description automatically generated with medium confidence"/>
+                  <wp:cNvGraphicFramePr>
+                    <a:graphicFrameLocks xmlns:a="http://schemas.openxmlformats.org/drawingml/2006/main" noChangeAspect="1"/>
+                  </wp:cNvGraphicFramePr>
+                  <a:graphic xmlns:a="http://schemas.openxmlformats.org/drawingml/2006/main">
+                    <a:graphicData uri="http://schemas.openxmlformats.org/drawingml/2006/picture">
+                      <pic:pic xmlns:pic="http://schemas.openxmlformats.org/drawingml/2006/picture">
+                        <pic:nvPicPr>
+                          <pic:cNvPr id="376448966" name="Picture 2" descr="A graph of different types of lines&#10;&#10;Description automatically generated with medium confidence"/>
+                          <pic:cNvPicPr>
+                            <a:picLocks noChangeAspect="1" noChangeArrowheads="1"/>
+                          </pic:cNvPicPr>
+                        </pic:nvPicPr>
+                        <pic:blipFill>
+                          <a:blip r:embed="rId8">
+                            <a:extLst>
+                              <a:ext uri="{28A0092B-C50C-407E-A947-70E740481C1C}">
+                                <a14:useLocalDpi xmlns:a14="http://schemas.microsoft.com/office/drawing/2010/main" val="0"/>
+                              </a:ext>
+                            </a:extLst>
+                          </a:blip>
+                          <a:srcRect/>
+                          <a:stretch>
+                            <a:fillRect/>
+                          </a:stretch>
+                        </pic:blipFill>
+                        <pic:spPr bwMode="auto">
+                          <a:xfrm>
+                            <a:off x="0" y="0"/>
+                            <a:ext cx="2926080" cy="1570737"/>
+                          </a:xfrm>
+                          <a:prstGeom prst="rect">
+                            <a:avLst/>
+                          </a:prstGeom>
+                          <a:noFill/>
+                        </pic:spPr>
+                      </pic:pic>
+                    </a:graphicData>
+                  </a:graphic>
+                  <wp14:sizeRelH relativeFrom="margin">
+                    <wp14:pctWidth>0</wp14:pctWidth>
+                  </wp14:sizeRelH>
+                  <wp14:sizeRelV relativeFrom="margin">
+                    <wp14:pctHeight>0</wp14:pctHeight>
+                  </wp14:sizeRelV>
+                </wp:anchor>
+              </w:drawing>
+            </w:r>
+          </w:p>
+        </w:tc>
+        <w:tc>
+          <w:tcPr>
+            <w:tcW w:w="4675" w:type="dxa"/>
+            <w:vAlign w:val="center"/>
+          </w:tcPr>
+          <w:p>
+            <w:pPr>
+              <w:spacing w:line="300" w:lineRule="exact"/>
+              <w:jc w:val="both"/>
+              <w:rPr>
+                <w:rFonts w:ascii="Arial" w:hAnsi="Arial" w:cs="Arial"/>
+                <w:lang w:eastAsia="zh-CN"/>
+              </w:rPr>
+            </w:pPr>
+            <w:r>
+              <w:rPr>
+                <w:rFonts w:ascii="Arial" w:hAnsi="Arial" w:cs="Arial"/>
+                <w:b/>
+                <w:bCs/>
+                <w:noProof/>
+                <w:lang w:eastAsia="zh-CN"/>
+              </w:rPr>
+              <w:drawing>
+                <wp:anchor distT="0" distB="0" distL="114300" distR="114300" simplePos="0" relativeHeight="251664384" behindDoc="0" locked="0" layoutInCell="1" allowOverlap="1" wp14:anchorId="19C79376" wp14:editId="6BF63844">
+                  <wp:simplePos x="3886200" y="7477125"/>
+                  <wp:positionH relativeFrom="margin">
+                    <wp:align>center</wp:align>
+                  </wp:positionH>
+                  <wp:positionV relativeFrom="margin">
+                    <wp:align>center</wp:align>
+                  </wp:positionV>
+                  <wp:extent cx="2926080" cy="1569381"/>
+                  <wp:effectExtent l="0" t="0" r="7620" b="0"/>
+                  <wp:wrapSquare wrapText="bothSides"/>
+                  <wp:docPr id="2114917671" name="Picture 4" descr="A graph with red and black squares&#10;&#10;Description automatically generated"/>
+                  <wp:cNvGraphicFramePr>
+                    <a:graphicFrameLocks xmlns:a="http://schemas.openxmlformats.org/drawingml/2006/main" noChangeAspect="1"/>
+                  </wp:cNvGraphicFramePr>
+                  <a:graphic xmlns:a="http://schemas.openxmlformats.org/drawingml/2006/main">
+                    <a:graphicData uri="http://schemas.openxmlformats.org/drawingml/2006/picture">
+                      <pic:pic xmlns:pic="http://schemas.openxmlformats.org/drawingml/2006/picture">
+                        <pic:nvPicPr>
+                          <pic:cNvPr id="2114917671" name="Picture 4" descr="A graph with red and black squares&#10;&#10;Description automatically generated"/>
+                          <pic:cNvPicPr/>
+                        </pic:nvPicPr>
+                        <pic:blipFill>
+                          <a:blip r:embed="rId9">
+                            <a:extLst>
+                              <a:ext uri="{28A0092B-C50C-407E-A947-70E740481C1C}">
+                                <a14:useLocalDpi xmlns:a14="http://schemas.microsoft.com/office/drawing/2010/main" val="0"/>
+                              </a:ext>
+                            </a:extLst>
+                          </a:blip>
+                          <a:stretch>
+                            <a:fillRect/>
+                          </a:stretch>
+                        </pic:blipFill>
+                        <pic:spPr>
+                          <a:xfrm>
+                            <a:off x="0" y="0"/>
+                            <a:ext cx="2926080" cy="1569381"/>
+                          </a:xfrm>
+                          <a:prstGeom prst="rect">
+                            <a:avLst/>
+                          </a:prstGeom>
+                        </pic:spPr>
+                      </pic:pic>
+                    </a:graphicData>
+                  </a:graphic>
+                  <wp14:sizeRelH relativeFrom="page">
+                    <wp14:pctWidth>0</wp14:pctWidth>
+                  </wp14:sizeRelH>
+                  <wp14:sizeRelV relativeFrom="page">
+                    <wp14:pctHeight>0</wp14:pctHeight>
+                  </wp14:sizeRelV>
+                </wp:anchor>
+              </w:drawing>
+            </w:r>
+          </w:p>
+        </w:tc>
+      </w:tr>
+    </w:tbl>
+    <w:p>
+      <w:pPr>
+        <w:spacing w:line="300" w:lineRule="exact"/>
+        <w:jc w:val="both"/>
+        <w:rPr>
+          <w:rFonts w:ascii="Arial" w:hAnsi="Arial" w:cs="Arial"/>
+          <w:b/>
+          <w:bCs/>
+          <w:lang w:eastAsia="zh-CN"/>
+        </w:rPr>
+      </w:pPr>
     </w:p>
     <w:p>
       <w:pPr>
         <w:spacing w:line="300" w:lineRule="exact"/>
-        <w:ind w:firstLine="420"/>
+        <w:jc w:val="both"/>
         <w:rPr>
           <w:rFonts w:ascii="Arial" w:eastAsia="Times New Roman" w:hAnsi="Arial" w:cs="Arial"/>
           <w:color w:val="222222"/>
@@ -825,87 +1202,55 @@
       <w:r>
         <w:rPr>
           <w:rFonts w:ascii="Arial" w:hAnsi="Arial" w:cs="Arial"/>
-          <w:noProof/>
-          <w:lang w:eastAsia="zh-CN"/>
-        </w:rPr>
-        <w:drawing>
-          <wp:anchor distT="0" distB="0" distL="114300" distR="114300" simplePos="0" relativeHeight="251658240" behindDoc="0" locked="0" layoutInCell="1" allowOverlap="1" wp14:anchorId="7D4C007C" wp14:editId="4F536572">
-            <wp:simplePos x="0" y="0"/>
-            <wp:positionH relativeFrom="column">
-              <wp:align>center</wp:align>
-            </wp:positionH>
-            <wp:positionV relativeFrom="paragraph">
-              <wp:posOffset>699770</wp:posOffset>
-            </wp:positionV>
-            <wp:extent cx="3657600" cy="1963840"/>
-            <wp:effectExtent l="0" t="0" r="0" b="0"/>
-            <wp:wrapTopAndBottom/>
-            <wp:docPr id="376448966" name="Picture 2" descr="A graph of different types of lines&#10;&#10;Description automatically generated with medium confidence"/>
-            <wp:cNvGraphicFramePr>
-              <a:graphicFrameLocks xmlns:a="http://schemas.openxmlformats.org/drawingml/2006/main" noChangeAspect="1"/>
-            </wp:cNvGraphicFramePr>
-            <a:graphic xmlns:a="http://schemas.openxmlformats.org/drawingml/2006/main">
-              <a:graphicData uri="http://schemas.openxmlformats.org/drawingml/2006/picture">
-                <pic:pic xmlns:pic="http://schemas.openxmlformats.org/drawingml/2006/picture">
-                  <pic:nvPicPr>
-                    <pic:cNvPr id="376448966" name="Picture 2" descr="A graph of different types of lines&#10;&#10;Description automatically generated with medium confidence"/>
-                    <pic:cNvPicPr>
-                      <a:picLocks noChangeAspect="1" noChangeArrowheads="1"/>
-                    </pic:cNvPicPr>
-                  </pic:nvPicPr>
-                  <pic:blipFill>
-                    <a:blip r:embed="rId8">
-                      <a:extLst>
-                        <a:ext uri="{28A0092B-C50C-407E-A947-70E740481C1C}">
-                          <a14:useLocalDpi xmlns:a14="http://schemas.microsoft.com/office/drawing/2010/main" val="0"/>
-                        </a:ext>
-                      </a:extLst>
-                    </a:blip>
-                    <a:srcRect/>
-                    <a:stretch>
-                      <a:fillRect/>
-                    </a:stretch>
-                  </pic:blipFill>
-                  <pic:spPr bwMode="auto">
-                    <a:xfrm>
-                      <a:off x="0" y="0"/>
-                      <a:ext cx="3657600" cy="1963840"/>
-                    </a:xfrm>
-                    <a:prstGeom prst="rect">
-                      <a:avLst/>
-                    </a:prstGeom>
-                    <a:noFill/>
-                  </pic:spPr>
-                </pic:pic>
-              </a:graphicData>
-            </a:graphic>
-            <wp14:sizeRelH relativeFrom="margin">
-              <wp14:pctWidth>0</wp14:pctWidth>
-            </wp14:sizeRelH>
-            <wp14:sizeRelV relativeFrom="margin">
-              <wp14:pctHeight>0</wp14:pctHeight>
-            </wp14:sizeRelV>
-          </wp:anchor>
-        </w:drawing>
-      </w:r>
-      <w:r>
-        <w:rPr>
-          <w:rFonts w:ascii="Arial" w:hAnsi="Arial" w:cs="Arial"/>
-          <w:lang w:eastAsia="zh-CN"/>
-        </w:rPr>
-        <w:t xml:space="preserve">FIGURE 1: </w:t>
-      </w:r>
-      <w:r>
-        <w:rPr>
-          <w:rFonts w:ascii="Arial" w:hAnsi="Arial" w:cs="Arial"/>
-          <w:lang w:eastAsia="zh-CN"/>
-        </w:rPr>
-        <w:t xml:space="preserve">Average hearing thresholds for the two groups before (black) and after (red) exposure. One animal showed a significant elevation in thresholds after the CA exposure and one animal in the TTS group has elevated thresholds at baseline. </w:t>
+          <w:b/>
+          <w:bCs/>
+          <w:lang w:eastAsia="zh-CN"/>
+        </w:rPr>
+        <w:t xml:space="preserve">GitHub Repository: </w:t>
+      </w:r>
+      <w:r>
+        <w:rPr>
+          <w:rFonts w:ascii="Arial" w:hAnsi="Arial" w:cs="Arial"/>
+          <w:lang w:eastAsia="zh-CN"/>
+        </w:rPr>
+        <w:t xml:space="preserve">All code for this project </w:t>
+      </w:r>
+      <w:r>
+        <w:rPr>
+          <w:rFonts w:ascii="Arial" w:hAnsi="Arial" w:cs="Arial"/>
+          <w:lang w:eastAsia="zh-CN"/>
+        </w:rPr>
+        <w:t xml:space="preserve">(including the demo figures above) </w:t>
+      </w:r>
+      <w:r>
+        <w:rPr>
+          <w:rFonts w:ascii="Arial" w:hAnsi="Arial" w:cs="Arial"/>
+          <w:lang w:eastAsia="zh-CN"/>
+        </w:rPr>
+        <w:t xml:space="preserve">can be found at this link: </w:t>
+      </w:r>
+      <w:hyperlink r:id="rId10" w:history="1">
+        <w:r>
+          <w:rPr>
+            <w:rStyle w:val="Hyperlink"/>
+            <w:rFonts w:ascii="Arial" w:hAnsi="Arial" w:cs="Arial"/>
+            <w:lang w:eastAsia="zh-CN"/>
+          </w:rPr>
+          <w:t>https://github.com/hausersn1/DS4B695_FinalProject</w:t>
+        </w:r>
+      </w:hyperlink>
+      <w:r>
+        <w:rPr>
+          <w:rFonts w:ascii="Arial" w:hAnsi="Arial" w:cs="Arial"/>
+          <w:lang w:eastAsia="zh-CN"/>
+        </w:rPr>
+        <w:t xml:space="preserve"> </w:t>
       </w:r>
     </w:p>
     <w:p>
       <w:pPr>
         <w:spacing w:line="300" w:lineRule="exact"/>
+        <w:jc w:val="both"/>
         <w:rPr>
           <w:rFonts w:ascii="Arial" w:hAnsi="Arial" w:cs="Arial"/>
           <w:b/>
@@ -917,367 +1262,11 @@
     <w:p>
       <w:pPr>
         <w:spacing w:line="300" w:lineRule="exact"/>
-        <w:rPr>
-          <w:rFonts w:ascii="Arial" w:hAnsi="Arial" w:cs="Arial"/>
-          <w:b/>
-          <w:bCs/>
-          <w:lang w:eastAsia="zh-CN"/>
-        </w:rPr>
-      </w:pPr>
-      <w:r>
-        <w:rPr>
-          <w:rFonts w:ascii="Arial" w:hAnsi="Arial" w:cs="Arial"/>
-          <w:b/>
-          <w:bCs/>
-          <w:noProof/>
-          <w:lang w:eastAsia="zh-CN"/>
-        </w:rPr>
-        <w:drawing>
-          <wp:inline distT="0" distB="0" distL="0" distR="0" wp14:anchorId="178C0025" wp14:editId="4D6796E3">
-            <wp:extent cx="5943600" cy="3188335"/>
-            <wp:effectExtent l="0" t="0" r="0" b="0"/>
-            <wp:docPr id="106257000" name="Picture 3" descr="A graph of different types of lines&#10;&#10;Description automatically generated with medium confidence"/>
-            <wp:cNvGraphicFramePr>
-              <a:graphicFrameLocks xmlns:a="http://schemas.openxmlformats.org/drawingml/2006/main" noChangeAspect="1"/>
-            </wp:cNvGraphicFramePr>
-            <a:graphic xmlns:a="http://schemas.openxmlformats.org/drawingml/2006/main">
-              <a:graphicData uri="http://schemas.openxmlformats.org/drawingml/2006/picture">
-                <pic:pic xmlns:pic="http://schemas.openxmlformats.org/drawingml/2006/picture">
-                  <pic:nvPicPr>
-                    <pic:cNvPr id="106257000" name="Picture 3" descr="A graph of different types of lines&#10;&#10;Description automatically generated with medium confidence"/>
-                    <pic:cNvPicPr/>
-                  </pic:nvPicPr>
-                  <pic:blipFill>
-                    <a:blip r:embed="rId9">
-                      <a:extLst>
-                        <a:ext uri="{28A0092B-C50C-407E-A947-70E740481C1C}">
-                          <a14:useLocalDpi xmlns:a14="http://schemas.microsoft.com/office/drawing/2010/main" val="0"/>
-                        </a:ext>
-                      </a:extLst>
-                    </a:blip>
-                    <a:stretch>
-                      <a:fillRect/>
-                    </a:stretch>
-                  </pic:blipFill>
-                  <pic:spPr>
-                    <a:xfrm>
-                      <a:off x="0" y="0"/>
-                      <a:ext cx="5943600" cy="3188335"/>
-                    </a:xfrm>
-                    <a:prstGeom prst="rect">
-                      <a:avLst/>
-                    </a:prstGeom>
-                  </pic:spPr>
-                </pic:pic>
-              </a:graphicData>
-            </a:graphic>
-          </wp:inline>
-        </w:drawing>
-      </w:r>
-    </w:p>
-    <w:p>
-      <w:pPr>
-        <w:spacing w:line="300" w:lineRule="exact"/>
-        <w:rPr>
-          <w:rFonts w:ascii="Arial" w:hAnsi="Arial" w:cs="Arial"/>
-          <w:lang w:eastAsia="zh-CN"/>
-        </w:rPr>
-      </w:pPr>
-      <w:r>
-        <w:rPr>
-          <w:rFonts w:ascii="Arial" w:hAnsi="Arial" w:cs="Arial"/>
-          <w:lang w:eastAsia="zh-CN"/>
-        </w:rPr>
-        <w:lastRenderedPageBreak/>
-        <w:t xml:space="preserve">FIGURE </w:t>
-      </w:r>
-      <w:r>
-        <w:rPr>
-          <w:rFonts w:ascii="Arial" w:hAnsi="Arial" w:cs="Arial"/>
-          <w:lang w:eastAsia="zh-CN"/>
-        </w:rPr>
-        <w:t>2</w:t>
-      </w:r>
-      <w:r>
-        <w:rPr>
-          <w:rFonts w:ascii="Arial" w:hAnsi="Arial" w:cs="Arial"/>
-          <w:lang w:eastAsia="zh-CN"/>
-        </w:rPr>
-        <w:t xml:space="preserve">: </w:t>
-      </w:r>
-      <w:r>
-        <w:rPr>
-          <w:rFonts w:ascii="Arial" w:hAnsi="Arial" w:cs="Arial"/>
-          <w:lang w:eastAsia="zh-CN"/>
-        </w:rPr>
-        <w:t>Average DPOAE amplitudes</w:t>
-      </w:r>
-      <w:r>
-        <w:rPr>
-          <w:rFonts w:ascii="Arial" w:hAnsi="Arial" w:cs="Arial"/>
-          <w:lang w:eastAsia="zh-CN"/>
-        </w:rPr>
-        <w:t xml:space="preserve"> for the two groups before (black) and after (red) exposure.</w:t>
-      </w:r>
-      <w:r>
-        <w:rPr>
-          <w:rFonts w:ascii="Arial" w:hAnsi="Arial" w:cs="Arial"/>
-          <w:lang w:eastAsia="zh-CN"/>
-        </w:rPr>
-        <w:t xml:space="preserve"> Overall, there is not much difference between pre vs post exposure. If anything, there may be a slight increase in amplitudes in the Carboplatin (CA) group and a slight decrease in amplitudes in the (TTS)</w:t>
-      </w:r>
-    </w:p>
-    <w:p>
-      <w:pPr>
-        <w:spacing w:line="300" w:lineRule="exact"/>
-        <w:rPr>
-          <w:rFonts w:ascii="Arial" w:hAnsi="Arial" w:cs="Arial"/>
-          <w:lang w:eastAsia="zh-CN"/>
-        </w:rPr>
-      </w:pPr>
-      <w:r>
-        <w:rPr>
-          <w:rFonts w:ascii="Arial" w:hAnsi="Arial" w:cs="Arial"/>
-          <w:b/>
-          <w:bCs/>
-          <w:noProof/>
-          <w:lang w:eastAsia="zh-CN"/>
-        </w:rPr>
-        <w:drawing>
-          <wp:anchor distT="0" distB="0" distL="114300" distR="114300" simplePos="0" relativeHeight="251659264" behindDoc="0" locked="0" layoutInCell="1" allowOverlap="1" wp14:anchorId="126AF136" wp14:editId="75C0E0CA">
-            <wp:simplePos x="0" y="0"/>
-            <wp:positionH relativeFrom="column">
-              <wp:posOffset>1144001</wp:posOffset>
-            </wp:positionH>
-            <wp:positionV relativeFrom="paragraph">
-              <wp:posOffset>2704465</wp:posOffset>
-            </wp:positionV>
-            <wp:extent cx="3657600" cy="1962052"/>
-            <wp:effectExtent l="0" t="0" r="0" b="635"/>
-            <wp:wrapTopAndBottom/>
-            <wp:docPr id="2114917671" name="Picture 4" descr="A graph with red and black squares&#10;&#10;Description automatically generated"/>
-            <wp:cNvGraphicFramePr>
-              <a:graphicFrameLocks xmlns:a="http://schemas.openxmlformats.org/drawingml/2006/main" noChangeAspect="1"/>
-            </wp:cNvGraphicFramePr>
-            <a:graphic xmlns:a="http://schemas.openxmlformats.org/drawingml/2006/main">
-              <a:graphicData uri="http://schemas.openxmlformats.org/drawingml/2006/picture">
-                <pic:pic xmlns:pic="http://schemas.openxmlformats.org/drawingml/2006/picture">
-                  <pic:nvPicPr>
-                    <pic:cNvPr id="2114917671" name="Picture 4" descr="A graph with red and black squares&#10;&#10;Description automatically generated"/>
-                    <pic:cNvPicPr/>
-                  </pic:nvPicPr>
-                  <pic:blipFill>
-                    <a:blip r:embed="rId10">
-                      <a:extLst>
-                        <a:ext uri="{28A0092B-C50C-407E-A947-70E740481C1C}">
-                          <a14:useLocalDpi xmlns:a14="http://schemas.microsoft.com/office/drawing/2010/main" val="0"/>
-                        </a:ext>
-                      </a:extLst>
-                    </a:blip>
-                    <a:stretch>
-                      <a:fillRect/>
-                    </a:stretch>
-                  </pic:blipFill>
-                  <pic:spPr>
-                    <a:xfrm>
-                      <a:off x="0" y="0"/>
-                      <a:ext cx="3657600" cy="1962052"/>
-                    </a:xfrm>
-                    <a:prstGeom prst="rect">
-                      <a:avLst/>
-                    </a:prstGeom>
-                  </pic:spPr>
-                </pic:pic>
-              </a:graphicData>
-            </a:graphic>
-            <wp14:sizeRelH relativeFrom="page">
-              <wp14:pctWidth>0</wp14:pctWidth>
-            </wp14:sizeRelH>
-            <wp14:sizeRelV relativeFrom="page">
-              <wp14:pctHeight>0</wp14:pctHeight>
-            </wp14:sizeRelV>
-          </wp:anchor>
-        </w:drawing>
-      </w:r>
-      <w:r>
-        <w:rPr>
-          <w:rFonts w:ascii="Arial" w:hAnsi="Arial" w:cs="Arial"/>
-          <w:lang w:eastAsia="zh-CN"/>
-        </w:rPr>
-        <w:t xml:space="preserve">FIGURE </w:t>
-      </w:r>
-      <w:r>
-        <w:rPr>
-          <w:rFonts w:ascii="Arial" w:hAnsi="Arial" w:cs="Arial"/>
-          <w:lang w:eastAsia="zh-CN"/>
-        </w:rPr>
-        <w:t>3</w:t>
-      </w:r>
-      <w:r>
-        <w:rPr>
-          <w:rFonts w:ascii="Arial" w:hAnsi="Arial" w:cs="Arial"/>
-          <w:lang w:eastAsia="zh-CN"/>
-        </w:rPr>
-        <w:t xml:space="preserve">: Average </w:t>
-      </w:r>
-      <w:r>
-        <w:rPr>
-          <w:rFonts w:ascii="Arial" w:hAnsi="Arial" w:cs="Arial"/>
-          <w:lang w:eastAsia="zh-CN"/>
-        </w:rPr>
-        <w:t>EFR amplitudes</w:t>
-      </w:r>
-      <w:r>
-        <w:rPr>
-          <w:rFonts w:ascii="Arial" w:hAnsi="Arial" w:cs="Arial"/>
-          <w:lang w:eastAsia="zh-CN"/>
-        </w:rPr>
-        <w:t xml:space="preserve"> for the two groups before (black) and after (red) exposure.</w:t>
-      </w:r>
-      <w:r>
-        <w:rPr>
-          <w:rFonts w:ascii="Arial" w:hAnsi="Arial" w:cs="Arial"/>
-          <w:noProof/>
-          <w:color w:val="FF0000"/>
-          <w:lang w:eastAsia="zh-CN"/>
-        </w:rPr>
-        <w:drawing>
-          <wp:anchor distT="0" distB="0" distL="114300" distR="114300" simplePos="0" relativeHeight="251660288" behindDoc="0" locked="0" layoutInCell="1" allowOverlap="1" wp14:anchorId="2D37F66E" wp14:editId="2A9A6F79">
-            <wp:simplePos x="0" y="0"/>
-            <wp:positionH relativeFrom="column">
-              <wp:posOffset>1144001</wp:posOffset>
-            </wp:positionH>
-            <wp:positionV relativeFrom="paragraph">
-              <wp:posOffset>0</wp:posOffset>
-            </wp:positionV>
-            <wp:extent cx="3657600" cy="1962052"/>
-            <wp:effectExtent l="0" t="0" r="0" b="635"/>
-            <wp:wrapTopAndBottom/>
-            <wp:docPr id="963333969" name="Picture 5" descr="A graph of different types of lines&#10;&#10;Description automatically generated with medium confidence"/>
-            <wp:cNvGraphicFramePr>
-              <a:graphicFrameLocks xmlns:a="http://schemas.openxmlformats.org/drawingml/2006/main" noChangeAspect="1"/>
-            </wp:cNvGraphicFramePr>
-            <a:graphic xmlns:a="http://schemas.openxmlformats.org/drawingml/2006/main">
-              <a:graphicData uri="http://schemas.openxmlformats.org/drawingml/2006/picture">
-                <pic:pic xmlns:pic="http://schemas.openxmlformats.org/drawingml/2006/picture">
-                  <pic:nvPicPr>
-                    <pic:cNvPr id="963333969" name="Picture 5" descr="A graph of different types of lines&#10;&#10;Description automatically generated with medium confidence"/>
-                    <pic:cNvPicPr/>
-                  </pic:nvPicPr>
-                  <pic:blipFill>
-                    <a:blip r:embed="rId9">
-                      <a:extLst>
-                        <a:ext uri="{28A0092B-C50C-407E-A947-70E740481C1C}">
-                          <a14:useLocalDpi xmlns:a14="http://schemas.microsoft.com/office/drawing/2010/main" val="0"/>
-                        </a:ext>
-                      </a:extLst>
-                    </a:blip>
-                    <a:stretch>
-                      <a:fillRect/>
-                    </a:stretch>
-                  </pic:blipFill>
-                  <pic:spPr>
-                    <a:xfrm>
-                      <a:off x="0" y="0"/>
-                      <a:ext cx="3657600" cy="1962052"/>
-                    </a:xfrm>
-                    <a:prstGeom prst="rect">
-                      <a:avLst/>
-                    </a:prstGeom>
-                  </pic:spPr>
-                </pic:pic>
-              </a:graphicData>
-            </a:graphic>
-            <wp14:sizeRelH relativeFrom="page">
-              <wp14:pctWidth>0</wp14:pctWidth>
-            </wp14:sizeRelH>
-            <wp14:sizeRelV relativeFrom="page">
-              <wp14:pctHeight>0</wp14:pctHeight>
-            </wp14:sizeRelV>
-          </wp:anchor>
-        </w:drawing>
-      </w:r>
-      <w:r>
-        <w:rPr>
-          <w:rFonts w:ascii="Arial" w:hAnsi="Arial" w:cs="Arial"/>
-          <w:lang w:eastAsia="zh-CN"/>
-        </w:rPr>
-        <w:t xml:space="preserve"> In general, both CA and TTS groups seems to show a reduction in EFR amplitudes after exposure, though it may be worse in the CA group than the TTS group.</w:t>
-      </w:r>
-    </w:p>
-    <w:p>
-      <w:pPr>
-        <w:spacing w:line="300" w:lineRule="exact"/>
-        <w:rPr>
-          <w:rFonts w:ascii="Arial" w:hAnsi="Arial" w:cs="Arial"/>
-          <w:lang w:eastAsia="zh-CN"/>
-        </w:rPr>
-      </w:pPr>
-      <w:r>
-        <w:rPr>
-          <w:rFonts w:ascii="Arial" w:hAnsi="Arial" w:cs="Arial"/>
-          <w:b/>
-          <w:bCs/>
-          <w:lang w:eastAsia="zh-CN"/>
-        </w:rPr>
-        <w:t xml:space="preserve">GitHub Repository: </w:t>
-      </w:r>
-      <w:r>
-        <w:rPr>
-          <w:rFonts w:ascii="Arial" w:hAnsi="Arial" w:cs="Arial"/>
-          <w:lang w:eastAsia="zh-CN"/>
-        </w:rPr>
-        <w:t xml:space="preserve">All code for this project </w:t>
-      </w:r>
-      <w:r>
-        <w:rPr>
-          <w:rFonts w:ascii="Arial" w:hAnsi="Arial" w:cs="Arial"/>
-          <w:lang w:eastAsia="zh-CN"/>
-        </w:rPr>
-        <w:t xml:space="preserve">(including the demo figures above) </w:t>
-      </w:r>
-      <w:r>
-        <w:rPr>
-          <w:rFonts w:ascii="Arial" w:hAnsi="Arial" w:cs="Arial"/>
-          <w:lang w:eastAsia="zh-CN"/>
-        </w:rPr>
-        <w:t xml:space="preserve">can be found at </w:t>
-      </w:r>
-      <w:r>
-        <w:rPr>
-          <w:rFonts w:ascii="Arial" w:hAnsi="Arial" w:cs="Arial"/>
-          <w:highlight w:val="yellow"/>
-          <w:lang w:eastAsia="zh-CN"/>
-        </w:rPr>
-        <w:t>this link:</w:t>
-      </w:r>
-      <w:r>
-        <w:rPr>
-          <w:rFonts w:ascii="Arial" w:hAnsi="Arial" w:cs="Arial"/>
-          <w:lang w:eastAsia="zh-CN"/>
-        </w:rPr>
-        <w:t xml:space="preserve"> </w:t>
-      </w:r>
-    </w:p>
-    <w:p>
-      <w:pPr>
-        <w:spacing w:line="300" w:lineRule="exact"/>
-        <w:rPr>
-          <w:rFonts w:ascii="Arial" w:hAnsi="Arial" w:cs="Arial"/>
-          <w:b/>
-          <w:bCs/>
-          <w:lang w:eastAsia="zh-CN"/>
-        </w:rPr>
-      </w:pPr>
-    </w:p>
-    <w:p>
-      <w:pPr>
-        <w:spacing w:line="300" w:lineRule="exact"/>
-        <w:rPr>
-          <w:rFonts w:ascii="Arial" w:hAnsi="Arial" w:cs="Arial"/>
-          <w:b/>
-          <w:bCs/>
-          <w:lang w:eastAsia="zh-CN"/>
+        <w:jc w:val="both"/>
+        <w:rPr>
+          <w:rFonts w:ascii="Arial" w:eastAsia="Times New Roman" w:hAnsi="Arial" w:cs="Arial"/>
+          <w:color w:val="222222"/>
+          <w:shd w:val="clear" w:color="auto" w:fill="FFFFFF"/>
         </w:rPr>
       </w:pPr>
       <w:r>
@@ -1302,309 +1291,448 @@
     <w:p>
       <w:pPr>
         <w:spacing w:line="300" w:lineRule="exact"/>
-        <w:rPr>
-          <w:rFonts w:ascii="Arial" w:hAnsi="Arial" w:cs="Arial"/>
-          <w:color w:val="FF0000"/>
-          <w:lang w:eastAsia="zh-CN"/>
-        </w:rPr>
-      </w:pPr>
+        <w:ind w:left="418" w:hanging="418"/>
+        <w:jc w:val="both"/>
+        <w:rPr>
+          <w:rFonts w:ascii="Arial" w:hAnsi="Arial" w:cs="Arial"/>
+          <w:lang w:eastAsia="zh-CN"/>
+        </w:rPr>
+      </w:pPr>
+      <w:r>
+        <w:rPr>
+          <w:rFonts w:ascii="Arial" w:hAnsi="Arial" w:cs="Arial"/>
+          <w:lang w:eastAsia="zh-CN"/>
+        </w:rPr>
+        <w:t xml:space="preserve">Abdala, C., Guardia, Y. C., &amp; Shera, C. A. (2018). Swept-tone stimulus-frequency otoacoustic emissions: Normative data and methodological considerations. </w:t>
+      </w:r>
+      <w:r>
+        <w:rPr>
+          <w:rFonts w:ascii="Arial" w:hAnsi="Arial" w:cs="Arial"/>
+          <w:i/>
+          <w:iCs/>
+          <w:lang w:eastAsia="zh-CN"/>
+        </w:rPr>
+        <w:t>The Journal of the Acoustical Society of America</w:t>
+      </w:r>
+      <w:r>
+        <w:rPr>
+          <w:rFonts w:ascii="Arial" w:hAnsi="Arial" w:cs="Arial"/>
+          <w:lang w:eastAsia="zh-CN"/>
+        </w:rPr>
+        <w:t xml:space="preserve">, </w:t>
+      </w:r>
+      <w:r>
+        <w:rPr>
+          <w:rFonts w:ascii="Arial" w:hAnsi="Arial" w:cs="Arial"/>
+          <w:i/>
+          <w:iCs/>
+          <w:lang w:eastAsia="zh-CN"/>
+        </w:rPr>
+        <w:t>143</w:t>
+      </w:r>
+      <w:r>
+        <w:rPr>
+          <w:rFonts w:ascii="Arial" w:hAnsi="Arial" w:cs="Arial"/>
+          <w:lang w:eastAsia="zh-CN"/>
+        </w:rPr>
+        <w:t xml:space="preserve">(1), 181–192. </w:t>
+      </w:r>
+      <w:hyperlink r:id="rId11" w:history="1">
+        <w:r>
+          <w:rPr>
+            <w:rStyle w:val="Hyperlink"/>
+            <w:rFonts w:ascii="Arial" w:hAnsi="Arial" w:cs="Arial"/>
+            <w:lang w:eastAsia="zh-CN"/>
+          </w:rPr>
+          <w:t>https://doi.org/10.1121/1.5020275</w:t>
+        </w:r>
+      </w:hyperlink>
     </w:p>
     <w:p>
       <w:pPr>
         <w:spacing w:line="300" w:lineRule="exact"/>
-        <w:rPr>
-          <w:rFonts w:ascii="Arial" w:hAnsi="Arial" w:cs="Arial"/>
-          <w:color w:val="FF0000"/>
-          <w:lang w:eastAsia="zh-CN"/>
-        </w:rPr>
-      </w:pPr>
+        <w:ind w:left="418" w:hanging="418"/>
+        <w:jc w:val="both"/>
+        <w:rPr>
+          <w:rFonts w:ascii="Arial" w:hAnsi="Arial" w:cs="Arial"/>
+          <w:lang w:eastAsia="zh-CN"/>
+        </w:rPr>
+      </w:pPr>
+      <w:r>
+        <w:rPr>
+          <w:rFonts w:ascii="Arial" w:hAnsi="Arial" w:cs="Arial"/>
+          <w:lang w:eastAsia="zh-CN"/>
+        </w:rPr>
+        <w:t>Kujawa, S. G., &amp; Liberman, M. C. (2009). Adding Insult to Injury: Cochlear Nerve Degeneration after “Temporary” Noise-Induced Hearing Loss. Journal of Neuroscience, 29(45), 14077–14085. https://doi.org/10.1523/JNEUROSCI.2845-09.2009</w:t>
+      </w:r>
     </w:p>
     <w:p>
       <w:pPr>
         <w:spacing w:line="300" w:lineRule="exact"/>
-        <w:rPr>
-          <w:rFonts w:ascii="Arial" w:hAnsi="Arial" w:cs="Arial"/>
-          <w:color w:val="FF0000"/>
-          <w:lang w:eastAsia="zh-CN"/>
-        </w:rPr>
-      </w:pPr>
+        <w:ind w:left="418" w:hanging="418"/>
+        <w:jc w:val="both"/>
+        <w:rPr>
+          <w:rFonts w:ascii="Arial" w:hAnsi="Arial" w:cs="Arial"/>
+          <w:lang w:eastAsia="zh-CN"/>
+        </w:rPr>
+      </w:pPr>
+      <w:proofErr w:type="spellStart"/>
+      <w:r>
+        <w:rPr>
+          <w:rFonts w:ascii="Arial" w:hAnsi="Arial" w:cs="Arial"/>
+          <w:lang w:eastAsia="zh-CN"/>
+        </w:rPr>
+        <w:t>Lobarinas</w:t>
+      </w:r>
+      <w:proofErr w:type="spellEnd"/>
+      <w:r>
+        <w:rPr>
+          <w:rFonts w:ascii="Arial" w:hAnsi="Arial" w:cs="Arial"/>
+          <w:lang w:eastAsia="zh-CN"/>
+        </w:rPr>
+        <w:t xml:space="preserve">, E., Salvi, R., &amp; Ding, D. (2013). Insensitivity of the audiogram to carboplatin induced inner hair cell loss in chinchillas. </w:t>
+      </w:r>
+      <w:r>
+        <w:rPr>
+          <w:rFonts w:ascii="Arial" w:hAnsi="Arial" w:cs="Arial"/>
+          <w:i/>
+          <w:iCs/>
+          <w:lang w:eastAsia="zh-CN"/>
+        </w:rPr>
+        <w:t>Hearing Research</w:t>
+      </w:r>
+      <w:r>
+        <w:rPr>
+          <w:rFonts w:ascii="Arial" w:hAnsi="Arial" w:cs="Arial"/>
+          <w:lang w:eastAsia="zh-CN"/>
+        </w:rPr>
+        <w:t xml:space="preserve">, </w:t>
+      </w:r>
+      <w:r>
+        <w:rPr>
+          <w:rFonts w:ascii="Arial" w:hAnsi="Arial" w:cs="Arial"/>
+          <w:i/>
+          <w:iCs/>
+          <w:lang w:eastAsia="zh-CN"/>
+        </w:rPr>
+        <w:t>302</w:t>
+      </w:r>
+      <w:r>
+        <w:rPr>
+          <w:rFonts w:ascii="Arial" w:hAnsi="Arial" w:cs="Arial"/>
+          <w:lang w:eastAsia="zh-CN"/>
+        </w:rPr>
+        <w:t xml:space="preserve">, 113–120. </w:t>
+      </w:r>
+      <w:hyperlink r:id="rId12" w:history="1">
+        <w:r>
+          <w:rPr>
+            <w:rStyle w:val="Hyperlink"/>
+            <w:rFonts w:ascii="Arial" w:hAnsi="Arial" w:cs="Arial"/>
+            <w:color w:val="auto"/>
+            <w:lang w:eastAsia="zh-CN"/>
+          </w:rPr>
+          <w:t>https://doi.org/10.1016/j.heares.2013.03.012</w:t>
+        </w:r>
+      </w:hyperlink>
     </w:p>
     <w:p>
       <w:pPr>
         <w:spacing w:line="300" w:lineRule="exact"/>
-        <w:rPr>
-          <w:rFonts w:ascii="Arial" w:hAnsi="Arial" w:cs="Arial"/>
-          <w:color w:val="FF0000"/>
-          <w:lang w:eastAsia="zh-CN"/>
-        </w:rPr>
-      </w:pPr>
+        <w:ind w:left="418" w:hanging="418"/>
+        <w:jc w:val="both"/>
+        <w:rPr>
+          <w:rFonts w:ascii="Arial" w:hAnsi="Arial" w:cs="Arial"/>
+          <w:lang w:eastAsia="zh-CN"/>
+        </w:rPr>
+      </w:pPr>
+      <w:proofErr w:type="spellStart"/>
+      <w:r>
+        <w:rPr>
+          <w:rFonts w:ascii="Arial" w:hAnsi="Arial" w:cs="Arial"/>
+          <w:lang w:eastAsia="zh-CN"/>
+        </w:rPr>
+        <w:t>Mepani</w:t>
+      </w:r>
+      <w:proofErr w:type="spellEnd"/>
+      <w:r>
+        <w:rPr>
+          <w:rFonts w:ascii="Arial" w:hAnsi="Arial" w:cs="Arial"/>
+          <w:lang w:eastAsia="zh-CN"/>
+        </w:rPr>
+        <w:t xml:space="preserve">, A. M., Kirk, S. A., Hancock, K. E., Bennett, K., de </w:t>
+      </w:r>
+      <w:proofErr w:type="spellStart"/>
+      <w:r>
+        <w:rPr>
+          <w:rFonts w:ascii="Arial" w:hAnsi="Arial" w:cs="Arial"/>
+          <w:lang w:eastAsia="zh-CN"/>
+        </w:rPr>
+        <w:t>Gruttola</w:t>
+      </w:r>
+      <w:proofErr w:type="spellEnd"/>
+      <w:r>
+        <w:rPr>
+          <w:rFonts w:ascii="Arial" w:hAnsi="Arial" w:cs="Arial"/>
+          <w:lang w:eastAsia="zh-CN"/>
+        </w:rPr>
+        <w:t xml:space="preserve">, V., Liberman, M. C., &amp; Maison, S. F. (2020). Middle Ear Muscle Reflex and Word Recognition in “Normal-Hearing” Adults: Evidence for Cochlear </w:t>
+      </w:r>
+      <w:proofErr w:type="spellStart"/>
+      <w:r>
+        <w:rPr>
+          <w:rFonts w:ascii="Arial" w:hAnsi="Arial" w:cs="Arial"/>
+          <w:lang w:eastAsia="zh-CN"/>
+        </w:rPr>
+        <w:t>Synaptopathy</w:t>
+      </w:r>
+      <w:proofErr w:type="spellEnd"/>
+      <w:r>
+        <w:rPr>
+          <w:rFonts w:ascii="Arial" w:hAnsi="Arial" w:cs="Arial"/>
+          <w:lang w:eastAsia="zh-CN"/>
+        </w:rPr>
+        <w:t xml:space="preserve">? </w:t>
+      </w:r>
+      <w:r>
+        <w:rPr>
+          <w:rFonts w:ascii="Arial" w:hAnsi="Arial" w:cs="Arial"/>
+          <w:i/>
+          <w:iCs/>
+          <w:lang w:eastAsia="zh-CN"/>
+        </w:rPr>
+        <w:t>Ear and Hearing</w:t>
+      </w:r>
+      <w:r>
+        <w:rPr>
+          <w:rFonts w:ascii="Arial" w:hAnsi="Arial" w:cs="Arial"/>
+          <w:lang w:eastAsia="zh-CN"/>
+        </w:rPr>
+        <w:t xml:space="preserve">, </w:t>
+      </w:r>
+      <w:r>
+        <w:rPr>
+          <w:rFonts w:ascii="Arial" w:hAnsi="Arial" w:cs="Arial"/>
+          <w:i/>
+          <w:iCs/>
+          <w:lang w:eastAsia="zh-CN"/>
+        </w:rPr>
+        <w:t>41</w:t>
+      </w:r>
+      <w:r>
+        <w:rPr>
+          <w:rFonts w:ascii="Arial" w:hAnsi="Arial" w:cs="Arial"/>
+          <w:lang w:eastAsia="zh-CN"/>
+        </w:rPr>
+        <w:t xml:space="preserve">(1), 25–38. </w:t>
+      </w:r>
+      <w:hyperlink r:id="rId13" w:history="1">
+        <w:r>
+          <w:rPr>
+            <w:rStyle w:val="Hyperlink"/>
+            <w:rFonts w:ascii="Arial" w:hAnsi="Arial" w:cs="Arial"/>
+            <w:color w:val="auto"/>
+            <w:lang w:eastAsia="zh-CN"/>
+          </w:rPr>
+          <w:t>https://doi.org/10.1097/AUD.0000000000000804</w:t>
+        </w:r>
+      </w:hyperlink>
     </w:p>
     <w:p>
       <w:pPr>
         <w:spacing w:line="300" w:lineRule="exact"/>
-        <w:rPr>
-          <w:rFonts w:ascii="Arial" w:hAnsi="Arial" w:cs="Arial"/>
-          <w:color w:val="FF0000"/>
-          <w:lang w:eastAsia="zh-CN"/>
-        </w:rPr>
-      </w:pPr>
+        <w:ind w:left="418" w:hanging="418"/>
+        <w:jc w:val="both"/>
+        <w:rPr>
+          <w:rFonts w:ascii="Arial" w:hAnsi="Arial" w:cs="Arial"/>
+          <w:lang w:eastAsia="zh-CN"/>
+        </w:rPr>
+      </w:pPr>
+      <w:r>
+        <w:rPr>
+          <w:rFonts w:ascii="Arial" w:hAnsi="Arial" w:cs="Arial"/>
+          <w:lang w:eastAsia="zh-CN"/>
+        </w:rPr>
+        <w:t xml:space="preserve">Trevino, M., </w:t>
+      </w:r>
+      <w:proofErr w:type="spellStart"/>
+      <w:r>
+        <w:rPr>
+          <w:rFonts w:ascii="Arial" w:hAnsi="Arial" w:cs="Arial"/>
+          <w:lang w:eastAsia="zh-CN"/>
+        </w:rPr>
+        <w:t>Lobarinas</w:t>
+      </w:r>
+      <w:proofErr w:type="spellEnd"/>
+      <w:r>
+        <w:rPr>
+          <w:rFonts w:ascii="Arial" w:hAnsi="Arial" w:cs="Arial"/>
+          <w:lang w:eastAsia="zh-CN"/>
+        </w:rPr>
+        <w:t xml:space="preserve">, E., Maulden, A. C., &amp; Heinz, M. G. (2019). The chinchilla animal model for hearing science and noise-induced hearing loss. </w:t>
+      </w:r>
+      <w:r>
+        <w:rPr>
+          <w:rFonts w:ascii="Arial" w:hAnsi="Arial" w:cs="Arial"/>
+          <w:i/>
+          <w:iCs/>
+          <w:lang w:eastAsia="zh-CN"/>
+        </w:rPr>
+        <w:t>The Journal of the Acoustical Society of America</w:t>
+      </w:r>
+      <w:r>
+        <w:rPr>
+          <w:rFonts w:ascii="Arial" w:hAnsi="Arial" w:cs="Arial"/>
+          <w:lang w:eastAsia="zh-CN"/>
+        </w:rPr>
+        <w:t xml:space="preserve">, </w:t>
+      </w:r>
+      <w:r>
+        <w:rPr>
+          <w:rFonts w:ascii="Arial" w:hAnsi="Arial" w:cs="Arial"/>
+          <w:i/>
+          <w:iCs/>
+          <w:lang w:eastAsia="zh-CN"/>
+        </w:rPr>
+        <w:t>146</w:t>
+      </w:r>
+      <w:r>
+        <w:rPr>
+          <w:rFonts w:ascii="Arial" w:hAnsi="Arial" w:cs="Arial"/>
+          <w:lang w:eastAsia="zh-CN"/>
+        </w:rPr>
+        <w:t xml:space="preserve">(5), 3710–3732. </w:t>
+      </w:r>
+      <w:hyperlink r:id="rId14" w:history="1">
+        <w:r>
+          <w:rPr>
+            <w:rStyle w:val="Hyperlink"/>
+            <w:rFonts w:ascii="Arial" w:hAnsi="Arial" w:cs="Arial"/>
+            <w:color w:val="auto"/>
+            <w:lang w:eastAsia="zh-CN"/>
+          </w:rPr>
+          <w:t>https://doi.org/10.1121/1.5132950</w:t>
+        </w:r>
+      </w:hyperlink>
     </w:p>
     <w:p>
       <w:pPr>
         <w:spacing w:line="300" w:lineRule="exact"/>
-        <w:rPr>
-          <w:rFonts w:ascii="Arial" w:hAnsi="Arial" w:cs="Arial"/>
-          <w:color w:val="FF0000"/>
-          <w:lang w:eastAsia="zh-CN"/>
-        </w:rPr>
-      </w:pPr>
-      <w:r>
-        <w:rPr>
-          <w:rFonts w:ascii="Arial" w:hAnsi="Arial" w:cs="Arial" w:hint="eastAsia"/>
-          <w:color w:val="FF0000"/>
-          <w:lang w:eastAsia="zh-CN"/>
-        </w:rPr>
-        <w:t>I</w:t>
-      </w:r>
-      <w:r>
-        <w:rPr>
-          <w:rFonts w:ascii="Arial" w:hAnsi="Arial" w:cs="Arial"/>
-          <w:color w:val="FF0000"/>
-          <w:lang w:eastAsia="zh-CN"/>
-        </w:rPr>
-        <w:t>nclude relevant literature for the background of your research question.</w:t>
-      </w:r>
+        <w:ind w:left="418" w:hanging="418"/>
+        <w:jc w:val="both"/>
+        <w:rPr>
+          <w:rFonts w:ascii="Arial" w:hAnsi="Arial" w:cs="Arial"/>
+          <w:lang w:eastAsia="zh-CN"/>
+        </w:rPr>
+      </w:pPr>
+      <w:proofErr w:type="spellStart"/>
+      <w:r>
+        <w:rPr>
+          <w:rFonts w:ascii="Arial" w:hAnsi="Arial" w:cs="Arial"/>
+          <w:lang w:eastAsia="zh-CN"/>
+        </w:rPr>
+        <w:t>Vasilkov</w:t>
+      </w:r>
+      <w:proofErr w:type="spellEnd"/>
+      <w:r>
+        <w:rPr>
+          <w:rFonts w:ascii="Arial" w:hAnsi="Arial" w:cs="Arial"/>
+          <w:lang w:eastAsia="zh-CN"/>
+        </w:rPr>
+        <w:t xml:space="preserve">, V., Garrett, M., Mauermann, M., &amp; Verhulst, S. (2021). Enhancing the sensitivity of the envelope-following response for cochlear </w:t>
+      </w:r>
+      <w:proofErr w:type="spellStart"/>
+      <w:r>
+        <w:rPr>
+          <w:rFonts w:ascii="Arial" w:hAnsi="Arial" w:cs="Arial"/>
+          <w:lang w:eastAsia="zh-CN"/>
+        </w:rPr>
+        <w:t>synaptopathy</w:t>
+      </w:r>
+      <w:proofErr w:type="spellEnd"/>
+      <w:r>
+        <w:rPr>
+          <w:rFonts w:ascii="Arial" w:hAnsi="Arial" w:cs="Arial"/>
+          <w:lang w:eastAsia="zh-CN"/>
+        </w:rPr>
+        <w:t xml:space="preserve"> screening in humans: The role of stimulus envelope. </w:t>
+      </w:r>
+      <w:r>
+        <w:rPr>
+          <w:rFonts w:ascii="Arial" w:hAnsi="Arial" w:cs="Arial"/>
+          <w:i/>
+          <w:iCs/>
+          <w:lang w:eastAsia="zh-CN"/>
+        </w:rPr>
+        <w:t>Hearing Research</w:t>
+      </w:r>
+      <w:r>
+        <w:rPr>
+          <w:rFonts w:ascii="Arial" w:hAnsi="Arial" w:cs="Arial"/>
+          <w:lang w:eastAsia="zh-CN"/>
+        </w:rPr>
+        <w:t xml:space="preserve">, </w:t>
+      </w:r>
+      <w:r>
+        <w:rPr>
+          <w:rFonts w:ascii="Arial" w:hAnsi="Arial" w:cs="Arial"/>
+          <w:i/>
+          <w:iCs/>
+          <w:lang w:eastAsia="zh-CN"/>
+        </w:rPr>
+        <w:t>400</w:t>
+      </w:r>
+      <w:r>
+        <w:rPr>
+          <w:rFonts w:ascii="Arial" w:hAnsi="Arial" w:cs="Arial"/>
+          <w:lang w:eastAsia="zh-CN"/>
+        </w:rPr>
+        <w:t xml:space="preserve">, 108132. </w:t>
+      </w:r>
+      <w:hyperlink r:id="rId15" w:history="1">
+        <w:r>
+          <w:rPr>
+            <w:rStyle w:val="Hyperlink"/>
+            <w:rFonts w:ascii="Arial" w:hAnsi="Arial" w:cs="Arial"/>
+            <w:color w:val="auto"/>
+            <w:lang w:eastAsia="zh-CN"/>
+          </w:rPr>
+          <w:t>https://doi.org/10.1016/j.heares.2020.108132</w:t>
+        </w:r>
+      </w:hyperlink>
     </w:p>
     <w:p>
       <w:pPr>
         <w:spacing w:line="300" w:lineRule="exact"/>
+        <w:jc w:val="both"/>
         <w:rPr>
           <w:rFonts w:ascii="Arial" w:hAnsi="Arial" w:cs="Arial"/>
           <w:color w:val="FF0000"/>
-          <w:lang w:eastAsia="zh-CN"/>
-        </w:rPr>
-      </w:pPr>
-      <w:r>
-        <w:rPr>
-          <w:rFonts w:ascii="Arial" w:hAnsi="Arial" w:cs="Arial"/>
-          <w:color w:val="FF0000"/>
-          <w:lang w:eastAsia="zh-CN"/>
-        </w:rPr>
-        <w:t>Include relevant literature that generates or utilizes the datasets</w:t>
-      </w:r>
+        </w:rPr>
+      </w:pPr>
     </w:p>
     <w:p>
       <w:pPr>
         <w:spacing w:line="300" w:lineRule="exact"/>
+        <w:jc w:val="both"/>
         <w:rPr>
           <w:rFonts w:ascii="Arial" w:hAnsi="Arial" w:cs="Arial"/>
           <w:color w:val="FF0000"/>
-          <w:lang w:eastAsia="zh-CN"/>
         </w:rPr>
       </w:pPr>
     </w:p>
     <w:p>
       <w:pPr>
         <w:spacing w:line="300" w:lineRule="exact"/>
-        <w:rPr>
-          <w:rFonts w:ascii="Arial" w:hAnsi="Arial" w:cs="Arial"/>
-          <w:color w:val="FF0000"/>
-        </w:rPr>
-      </w:pPr>
-      <w:r>
-        <w:rPr>
-          <w:rFonts w:ascii="Arial" w:hAnsi="Arial" w:cs="Arial"/>
-          <w:color w:val="FF0000"/>
-        </w:rPr>
-        <w:t xml:space="preserve">[format: single space, 1inch margin, </w:t>
-      </w:r>
-      <w:proofErr w:type="spellStart"/>
-      <w:r>
-        <w:rPr>
-          <w:rFonts w:ascii="Arial" w:hAnsi="Arial" w:cs="Arial"/>
-          <w:color w:val="FF0000"/>
-        </w:rPr>
-        <w:t>text+figure</w:t>
-      </w:r>
-      <w:r>
-        <w:rPr>
-          <w:rFonts w:ascii="Arial" w:hAnsi="Arial" w:cs="Arial"/>
-          <w:color w:val="FF0000"/>
-        </w:rPr>
-        <w:t>s</w:t>
-      </w:r>
-      <w:proofErr w:type="spellEnd"/>
-      <w:r>
-        <w:rPr>
-          <w:rFonts w:ascii="Arial" w:hAnsi="Arial" w:cs="Arial"/>
-          <w:color w:val="FF0000"/>
-        </w:rPr>
-        <w:t>/tables</w:t>
-      </w:r>
-      <w:r>
-        <w:rPr>
-          <w:rFonts w:ascii="Arial" w:hAnsi="Arial" w:cs="Arial"/>
-          <w:color w:val="FF0000"/>
-        </w:rPr>
-        <w:t xml:space="preserve"> no more than 2 pages, references can go over the two-page limit]</w:t>
-      </w:r>
-    </w:p>
-    <w:p>
-      <w:pPr>
-        <w:spacing w:line="300" w:lineRule="exact"/>
-        <w:rPr>
-          <w:rFonts w:ascii="Arial" w:hAnsi="Arial" w:cs="Arial"/>
-          <w:color w:val="FF0000"/>
-          <w:lang w:eastAsia="zh-CN"/>
-        </w:rPr>
-      </w:pPr>
-    </w:p>
-    <w:p>
-      <w:pPr>
-        <w:spacing w:line="300" w:lineRule="exact"/>
-        <w:rPr>
-          <w:rFonts w:ascii="Arial" w:hAnsi="Arial" w:cs="Arial"/>
-          <w:color w:val="FF0000"/>
-        </w:rPr>
-      </w:pPr>
-      <w:r>
-        <w:rPr>
-          <w:rFonts w:ascii="Arial" w:hAnsi="Arial" w:cs="Arial"/>
-          <w:color w:val="FF0000"/>
-        </w:rPr>
-        <w:t>-brief description of the experiments</w:t>
-      </w:r>
-    </w:p>
-    <w:p>
-      <w:pPr>
-        <w:spacing w:line="300" w:lineRule="exact"/>
-        <w:rPr>
-          <w:rFonts w:ascii="Arial" w:hAnsi="Arial" w:cs="Arial"/>
-          <w:color w:val="FF0000"/>
-        </w:rPr>
-      </w:pPr>
-      <w:r>
-        <w:rPr>
-          <w:rFonts w:ascii="Arial" w:hAnsi="Arial" w:cs="Arial"/>
-          <w:color w:val="FF0000"/>
-        </w:rPr>
-        <w:t>-what data is collected (measurements? Pictures? Sound/video Recordings? Sequences etc.)</w:t>
-      </w:r>
-    </w:p>
-    <w:p>
-      <w:pPr>
-        <w:spacing w:line="300" w:lineRule="exact"/>
-        <w:rPr>
-          <w:rFonts w:ascii="Arial" w:hAnsi="Arial" w:cs="Arial"/>
-          <w:color w:val="FF0000"/>
-        </w:rPr>
-      </w:pPr>
-      <w:r>
-        <w:rPr>
-          <w:rFonts w:ascii="Arial" w:hAnsi="Arial" w:cs="Arial"/>
-          <w:color w:val="FF0000"/>
-        </w:rPr>
-        <w:t>-What taxa are involved?</w:t>
-      </w:r>
-    </w:p>
-    <w:p>
-      <w:pPr>
-        <w:spacing w:line="300" w:lineRule="exact"/>
-        <w:rPr>
-          <w:rFonts w:ascii="Arial" w:hAnsi="Arial" w:cs="Arial"/>
-          <w:color w:val="FF0000"/>
-        </w:rPr>
-      </w:pPr>
-      <w:r>
-        <w:rPr>
-          <w:rFonts w:ascii="Arial" w:hAnsi="Arial" w:cs="Arial"/>
-          <w:color w:val="FF0000"/>
-        </w:rPr>
-        <w:t>-Location</w:t>
-      </w:r>
-    </w:p>
-    <w:p>
-      <w:pPr>
-        <w:spacing w:line="300" w:lineRule="exact"/>
-        <w:rPr>
-          <w:rFonts w:ascii="Arial" w:hAnsi="Arial" w:cs="Arial"/>
-          <w:color w:val="FF0000"/>
-        </w:rPr>
-      </w:pPr>
-      <w:r>
-        <w:rPr>
-          <w:rFonts w:ascii="Arial" w:hAnsi="Arial" w:cs="Arial"/>
-          <w:color w:val="FF0000"/>
-        </w:rPr>
-        <w:t>-Duration, intervals of the experiments</w:t>
-      </w:r>
-    </w:p>
-    <w:p>
-      <w:pPr>
-        <w:spacing w:line="300" w:lineRule="exact"/>
-        <w:rPr>
-          <w:rFonts w:ascii="Arial" w:hAnsi="Arial" w:cs="Arial"/>
-          <w:color w:val="FF0000"/>
-        </w:rPr>
-      </w:pPr>
-      <w:r>
-        <w:rPr>
-          <w:rFonts w:ascii="Arial" w:hAnsi="Arial" w:cs="Arial"/>
-          <w:color w:val="FF0000"/>
-        </w:rPr>
-        <w:t>-Number of relational tables (analyze at least two tables), dimensions of the data</w:t>
-      </w:r>
-    </w:p>
-    <w:p>
-      <w:pPr>
-        <w:spacing w:line="300" w:lineRule="exact"/>
-        <w:rPr>
-          <w:rFonts w:ascii="Arial" w:hAnsi="Arial" w:cs="Arial"/>
-          <w:b/>
-          <w:bCs/>
-          <w:lang w:eastAsia="zh-CN"/>
-        </w:rPr>
-      </w:pPr>
-    </w:p>
-    <w:p>
-      <w:pPr>
-        <w:spacing w:line="300" w:lineRule="exact"/>
-        <w:rPr>
-          <w:rFonts w:ascii="Arial" w:hAnsi="Arial" w:cs="Arial"/>
-          <w:color w:val="FF0000"/>
-          <w:lang w:eastAsia="zh-CN"/>
-        </w:rPr>
-      </w:pPr>
-      <w:r>
-        <w:rPr>
-          <w:rFonts w:ascii="Arial" w:hAnsi="Arial" w:cs="Arial"/>
-          <w:color w:val="FF0000"/>
-          <w:lang w:eastAsia="zh-CN"/>
-        </w:rPr>
-        <w:t>List questions the authors/you plan to answer</w:t>
-      </w:r>
-      <w:r>
-        <w:rPr>
-          <w:rFonts w:ascii="Arial" w:hAnsi="Arial" w:cs="Arial"/>
-          <w:color w:val="FF0000"/>
-          <w:lang w:eastAsia="zh-CN"/>
-        </w:rPr>
-        <w:t>.</w:t>
-      </w:r>
-    </w:p>
-    <w:p>
-      <w:pPr>
-        <w:spacing w:line="300" w:lineRule="exact"/>
-        <w:rPr>
-          <w:rFonts w:ascii="Arial" w:hAnsi="Arial" w:cs="Arial"/>
-          <w:color w:val="FF0000"/>
-          <w:lang w:eastAsia="zh-CN"/>
+        <w:jc w:val="both"/>
+        <w:rPr>
+          <w:rFonts w:ascii="Arial" w:hAnsi="Arial" w:cs="Arial"/>
         </w:rPr>
       </w:pPr>
     </w:p>
     <w:sectPr>
-      <w:headerReference w:type="default" r:id="rId11"/>
-      <w:footerReference w:type="default" r:id="rId12"/>
+      <w:headerReference w:type="default" r:id="rId16"/>
+      <w:footerReference w:type="default" r:id="rId17"/>
       <w:pgSz w:w="12240" w:h="15840"/>
       <w:pgMar w:top="1440" w:right="1440" w:bottom="1440" w:left="1440" w:header="720" w:footer="720" w:gutter="0"/>
       <w:cols w:space="720"/>
@@ -3175,6 +3303,43 @@
       <w:lang w:eastAsia="ko-KR"/>
     </w:rPr>
   </w:style>
+  <w:style w:type="character" w:styleId="Hyperlink">
+    <w:name w:val="Hyperlink"/>
+    <w:basedOn w:val="DefaultParagraphFont"/>
+    <w:uiPriority w:val="99"/>
+    <w:unhideWhenUsed/>
+    <w:rsid w:val="00FF7D0D"/>
+    <w:rPr>
+      <w:color w:val="AD1F1F" w:themeColor="hyperlink"/>
+      <w:u w:val="single"/>
+    </w:rPr>
+  </w:style>
+  <w:style w:type="character" w:styleId="UnresolvedMention">
+    <w:name w:val="Unresolved Mention"/>
+    <w:basedOn w:val="DefaultParagraphFont"/>
+    <w:uiPriority w:val="99"/>
+    <w:rsid w:val="00FF7D0D"/>
+    <w:rPr>
+      <w:color w:val="605E5C"/>
+      <w:shd w:val="clear" w:color="auto" w:fill="E1DFDD"/>
+    </w:rPr>
+  </w:style>
+  <w:style w:type="table" w:styleId="TableGrid">
+    <w:name w:val="Table Grid"/>
+    <w:basedOn w:val="TableNormal"/>
+    <w:uiPriority w:val="39"/>
+    <w:rsid w:val="00FF7D0D"/>
+    <w:tblPr>
+      <w:tblBorders>
+        <w:top w:val="single" w:sz="4" w:space="0" w:color="auto"/>
+        <w:left w:val="single" w:sz="4" w:space="0" w:color="auto"/>
+        <w:bottom w:val="single" w:sz="4" w:space="0" w:color="auto"/>
+        <w:right w:val="single" w:sz="4" w:space="0" w:color="auto"/>
+        <w:insideH w:val="single" w:sz="4" w:space="0" w:color="auto"/>
+        <w:insideV w:val="single" w:sz="4" w:space="0" w:color="auto"/>
+      </w:tblBorders>
+    </w:tblPr>
+  </w:style>
 </w:styles>
 </file>
 

--- a/Proposal.docx
+++ b/Proposal.docx
@@ -74,7 +74,19 @@
         <w:rPr>
           <w:rFonts w:ascii="Arial" w:hAnsi="Arial" w:cs="Arial"/>
         </w:rPr>
-        <w:t xml:space="preserve">Some types of damage to the cochlea are not detected by standard, clinical hearing tests. In this study, I investigate two such “hidden” pathologies, </w:t>
+        <w:t xml:space="preserve">Some types of damage to the </w:t>
+      </w:r>
+      <w:r>
+        <w:rPr>
+          <w:rFonts w:ascii="Arial" w:hAnsi="Arial" w:cs="Arial"/>
+        </w:rPr>
+        <w:t>inner ear</w:t>
+      </w:r>
+      <w:r>
+        <w:rPr>
+          <w:rFonts w:ascii="Arial" w:hAnsi="Arial" w:cs="Arial"/>
+        </w:rPr>
+        <w:t xml:space="preserve"> are not detected by standard, clinical hearing tests. In this study, I investigate two such “hidden” pathologies, </w:t>
       </w:r>
       <w:r>
         <w:rPr>
@@ -106,7 +118,7 @@
         <w:rPr>
           <w:rFonts w:ascii="Arial" w:hAnsi="Arial" w:cs="Arial"/>
         </w:rPr>
-        <w:t xml:space="preserve"> can masquerade as clinically normal hearing despite potentially having detrimental effects on suprathreshold listening and speech perception. </w:t>
+        <w:t xml:space="preserve"> can masquerade as clinically normal hearing despite potentially having detrimental effects on speech perception. </w:t>
       </w:r>
       <w:r>
         <w:rPr>
@@ -128,18 +140,30 @@
         <w:rPr>
           <w:rFonts w:ascii="Arial" w:hAnsi="Arial" w:cs="Arial"/>
         </w:rPr>
+        <w:t xml:space="preserve">Chinchillas are a commonly used animal model of human hearing </w:t>
+      </w:r>
+      <w:r>
+        <w:rPr>
+          <w:rFonts w:ascii="Arial" w:hAnsi="Arial" w:cs="Arial"/>
+        </w:rPr>
+        <w:t>(Trevino et al., 2019)</w:t>
+      </w:r>
+      <w:r>
+        <w:rPr>
+          <w:rFonts w:ascii="Arial" w:hAnsi="Arial" w:cs="Arial"/>
+        </w:rPr>
+        <w:t xml:space="preserve">. </w:t>
+      </w:r>
+      <w:r>
+        <w:rPr>
+          <w:rFonts w:ascii="Arial" w:hAnsi="Arial" w:cs="Arial"/>
+        </w:rPr>
         <w:t xml:space="preserve">16 chinchillas </w:t>
       </w:r>
       <w:r>
         <w:rPr>
           <w:rFonts w:ascii="Arial" w:hAnsi="Arial" w:cs="Arial"/>
         </w:rPr>
-        <w:t xml:space="preserve">(Trevino et al., 2019) </w:t>
-      </w:r>
-      <w:r>
-        <w:rPr>
-          <w:rFonts w:ascii="Arial" w:hAnsi="Arial" w:cs="Arial"/>
-        </w:rPr>
         <w:t xml:space="preserve">were randomly assigned to one of two exposure groups, maintaining an equal number of male and female chinchillas in each group. </w:t>
       </w:r>
       <w:r>
@@ -152,19 +176,7 @@
         <w:rPr>
           <w:rFonts w:ascii="Arial" w:hAnsi="Arial" w:cs="Arial"/>
         </w:rPr>
-        <w:t>exposed to a 1000 Hz octave</w:t>
-      </w:r>
-      <w:r>
-        <w:rPr>
-          <w:rFonts w:ascii="Arial" w:hAnsi="Arial" w:cs="Arial"/>
-        </w:rPr>
-        <w:t>-</w:t>
-      </w:r>
-      <w:r>
-        <w:rPr>
-          <w:rFonts w:ascii="Arial" w:hAnsi="Arial" w:cs="Arial"/>
-        </w:rPr>
-        <w:t xml:space="preserve">band noise for 2 hours to induce cochlear </w:t>
+        <w:t xml:space="preserve">exposed to noise for 2 hours to induce cochlear </w:t>
       </w:r>
       <w:proofErr w:type="spellStart"/>
       <w:r>
@@ -196,40 +208,26 @@
         <w:rPr>
           <w:rFonts w:ascii="Arial" w:hAnsi="Arial" w:cs="Arial"/>
         </w:rPr>
-        <w:t xml:space="preserve">administered 38 mg/kg </w:t>
+        <w:t>administered Carboplatin (CA) to induce mild (~15%) selective inner-hair-cell loss and significant stereocilia dysfunction in the surviving inner hair cells</w:t>
+      </w:r>
+      <w:r>
+        <w:rPr>
+          <w:rFonts w:ascii="Arial" w:hAnsi="Arial" w:cs="Arial"/>
+        </w:rPr>
+        <w:t xml:space="preserve"> (</w:t>
       </w:r>
       <w:proofErr w:type="spellStart"/>
       <w:r>
         <w:rPr>
           <w:rFonts w:ascii="Arial" w:hAnsi="Arial" w:cs="Arial"/>
         </w:rPr>
-        <w:t>i.p.</w:t>
+        <w:t>Lobarinas</w:t>
       </w:r>
       <w:proofErr w:type="spellEnd"/>
       <w:r>
         <w:rPr>
           <w:rFonts w:ascii="Arial" w:hAnsi="Arial" w:cs="Arial"/>
         </w:rPr>
-        <w:t xml:space="preserve"> Carboplatin (CA) to induce mild (~15%) selective inner-hair-cell loss and significant stereocilia dysfunction in the surviving inner hair cells</w:t>
-      </w:r>
-      <w:r>
-        <w:rPr>
-          <w:rFonts w:ascii="Arial" w:hAnsi="Arial" w:cs="Arial"/>
-        </w:rPr>
-        <w:t xml:space="preserve"> (</w:t>
-      </w:r>
-      <w:proofErr w:type="spellStart"/>
-      <w:r>
-        <w:rPr>
-          <w:rFonts w:ascii="Arial" w:hAnsi="Arial" w:cs="Arial"/>
-        </w:rPr>
-        <w:t>Lobarinas</w:t>
-      </w:r>
-      <w:proofErr w:type="spellEnd"/>
-      <w:r>
-        <w:rPr>
-          <w:rFonts w:ascii="Arial" w:hAnsi="Arial" w:cs="Arial"/>
-        </w:rPr>
         <w:t xml:space="preserve"> et al., 2013)</w:t>
       </w:r>
       <w:r>
@@ -266,7 +264,19 @@
         <w:rPr>
           <w:rFonts w:ascii="Arial" w:hAnsi="Arial" w:cs="Arial"/>
         </w:rPr>
-        <w:t xml:space="preserve"> different biomarkers: </w:t>
+        <w:t xml:space="preserve"> different biomarkers</w:t>
+      </w:r>
+      <w:r>
+        <w:rPr>
+          <w:rFonts w:ascii="Arial" w:hAnsi="Arial" w:cs="Arial"/>
+        </w:rPr>
+        <w:t xml:space="preserve"> sensitive to at least CS</w:t>
+      </w:r>
+      <w:r>
+        <w:rPr>
+          <w:rFonts w:ascii="Arial" w:hAnsi="Arial" w:cs="Arial"/>
+        </w:rPr>
+        <w:t xml:space="preserve">: </w:t>
       </w:r>
     </w:p>
     <w:p>
@@ -293,7 +303,37 @@
         <w:rPr>
           <w:rFonts w:ascii="Arial" w:hAnsi="Arial" w:cs="Arial"/>
         </w:rPr>
-        <w:t xml:space="preserve"> tone bursts at different frequencies elicit an electrical response which is measured from subdermal needle electrodes. The lowest sound level which elicits a repeatable response is deemed to be the hearing threshold. Thresholds were measured at 500, 1000, 2000, 4000, and 8000 Hz. This is the gold standard for clinically assessment of hearing loss. </w:t>
+        <w:t xml:space="preserve"> </w:t>
+      </w:r>
+      <w:r>
+        <w:rPr>
+          <w:rFonts w:ascii="Arial" w:hAnsi="Arial" w:cs="Arial"/>
+        </w:rPr>
+        <w:t xml:space="preserve">This is the gold standard for </w:t>
+      </w:r>
+      <w:r>
+        <w:rPr>
+          <w:rFonts w:ascii="Arial" w:hAnsi="Arial" w:cs="Arial"/>
+        </w:rPr>
+        <w:t>clinical</w:t>
+      </w:r>
+      <w:r>
+        <w:rPr>
+          <w:rFonts w:ascii="Arial" w:hAnsi="Arial" w:cs="Arial"/>
+        </w:rPr>
+        <w:t xml:space="preserve"> assessment of hearing</w:t>
+      </w:r>
+      <w:r>
+        <w:rPr>
+          <w:rFonts w:ascii="Arial" w:hAnsi="Arial" w:cs="Arial"/>
+        </w:rPr>
+        <w:t>. T</w:t>
+      </w:r>
+      <w:r>
+        <w:rPr>
+          <w:rFonts w:ascii="Arial" w:hAnsi="Arial" w:cs="Arial"/>
+        </w:rPr>
+        <w:t>one bursts at different frequencies elicit an electrical response which is measured from subdermal needle electrodes. The lowest sound level which elicits a repeatable response is deemed to be the hearing threshold. Thresholds were measured at 500, 1000, 2000, 4000, and 8000 Hz.</w:t>
       </w:r>
     </w:p>
     <w:p>
@@ -569,7 +609,7 @@
         <w:rPr>
           <w:rFonts w:ascii="Arial" w:hAnsi="Arial" w:cs="Arial"/>
         </w:rPr>
-        <w:t>? i.e., are pre-exposure responses different from post-exposure responses for these measures?</w:t>
+        <w:t>? i.e., are pre-exposure responses different from post-exposure responses?</w:t>
       </w:r>
     </w:p>
     <w:p>
@@ -690,7 +730,31 @@
         <w:rPr>
           <w:rFonts w:ascii="Arial" w:hAnsi="Arial" w:cs="Arial"/>
         </w:rPr>
-        <w:t>While both CS and IHC dysfunction will both reduce EFR amplitudes, MEMR thresholds will be reduced more in the CS group than the IHC group.</w:t>
+        <w:t xml:space="preserve">While both CS and IHC dysfunction will both reduce EFR amplitudes, MEMR thresholds will be reduced more in the </w:t>
+      </w:r>
+      <w:r>
+        <w:rPr>
+          <w:rFonts w:ascii="Arial" w:hAnsi="Arial" w:cs="Arial"/>
+        </w:rPr>
+        <w:t>TTS</w:t>
+      </w:r>
+      <w:r>
+        <w:rPr>
+          <w:rFonts w:ascii="Arial" w:hAnsi="Arial" w:cs="Arial"/>
+        </w:rPr>
+        <w:t xml:space="preserve"> group than the </w:t>
+      </w:r>
+      <w:r>
+        <w:rPr>
+          <w:rFonts w:ascii="Arial" w:hAnsi="Arial" w:cs="Arial"/>
+        </w:rPr>
+        <w:t>CA</w:t>
+      </w:r>
+      <w:r>
+        <w:rPr>
+          <w:rFonts w:ascii="Arial" w:hAnsi="Arial" w:cs="Arial"/>
+        </w:rPr>
+        <w:t xml:space="preserve"> group.</w:t>
       </w:r>
     </w:p>
     <w:p>
@@ -710,7 +774,31 @@
         <w:rPr>
           <w:rFonts w:ascii="Arial" w:hAnsi="Arial" w:cs="Arial"/>
         </w:rPr>
-        <w:t xml:space="preserve">Integration across all biomarkers will differentiate between the IHC dysfunction and CS groups better than any individual metric. </w:t>
+        <w:t xml:space="preserve">Integration across all biomarkers will differentiate between the </w:t>
+      </w:r>
+      <w:r>
+        <w:rPr>
+          <w:rFonts w:ascii="Arial" w:hAnsi="Arial" w:cs="Arial"/>
+        </w:rPr>
+        <w:t xml:space="preserve">CA </w:t>
+      </w:r>
+      <w:r>
+        <w:rPr>
+          <w:rFonts w:ascii="Arial" w:hAnsi="Arial" w:cs="Arial"/>
+        </w:rPr>
+        <w:t xml:space="preserve">and </w:t>
+      </w:r>
+      <w:r>
+        <w:rPr>
+          <w:rFonts w:ascii="Arial" w:hAnsi="Arial" w:cs="Arial"/>
+        </w:rPr>
+        <w:t>TTS exposure</w:t>
+      </w:r>
+      <w:r>
+        <w:rPr>
+          <w:rFonts w:ascii="Arial" w:hAnsi="Arial" w:cs="Arial"/>
+        </w:rPr>
+        <w:t xml:space="preserve"> groups better than any individual metric. </w:t>
       </w:r>
     </w:p>
     <w:p>
@@ -846,7 +934,19 @@
         <w:rPr>
           <w:rFonts w:ascii="Arial" w:hAnsi="Arial" w:cs="Arial"/>
         </w:rPr>
-        <w:t>I will have some boxplots and some line graphs depending on the type of measure (see below). I will be using linear models and ANOVA to analyze this data for differences between the exposure groups and pre/post conditions. I hope to include some</w:t>
+        <w:t>I will have some boxplots and some line graphs depending on the type of measure (see below</w:t>
+      </w:r>
+      <w:r>
+        <w:rPr>
+          <w:rFonts w:ascii="Arial" w:hAnsi="Arial" w:cs="Arial"/>
+        </w:rPr>
+        <w:t xml:space="preserve"> for examples</w:t>
+      </w:r>
+      <w:r>
+        <w:rPr>
+          <w:rFonts w:ascii="Arial" w:hAnsi="Arial" w:cs="Arial"/>
+        </w:rPr>
+        <w:t>). I will be using linear models and ANOVA to analyze this data for differences between the exposure groups and pre/post conditions. I hope to include some</w:t>
       </w:r>
       <w:r>
         <w:rPr>
@@ -1213,21 +1313,7 @@
           <w:rFonts w:ascii="Arial" w:hAnsi="Arial" w:cs="Arial"/>
           <w:lang w:eastAsia="zh-CN"/>
         </w:rPr>
-        <w:t xml:space="preserve">All code for this project </w:t>
-      </w:r>
-      <w:r>
-        <w:rPr>
-          <w:rFonts w:ascii="Arial" w:hAnsi="Arial" w:cs="Arial"/>
-          <w:lang w:eastAsia="zh-CN"/>
-        </w:rPr>
-        <w:t xml:space="preserve">(including the demo figures above) </w:t>
-      </w:r>
-      <w:r>
-        <w:rPr>
-          <w:rFonts w:ascii="Arial" w:hAnsi="Arial" w:cs="Arial"/>
-          <w:lang w:eastAsia="zh-CN"/>
-        </w:rPr>
-        <w:t xml:space="preserve">can be found at this link: </w:t>
+        <w:t xml:space="preserve">All code for this project (including the demo figures above) can be found at this link: </w:t>
       </w:r>
       <w:hyperlink r:id="rId10" w:history="1">
         <w:r>
@@ -1252,18 +1338,6 @@
         <w:spacing w:line="300" w:lineRule="exact"/>
         <w:jc w:val="both"/>
         <w:rPr>
-          <w:rFonts w:ascii="Arial" w:hAnsi="Arial" w:cs="Arial"/>
-          <w:b/>
-          <w:bCs/>
-          <w:lang w:eastAsia="zh-CN"/>
-        </w:rPr>
-      </w:pPr>
-    </w:p>
-    <w:p>
-      <w:pPr>
-        <w:spacing w:line="300" w:lineRule="exact"/>
-        <w:jc w:val="both"/>
-        <w:rPr>
           <w:rFonts w:ascii="Arial" w:eastAsia="Times New Roman" w:hAnsi="Arial" w:cs="Arial"/>
           <w:color w:val="222222"/>
           <w:shd w:val="clear" w:color="auto" w:fill="FFFFFF"/>
@@ -1276,6 +1350,7 @@
           <w:bCs/>
           <w:lang w:eastAsia="zh-CN"/>
         </w:rPr>
+        <w:lastRenderedPageBreak/>
         <w:t>R</w:t>
       </w:r>
       <w:r>
@@ -3177,6 +3252,7 @@
   <w:style w:type="character" w:default="1" w:styleId="DefaultParagraphFont">
     <w:name w:val="Default Paragraph Font"/>
     <w:uiPriority w:val="1"/>
+    <w:semiHidden/>
     <w:unhideWhenUsed/>
   </w:style>
   <w:style w:type="table" w:default="1" w:styleId="TableNormal">
